--- a/GinVPN Report.docx
+++ b/GinVPN Report.docx
@@ -2,7 +2,4497 @@
 <file path=word/document.xml><?xml version="1.0" encoding="utf-8"?>
 <w:document xmlns:wpc="http://schemas.microsoft.com/office/word/2010/wordprocessingCanvas" xmlns:cx="http://schemas.microsoft.com/office/drawing/2014/chartex" xmlns:cx1="http://schemas.microsoft.com/office/drawing/2015/9/8/chartex" xmlns:cx2="http://schemas.microsoft.com/office/drawing/2015/10/21/chartex" xmlns:cx3="http://schemas.microsoft.com/office/drawing/2016/5/9/chartex" xmlns:cx4="http://schemas.microsoft.com/office/drawing/2016/5/10/chartex" xmlns:cx5="http://schemas.microsoft.com/office/drawing/2016/5/11/chartex" xmlns:cx6="http://schemas.microsoft.com/office/drawing/2016/5/12/chartex" xmlns:cx7="http://schemas.microsoft.com/office/drawing/2016/5/13/chartex" xmlns:cx8="http://schemas.microsoft.com/office/drawing/2016/5/14/chartex" xmlns:mc="http://schemas.openxmlformats.org/markup-compatibility/2006" xmlns:aink="http://schemas.microsoft.com/office/drawing/2016/ink" xmlns:am3d="http://schemas.microsoft.com/office/drawing/2017/model3d" xmlns:o="urn:schemas-microsoft-com:office:office" xmlns:r="http://schemas.openxmlformats.org/officeDocument/2006/relationships" xmlns:m="http://schemas.openxmlformats.org/officeDocument/2006/math" xmlns:v="urn:schemas-microsoft-com:vml" xmlns:wp14="http://schemas.microsoft.com/office/word/2010/wordprocessingDrawing" xmlns:wp="http://schemas.openxmlformats.org/drawingml/2006/wordprocessingDrawing" xmlns:w10="urn:schemas-microsoft-com:office:word" xmlns:w="http://schemas.openxmlformats.org/wordprocessingml/2006/main" xmlns:w14="http://schemas.microsoft.com/office/word/2010/wordml" xmlns:w15="http://schemas.microsoft.com/office/word/2012/wordml" xmlns:w16cex="http://schemas.microsoft.com/office/word/2018/wordml/cex" xmlns:w16cid="http://schemas.microsoft.com/office/word/2016/wordml/cid" xmlns:w16="http://schemas.microsoft.com/office/word/2018/wordml" xmlns:w16se="http://schemas.microsoft.com/office/word/2015/wordml/symex" xmlns:wpg="http://schemas.microsoft.com/office/word/2010/wordprocessingGroup" xmlns:wpi="http://schemas.microsoft.com/office/word/2010/wordprocessingInk" xmlns:wne="http://schemas.microsoft.com/office/word/2006/wordml" xmlns:wps="http://schemas.microsoft.com/office/word/2010/wordprocessingShape" mc:Ignorable="w14 w15 w16se w16cid w16 w16cex wp14">
   <w:body>
+    <w:p>
+      <w:r>
+        <w:t>CIS4362 Introduction to Cryptology</w:t>
+      </w:r>
+    </w:p>
+    <w:p>
+      <w:r>
+        <w:t>GinVPN-Final Project</w:t>
+      </w:r>
+    </w:p>
+    <w:p>
+      <w:r>
+        <w:t>Alexander Krasny</w:t>
+      </w:r>
+    </w:p>
+    <w:p>
+      <w:r>
+        <w:t>December 9, 2020</w:t>
+      </w:r>
+    </w:p>
+    <w:p>
+      <w:pPr>
+        <w:pStyle w:val="Heading1"/>
+      </w:pPr>
+      <w:r>
+        <w:t>System Intentions</w:t>
+      </w:r>
+    </w:p>
+    <w:p>
+      <w:r>
+        <w:t>GinVPN</w:t>
+      </w:r>
+      <w:r>
+        <w:t xml:space="preserve"> is designed to provide </w:t>
+      </w:r>
+      <w:r>
+        <w:t xml:space="preserve">security for users when browsing the internet in unsecured locations. It uses a proxy to intercept and encrypt HTTP requests with an AES-256bit encryption algorithm and sends them to a server that decrypts the messages, and performs the request. </w:t>
+      </w:r>
+      <w:r>
+        <w:t xml:space="preserve">The response from this request is encrypted, and sent back to the proxy, where it is decrypted and sent back to the original requester. </w:t>
+      </w:r>
+    </w:p>
+    <w:p>
+      <w:pPr>
+        <w:pStyle w:val="Heading1"/>
+      </w:pPr>
+      <w:r>
+        <w:t xml:space="preserve">System Functionality </w:t>
+      </w:r>
+    </w:p>
+    <w:p>
+      <w:r>
+        <w:t>GinVPN has and AES module that performs the encryption. The constructor takes a 32byte key that can be either a string or bytes. Then it performs key expansion and generates the required round keys to perform 256 bit encryption. It has encrypt and decrypt methods that run the through the steps of the AES modules using all of the required helper methods.</w:t>
+      </w:r>
+    </w:p>
+    <w:p>
+      <w:r>
+        <w:t xml:space="preserve">GinVPN utilized proxy.py, an open source proxy library that allows the creation of plugins that can modify outgoing requests and incoming responses. GinVPN </w:t>
+      </w:r>
+      <w:r>
+        <w:t>incorporates</w:t>
+      </w:r>
+      <w:r>
+        <w:t xml:space="preserve"> a plugin for proxy.py </w:t>
+      </w:r>
+      <w:r>
+        <w:t>that checks every outgoing HTTP/HTTPS request. For HTTP requests, the plugin creates a byte string containing the method and the url, separated by spaces, the headers, separated by b‘</w:t>
+      </w:r>
+      <w:r>
+        <w:t>\r\n</w:t>
+      </w:r>
+      <w:r>
+        <w:t>’, and the body, separated by</w:t>
+      </w:r>
+      <w:r>
+        <w:t xml:space="preserve"> an extra</w:t>
+      </w:r>
+      <w:r>
+        <w:t xml:space="preserve"> </w:t>
+      </w:r>
+      <w:r>
+        <w:t>b‘\r\n’</w:t>
+      </w:r>
+      <w:r>
+        <w:t>. Spaces are used for the first part, because urls never contain spaces, and</w:t>
+      </w:r>
+      <w:r>
+        <w:t xml:space="preserve"> the other characters are used because headers</w:t>
+      </w:r>
+      <w:r>
+        <w:t xml:space="preserve"> and body</w:t>
+      </w:r>
+      <w:r>
+        <w:t xml:space="preserve"> </w:t>
+      </w:r>
+      <w:r>
+        <w:t>in HTTP requests are separated by CRLF or carriage return line feed.</w:t>
+      </w:r>
+      <w:r>
+        <w:t xml:space="preserve"> Responses are encrypted later on in a similar manner, but with the status code encrypted as 2 bytes instead of the method. After the proxy formats the request, it encrypts it using the AES module, and then the proxy modifies the request to change the destination to the GinVPN server.</w:t>
+      </w:r>
+    </w:p>
+    <w:p>
+      <w:r>
+        <w:t>Upon receiving a request, the server separates the components from the request, and formats them into a manner that can be used by the python requests modules. Then the server makes the request, and formats the response in the aforementioned format. Next, it encrypts it and sends it back to the proxy</w:t>
+      </w:r>
+      <w:r>
+        <w:t xml:space="preserve"> plugin</w:t>
+      </w:r>
+      <w:r>
+        <w:t>. The p</w:t>
+      </w:r>
+      <w:r>
+        <w:t>lugin</w:t>
+      </w:r>
+      <w:r>
+        <w:t xml:space="preserve"> first receives the response header which contains the zander-approved flag, marking that the next chunk the program receives as needing decryption. It decrypts the next chunk it receives and turns it into a response object using the build_http_response() method provided by the proxy.py library.</w:t>
+      </w:r>
+      <w:r>
+        <w:t xml:space="preserve"> This request is sent back to the requester as part of proxy plugin.</w:t>
+      </w:r>
+    </w:p>
+    <w:p>
+      <w:pPr>
+        <w:pStyle w:val="Heading1"/>
+      </w:pPr>
+      <w:r>
+        <w:t>Testing</w:t>
+      </w:r>
+    </w:p>
+    <w:p>
+      <w:r>
+        <w:t>The system was tested using curl requests to various websites. The tests folder will include several test commands with output files. The encryption algorithm is slow, so the server gets overwhelmed with multiple requests, so the system functions optimally with one request at a time.</w:t>
+      </w:r>
+    </w:p>
+    <w:p>
+      <w:pPr>
+        <w:pStyle w:val="Heading1"/>
+      </w:pPr>
+      <w:r>
+        <w:t>Resource</w:t>
+      </w:r>
+      <w:r>
+        <w:t>s</w:t>
+      </w:r>
+    </w:p>
+    <w:p>
+      <w:pPr>
+        <w:numPr>
+          <w:ilvl w:val="0"/>
+          <w:numId w:val="1"/>
+        </w:numPr>
+      </w:pPr>
+      <w:hyperlink r:id="rId5" w:history="1">
+        <w:r>
+          <w:rPr>
+            <w:rStyle w:val="Hyperlink"/>
+          </w:rPr>
+          <w:t>https://pypi.org/project/proxy.py/</w:t>
+        </w:r>
+      </w:hyperlink>
+    </w:p>
+    <w:p>
+      <w:pPr>
+        <w:numPr>
+          <w:ilvl w:val="0"/>
+          <w:numId w:val="1"/>
+        </w:numPr>
+      </w:pPr>
+      <w:hyperlink r:id="rId6" w:history="1">
+        <w:r>
+          <w:rPr>
+            <w:rStyle w:val="Hyperlink"/>
+          </w:rPr>
+          <w:t>https://nvlpubs.nist.gov/nistpubs/FIPS/NIST.FIPS.197.pdf</w:t>
+        </w:r>
+      </w:hyperlink>
+    </w:p>
+    <w:p>
+      <w:pPr>
+        <w:numPr>
+          <w:ilvl w:val="0"/>
+          <w:numId w:val="1"/>
+        </w:numPr>
+      </w:pPr>
+      <w:hyperlink r:id="rId7" w:history="1">
+        <w:r>
+          <w:rPr>
+            <w:rStyle w:val="Hyperlink"/>
+          </w:rPr>
+          <w:t>https://docs.aiohttp.org/en/stable/</w:t>
+        </w:r>
+      </w:hyperlink>
+    </w:p>
+    <w:p>
+      <w:pPr>
+        <w:numPr>
+          <w:ilvl w:val="0"/>
+          <w:numId w:val="1"/>
+        </w:numPr>
+      </w:pPr>
+      <w:hyperlink r:id="rId8" w:history="1">
+        <w:r>
+          <w:rPr>
+            <w:rStyle w:val="Hyperlink"/>
+          </w:rPr>
+          <w:t>https://requests.readthedocs.io/en/master/</w:t>
+        </w:r>
+      </w:hyperlink>
+    </w:p>
+    <w:p>
+      <w:pPr>
+        <w:numPr>
+          <w:ilvl w:val="0"/>
+          <w:numId w:val="1"/>
+        </w:numPr>
+      </w:pPr>
+      <w:hyperlink r:id="rId9" w:history="1">
+        <w:r>
+          <w:rPr>
+            <w:rStyle w:val="Hyperlink"/>
+          </w:rPr>
+          <w:t>https://www.tutorialspoint.com/http/http_requests.htm</w:t>
+        </w:r>
+      </w:hyperlink>
+    </w:p>
+    <w:p>
+      <w:pPr>
+        <w:numPr>
+          <w:ilvl w:val="0"/>
+          <w:numId w:val="1"/>
+        </w:numPr>
+      </w:pPr>
+      <w:hyperlink r:id="rId10" w:history="1">
+        <w:r>
+          <w:rPr>
+            <w:rStyle w:val="Hyperlink"/>
+          </w:rPr>
+          <w:t>https://stackoverflow.com/questions/45442396/a-pure-python-way-to-calculate-the-multiplicative-inverse-in-gf28-using-pytho</w:t>
+        </w:r>
+      </w:hyperlink>
+      <w:r>
+        <w:t xml:space="preserve"> </w:t>
+      </w:r>
+    </w:p>
+    <w:p>
+      <w:pPr>
+        <w:numPr>
+          <w:ilvl w:val="0"/>
+          <w:numId w:val="1"/>
+        </w:numPr>
+      </w:pPr>
+      <w:hyperlink r:id="rId11" w:history="1">
+        <w:r>
+          <w:rPr>
+            <w:rStyle w:val="Hyperlink"/>
+          </w:rPr>
+          <w:t>https://packaging.python.org/</w:t>
+        </w:r>
+      </w:hyperlink>
+    </w:p>
+    <w:p>
+      <w:pPr>
+        <w:numPr>
+          <w:ilvl w:val="0"/>
+          <w:numId w:val="1"/>
+        </w:numPr>
+      </w:pPr>
+      <w:hyperlink r:id="rId12" w:history="1">
+        <w:r>
+          <w:rPr>
+            <w:rStyle w:val="Hyperlink"/>
+          </w:rPr>
+          <w:t>https://www.w3schools.com/python/gloss_python_global_variables.asp</w:t>
+        </w:r>
+      </w:hyperlink>
+    </w:p>
+    <w:p>
+      <w:pPr>
+        <w:numPr>
+          <w:ilvl w:val="0"/>
+          <w:numId w:val="1"/>
+        </w:numPr>
+      </w:pPr>
+      <w:hyperlink r:id="rId13" w:history="1">
+        <w:r>
+          <w:rPr>
+            <w:rStyle w:val="Hyperlink"/>
+          </w:rPr>
+          <w:t>https://docs.python.org/3/library/urllib.parse.html</w:t>
+        </w:r>
+      </w:hyperlink>
+    </w:p>
+    <w:p>
+      <w:pPr>
+        <w:numPr>
+          <w:ilvl w:val="0"/>
+          <w:numId w:val="1"/>
+        </w:numPr>
+      </w:pPr>
+      <w:hyperlink r:id="rId14" w:history="1">
+        <w:r>
+          <w:rPr>
+            <w:rStyle w:val="Hyperlink"/>
+          </w:rPr>
+          <w:t>https://www.codeproject.com/Questions/1060070/ConnectionResetError-WinError-An-existing-connecti</w:t>
+        </w:r>
+      </w:hyperlink>
+    </w:p>
+    <w:p>
+      <w:pPr>
+        <w:numPr>
+          <w:ilvl w:val="0"/>
+          <w:numId w:val="1"/>
+        </w:numPr>
+      </w:pPr>
+      <w:hyperlink r:id="rId15" w:history="1">
+        <w:r>
+          <w:rPr>
+            <w:rStyle w:val="Hyperlink"/>
+          </w:rPr>
+          <w:t>https://requests.readthedocs.io/en/master/user/quickstart/#raw-response-content</w:t>
+        </w:r>
+      </w:hyperlink>
+    </w:p>
+    <w:p>
+      <w:pPr>
+        <w:numPr>
+          <w:ilvl w:val="0"/>
+          <w:numId w:val="1"/>
+        </w:numPr>
+      </w:pPr>
+      <w:hyperlink r:id="rId16" w:history="1">
+        <w:r>
+          <w:rPr>
+            <w:rStyle w:val="Hyperlink"/>
+          </w:rPr>
+          <w:t>https://docs.python.org/3/c-api/memoryview.html</w:t>
+        </w:r>
+      </w:hyperlink>
+    </w:p>
+    <w:p>
+      <w:pPr>
+        <w:numPr>
+          <w:ilvl w:val="0"/>
+          <w:numId w:val="1"/>
+        </w:numPr>
+      </w:pPr>
+      <w:hyperlink r:id="rId17" w:history="1">
+        <w:r>
+          <w:rPr>
+            <w:rStyle w:val="Hyperlink"/>
+          </w:rPr>
+          <w:t>https://www.w3schools.com/python/python_try_except.asp</w:t>
+        </w:r>
+      </w:hyperlink>
+    </w:p>
+    <w:p>
+      <w:pPr>
+        <w:numPr>
+          <w:ilvl w:val="0"/>
+          <w:numId w:val="1"/>
+        </w:numPr>
+      </w:pPr>
+      <w:hyperlink r:id="rId18" w:history="1">
+        <w:r>
+          <w:rPr>
+            <w:rStyle w:val="Hyperlink"/>
+          </w:rPr>
+          <w:t>https://www.geeksforgeeks.org/response-content-python-requests/</w:t>
+        </w:r>
+      </w:hyperlink>
+    </w:p>
+    <w:p>
+      <w:pPr>
+        <w:numPr>
+          <w:ilvl w:val="0"/>
+          <w:numId w:val="1"/>
+        </w:numPr>
+      </w:pPr>
+      <w:hyperlink r:id="rId19" w:history="1">
+        <w:r>
+          <w:rPr>
+            <w:rStyle w:val="Hyperlink"/>
+          </w:rPr>
+          <w:t>https://www.w3resource.com/python/python-bytes.php</w:t>
+        </w:r>
+      </w:hyperlink>
+    </w:p>
     <w:p/>
+    <w:p>
+      <w:pPr>
+        <w:pStyle w:val="Heading1"/>
+      </w:pPr>
+      <w:r>
+        <w:t>Development Environment</w:t>
+      </w:r>
+    </w:p>
+    <w:p>
+      <w:r>
+        <w:t>The program was developed on a Windows 10 machine with Visual Studio Code with the python extension. It’s hosted on PyPi and github, with the PyPi live version being updated after major changes.</w:t>
+      </w:r>
+    </w:p>
+    <w:p>
+      <w:pPr>
+        <w:pStyle w:val="Heading1"/>
+      </w:pPr>
+      <w:r>
+        <w:t>File Structure</w:t>
+      </w:r>
+    </w:p>
+    <w:p>
+      <w:pPr>
+        <w:spacing w:after="0"/>
+      </w:pPr>
+      <w:r>
+        <w:t>GinVPN</w:t>
+      </w:r>
+    </w:p>
+    <w:p>
+      <w:pPr>
+        <w:spacing w:after="0"/>
+      </w:pPr>
+      <w:r>
+        <w:t>|</w:t>
+      </w:r>
+      <w:r>
+        <w:tab/>
+        <w:t>__init.py</w:t>
+      </w:r>
+    </w:p>
+    <w:p>
+      <w:pPr>
+        <w:spacing w:after="0"/>
+      </w:pPr>
+      <w:r>
+        <w:t>|</w:t>
+      </w:r>
+      <w:r>
+        <w:tab/>
+        <w:t>gin_vpn_config.py</w:t>
+      </w:r>
+    </w:p>
+    <w:p>
+      <w:pPr>
+        <w:spacing w:after="0"/>
+      </w:pPr>
+      <w:r>
+        <w:t>|</w:t>
+      </w:r>
+      <w:r>
+        <w:tab/>
+        <w:t>gin_vpn_server.py</w:t>
+      </w:r>
+    </w:p>
+    <w:p>
+      <w:pPr>
+        <w:spacing w:after="0"/>
+      </w:pPr>
+      <w:r>
+        <w:t>|</w:t>
+      </w:r>
+      <w:r>
+        <w:tab/>
+      </w:r>
+    </w:p>
+    <w:p>
+      <w:pPr>
+        <w:spacing w:after="0"/>
+      </w:pPr>
+      <w:r>
+        <w:t>|---------</w:t>
+      </w:r>
+      <w:r>
+        <w:tab/>
+      </w:r>
+      <w:r>
+        <w:t>AES</w:t>
+      </w:r>
+    </w:p>
+    <w:p>
+      <w:pPr>
+        <w:spacing w:after="0"/>
+      </w:pPr>
+      <w:r>
+        <w:t>|</w:t>
+      </w:r>
+      <w:r>
+        <w:tab/>
+        <w:t>|</w:t>
+      </w:r>
+      <w:r>
+        <w:tab/>
+      </w:r>
+      <w:r>
+        <w:t>__init__.py</w:t>
+      </w:r>
+    </w:p>
+    <w:p>
+      <w:pPr>
+        <w:spacing w:after="0"/>
+      </w:pPr>
+      <w:r>
+        <w:t>|</w:t>
+      </w:r>
+      <w:r>
+        <w:tab/>
+      </w:r>
+      <w:r>
+        <w:t>└</w:t>
+      </w:r>
+      <w:r>
+        <w:t>---------</w:t>
+      </w:r>
+      <w:r>
+        <w:tab/>
+        <w:t>AES.py</w:t>
+      </w:r>
+    </w:p>
+    <w:p>
+      <w:pPr>
+        <w:spacing w:after="0"/>
+      </w:pPr>
+      <w:r>
+        <w:t>|</w:t>
+      </w:r>
+    </w:p>
+    <w:p>
+      <w:pPr>
+        <w:spacing w:after="0"/>
+      </w:pPr>
+      <w:r>
+        <w:t>└</w:t>
+      </w:r>
+      <w:r>
+        <w:t>---------</w:t>
+      </w:r>
+      <w:r>
+        <w:tab/>
+        <w:t>Plugin</w:t>
+      </w:r>
+    </w:p>
+    <w:p>
+      <w:pPr>
+        <w:spacing w:after="0"/>
+      </w:pPr>
+      <w:r>
+        <w:tab/>
+        <w:t>|</w:t>
+      </w:r>
+      <w:r>
+        <w:tab/>
+      </w:r>
+      <w:r>
+        <w:t>__init__.py</w:t>
+      </w:r>
+    </w:p>
+    <w:p>
+      <w:pPr>
+        <w:spacing w:after="0"/>
+      </w:pPr>
+      <w:r>
+        <w:tab/>
+      </w:r>
+      <w:r>
+        <w:t>└</w:t>
+      </w:r>
+      <w:r>
+        <w:t>---------</w:t>
+      </w:r>
+      <w:r>
+        <w:tab/>
+        <w:t>gin_vpn_plugin.py</w:t>
+      </w:r>
+      <w:r>
+        <w:tab/>
+      </w:r>
+    </w:p>
+    <w:p>
+      <w:pPr>
+        <w:spacing w:after="0"/>
+      </w:pPr>
+    </w:p>
+    <w:p>
+      <w:pPr>
+        <w:spacing w:after="0"/>
+      </w:pPr>
+    </w:p>
+    <w:p>
+      <w:pPr>
+        <w:pStyle w:val="Heading1"/>
+      </w:pPr>
+      <w:r>
+        <w:t>Software Architecture</w:t>
+      </w:r>
+    </w:p>
+    <w:p>
+      <w:pPr>
+        <w:pStyle w:val="Heading2"/>
+      </w:pPr>
+      <w:r>
+        <w:t>AES.py</w:t>
+      </w:r>
+    </w:p>
+    <w:p>
+      <w:pPr>
+        <w:shd w:val="clear" w:color="auto" w:fill="1E1E1E"/>
+        <w:spacing w:after="0" w:line="285" w:lineRule="atLeast"/>
+        <w:rPr>
+          <w:rFonts w:ascii="Consolas" w:eastAsia="Times New Roman" w:hAnsi="Consolas" w:cs="Times New Roman"/>
+          <w:color w:val="D4D4D4"/>
+          <w:sz w:val="21"/>
+          <w:szCs w:val="21"/>
+        </w:rPr>
+      </w:pPr>
+      <w:r>
+        <w:rPr>
+          <w:rFonts w:ascii="Consolas" w:eastAsia="Times New Roman" w:hAnsi="Consolas" w:cs="Times New Roman"/>
+          <w:color w:val="569CD6"/>
+          <w:sz w:val="21"/>
+          <w:szCs w:val="21"/>
+        </w:rPr>
+        <w:t>class</w:t>
+      </w:r>
+      <w:r>
+        <w:rPr>
+          <w:rFonts w:ascii="Consolas" w:eastAsia="Times New Roman" w:hAnsi="Consolas" w:cs="Times New Roman"/>
+          <w:color w:val="D4D4D4"/>
+          <w:sz w:val="21"/>
+          <w:szCs w:val="21"/>
+        </w:rPr>
+        <w:t> </w:t>
+      </w:r>
+      <w:r>
+        <w:rPr>
+          <w:rFonts w:ascii="Consolas" w:eastAsia="Times New Roman" w:hAnsi="Consolas" w:cs="Times New Roman"/>
+          <w:color w:val="4EC9B0"/>
+          <w:sz w:val="21"/>
+          <w:szCs w:val="21"/>
+        </w:rPr>
+        <w:t>AES</w:t>
+      </w:r>
+      <w:r>
+        <w:rPr>
+          <w:rFonts w:ascii="Consolas" w:eastAsia="Times New Roman" w:hAnsi="Consolas" w:cs="Times New Roman"/>
+          <w:color w:val="D4D4D4"/>
+          <w:sz w:val="21"/>
+          <w:szCs w:val="21"/>
+        </w:rPr>
+        <w:t>:</w:t>
+      </w:r>
+    </w:p>
+    <w:p>
+      <w:r>
+        <w:t xml:space="preserve"> </w:t>
+      </w:r>
+      <w:r>
+        <w:t>C</w:t>
+      </w:r>
+      <w:r>
+        <w:t>ontains all the functions needed to perform AES encryption and decryption</w:t>
+      </w:r>
+    </w:p>
+    <w:p>
+      <w:pPr>
+        <w:shd w:val="clear" w:color="auto" w:fill="1E1E1E"/>
+        <w:spacing w:after="0" w:line="285" w:lineRule="atLeast"/>
+        <w:rPr>
+          <w:rFonts w:ascii="Consolas" w:eastAsia="Times New Roman" w:hAnsi="Consolas" w:cs="Times New Roman"/>
+          <w:color w:val="D4D4D4"/>
+          <w:sz w:val="21"/>
+          <w:szCs w:val="21"/>
+        </w:rPr>
+      </w:pPr>
+      <w:r>
+        <w:rPr>
+          <w:rFonts w:ascii="Consolas" w:eastAsia="Times New Roman" w:hAnsi="Consolas" w:cs="Times New Roman"/>
+          <w:color w:val="569CD6"/>
+          <w:sz w:val="21"/>
+          <w:szCs w:val="21"/>
+        </w:rPr>
+        <w:t>def</w:t>
+      </w:r>
+      <w:r>
+        <w:rPr>
+          <w:rFonts w:ascii="Consolas" w:eastAsia="Times New Roman" w:hAnsi="Consolas" w:cs="Times New Roman"/>
+          <w:color w:val="D4D4D4"/>
+          <w:sz w:val="21"/>
+          <w:szCs w:val="21"/>
+        </w:rPr>
+        <w:t> </w:t>
+      </w:r>
+      <w:r>
+        <w:rPr>
+          <w:rFonts w:ascii="Consolas" w:eastAsia="Times New Roman" w:hAnsi="Consolas" w:cs="Times New Roman"/>
+          <w:color w:val="DCDCAA"/>
+          <w:sz w:val="21"/>
+          <w:szCs w:val="21"/>
+        </w:rPr>
+        <w:t>__init__</w:t>
+      </w:r>
+      <w:r>
+        <w:rPr>
+          <w:rFonts w:ascii="Consolas" w:eastAsia="Times New Roman" w:hAnsi="Consolas" w:cs="Times New Roman"/>
+          <w:color w:val="D4D4D4"/>
+          <w:sz w:val="21"/>
+          <w:szCs w:val="21"/>
+        </w:rPr>
+        <w:t>(</w:t>
+      </w:r>
+      <w:r>
+        <w:rPr>
+          <w:rFonts w:ascii="Consolas" w:eastAsia="Times New Roman" w:hAnsi="Consolas" w:cs="Times New Roman"/>
+          <w:color w:val="9CDCFE"/>
+          <w:sz w:val="21"/>
+          <w:szCs w:val="21"/>
+        </w:rPr>
+        <w:t>self</w:t>
+      </w:r>
+      <w:r>
+        <w:rPr>
+          <w:rFonts w:ascii="Consolas" w:eastAsia="Times New Roman" w:hAnsi="Consolas" w:cs="Times New Roman"/>
+          <w:color w:val="D4D4D4"/>
+          <w:sz w:val="21"/>
+          <w:szCs w:val="21"/>
+        </w:rPr>
+        <w:t>, </w:t>
+      </w:r>
+      <w:r>
+        <w:rPr>
+          <w:rFonts w:ascii="Consolas" w:eastAsia="Times New Roman" w:hAnsi="Consolas" w:cs="Times New Roman"/>
+          <w:color w:val="9CDCFE"/>
+          <w:sz w:val="21"/>
+          <w:szCs w:val="21"/>
+        </w:rPr>
+        <w:t>master_key</w:t>
+      </w:r>
+      <w:r>
+        <w:rPr>
+          <w:rFonts w:ascii="Consolas" w:eastAsia="Times New Roman" w:hAnsi="Consolas" w:cs="Times New Roman"/>
+          <w:color w:val="D4D4D4"/>
+          <w:sz w:val="21"/>
+          <w:szCs w:val="21"/>
+        </w:rPr>
+        <w:t>):</w:t>
+      </w:r>
+    </w:p>
+    <w:p>
+      <w:r>
+        <w:t xml:space="preserve">Constructor for AES class. Generates round keys give a master key. </w:t>
+      </w:r>
+    </w:p>
+    <w:p>
+      <w:pPr>
+        <w:shd w:val="clear" w:color="auto" w:fill="1E1E1E"/>
+        <w:spacing w:after="0" w:line="285" w:lineRule="atLeast"/>
+        <w:rPr>
+          <w:rFonts w:ascii="Consolas" w:eastAsia="Times New Roman" w:hAnsi="Consolas" w:cs="Times New Roman"/>
+          <w:color w:val="D4D4D4"/>
+          <w:sz w:val="21"/>
+          <w:szCs w:val="21"/>
+        </w:rPr>
+      </w:pPr>
+      <w:r>
+        <w:rPr>
+          <w:rFonts w:ascii="Consolas" w:eastAsia="Times New Roman" w:hAnsi="Consolas" w:cs="Times New Roman"/>
+          <w:color w:val="569CD6"/>
+          <w:sz w:val="21"/>
+          <w:szCs w:val="21"/>
+        </w:rPr>
+        <w:t>def</w:t>
+      </w:r>
+      <w:r>
+        <w:rPr>
+          <w:rFonts w:ascii="Consolas" w:eastAsia="Times New Roman" w:hAnsi="Consolas" w:cs="Times New Roman"/>
+          <w:color w:val="D4D4D4"/>
+          <w:sz w:val="21"/>
+          <w:szCs w:val="21"/>
+        </w:rPr>
+        <w:t> </w:t>
+      </w:r>
+      <w:r>
+        <w:rPr>
+          <w:rFonts w:ascii="Consolas" w:eastAsia="Times New Roman" w:hAnsi="Consolas" w:cs="Times New Roman"/>
+          <w:color w:val="DCDCAA"/>
+          <w:sz w:val="21"/>
+          <w:szCs w:val="21"/>
+        </w:rPr>
+        <w:t>xor_bytes</w:t>
+      </w:r>
+      <w:r>
+        <w:rPr>
+          <w:rFonts w:ascii="Consolas" w:eastAsia="Times New Roman" w:hAnsi="Consolas" w:cs="Times New Roman"/>
+          <w:color w:val="D4D4D4"/>
+          <w:sz w:val="21"/>
+          <w:szCs w:val="21"/>
+        </w:rPr>
+        <w:t>(</w:t>
+      </w:r>
+      <w:r>
+        <w:rPr>
+          <w:rFonts w:ascii="Consolas" w:eastAsia="Times New Roman" w:hAnsi="Consolas" w:cs="Times New Roman"/>
+          <w:color w:val="9CDCFE"/>
+          <w:sz w:val="21"/>
+          <w:szCs w:val="21"/>
+        </w:rPr>
+        <w:t>self</w:t>
+      </w:r>
+      <w:r>
+        <w:rPr>
+          <w:rFonts w:ascii="Consolas" w:eastAsia="Times New Roman" w:hAnsi="Consolas" w:cs="Times New Roman"/>
+          <w:color w:val="D4D4D4"/>
+          <w:sz w:val="21"/>
+          <w:szCs w:val="21"/>
+        </w:rPr>
+        <w:t>, </w:t>
+      </w:r>
+      <w:r>
+        <w:rPr>
+          <w:rFonts w:ascii="Consolas" w:eastAsia="Times New Roman" w:hAnsi="Consolas" w:cs="Times New Roman"/>
+          <w:color w:val="9CDCFE"/>
+          <w:sz w:val="21"/>
+          <w:szCs w:val="21"/>
+        </w:rPr>
+        <w:t>a</w:t>
+      </w:r>
+      <w:r>
+        <w:rPr>
+          <w:rFonts w:ascii="Consolas" w:eastAsia="Times New Roman" w:hAnsi="Consolas" w:cs="Times New Roman"/>
+          <w:color w:val="D4D4D4"/>
+          <w:sz w:val="21"/>
+          <w:szCs w:val="21"/>
+        </w:rPr>
+        <w:t>,</w:t>
+      </w:r>
+      <w:r>
+        <w:rPr>
+          <w:rFonts w:ascii="Consolas" w:eastAsia="Times New Roman" w:hAnsi="Consolas" w:cs="Times New Roman"/>
+          <w:color w:val="9CDCFE"/>
+          <w:sz w:val="21"/>
+          <w:szCs w:val="21"/>
+        </w:rPr>
+        <w:t>b</w:t>
+      </w:r>
+      <w:r>
+        <w:rPr>
+          <w:rFonts w:ascii="Consolas" w:eastAsia="Times New Roman" w:hAnsi="Consolas" w:cs="Times New Roman"/>
+          <w:color w:val="D4D4D4"/>
+          <w:sz w:val="21"/>
+          <w:szCs w:val="21"/>
+        </w:rPr>
+        <w:t>):</w:t>
+      </w:r>
+    </w:p>
+    <w:p>
+      <w:r>
+        <w:t>returns a bytes object containing a xor b</w:t>
+      </w:r>
+    </w:p>
+    <w:p>
+      <w:pPr>
+        <w:shd w:val="clear" w:color="auto" w:fill="1E1E1E"/>
+        <w:spacing w:after="0" w:line="285" w:lineRule="atLeast"/>
+        <w:rPr>
+          <w:rFonts w:ascii="Consolas" w:eastAsia="Times New Roman" w:hAnsi="Consolas" w:cs="Times New Roman"/>
+          <w:color w:val="D4D4D4"/>
+          <w:sz w:val="21"/>
+          <w:szCs w:val="21"/>
+        </w:rPr>
+      </w:pPr>
+      <w:r>
+        <w:rPr>
+          <w:rFonts w:ascii="Consolas" w:eastAsia="Times New Roman" w:hAnsi="Consolas" w:cs="Times New Roman"/>
+          <w:color w:val="569CD6"/>
+          <w:sz w:val="21"/>
+          <w:szCs w:val="21"/>
+        </w:rPr>
+        <w:t>def</w:t>
+      </w:r>
+      <w:r>
+        <w:rPr>
+          <w:rFonts w:ascii="Consolas" w:eastAsia="Times New Roman" w:hAnsi="Consolas" w:cs="Times New Roman"/>
+          <w:color w:val="D4D4D4"/>
+          <w:sz w:val="21"/>
+          <w:szCs w:val="21"/>
+        </w:rPr>
+        <w:t> </w:t>
+      </w:r>
+      <w:r>
+        <w:rPr>
+          <w:rFonts w:ascii="Consolas" w:eastAsia="Times New Roman" w:hAnsi="Consolas" w:cs="Times New Roman"/>
+          <w:color w:val="DCDCAA"/>
+          <w:sz w:val="21"/>
+          <w:szCs w:val="21"/>
+        </w:rPr>
+        <w:t>sub_word</w:t>
+      </w:r>
+      <w:r>
+        <w:rPr>
+          <w:rFonts w:ascii="Consolas" w:eastAsia="Times New Roman" w:hAnsi="Consolas" w:cs="Times New Roman"/>
+          <w:color w:val="D4D4D4"/>
+          <w:sz w:val="21"/>
+          <w:szCs w:val="21"/>
+        </w:rPr>
+        <w:t>(</w:t>
+      </w:r>
+      <w:r>
+        <w:rPr>
+          <w:rFonts w:ascii="Consolas" w:eastAsia="Times New Roman" w:hAnsi="Consolas" w:cs="Times New Roman"/>
+          <w:color w:val="9CDCFE"/>
+          <w:sz w:val="21"/>
+          <w:szCs w:val="21"/>
+        </w:rPr>
+        <w:t>self</w:t>
+      </w:r>
+      <w:r>
+        <w:rPr>
+          <w:rFonts w:ascii="Consolas" w:eastAsia="Times New Roman" w:hAnsi="Consolas" w:cs="Times New Roman"/>
+          <w:color w:val="D4D4D4"/>
+          <w:sz w:val="21"/>
+          <w:szCs w:val="21"/>
+        </w:rPr>
+        <w:t>, </w:t>
+      </w:r>
+      <w:r>
+        <w:rPr>
+          <w:rFonts w:ascii="Consolas" w:eastAsia="Times New Roman" w:hAnsi="Consolas" w:cs="Times New Roman"/>
+          <w:color w:val="9CDCFE"/>
+          <w:sz w:val="21"/>
+          <w:szCs w:val="21"/>
+        </w:rPr>
+        <w:t>word</w:t>
+      </w:r>
+      <w:r>
+        <w:rPr>
+          <w:rFonts w:ascii="Consolas" w:eastAsia="Times New Roman" w:hAnsi="Consolas" w:cs="Times New Roman"/>
+          <w:color w:val="D4D4D4"/>
+          <w:sz w:val="21"/>
+          <w:szCs w:val="21"/>
+        </w:rPr>
+        <w:t>):</w:t>
+      </w:r>
+    </w:p>
+    <w:p>
+      <w:r>
+        <w:t>returns the s_box transformation on the bytes in word</w:t>
+      </w:r>
+    </w:p>
+    <w:p>
+      <w:pPr>
+        <w:shd w:val="clear" w:color="auto" w:fill="1E1E1E"/>
+        <w:spacing w:after="0" w:line="285" w:lineRule="atLeast"/>
+        <w:rPr>
+          <w:rFonts w:ascii="Consolas" w:eastAsia="Times New Roman" w:hAnsi="Consolas" w:cs="Times New Roman"/>
+          <w:color w:val="D4D4D4"/>
+          <w:sz w:val="21"/>
+          <w:szCs w:val="21"/>
+        </w:rPr>
+      </w:pPr>
+      <w:r>
+        <w:rPr>
+          <w:rFonts w:ascii="Consolas" w:eastAsia="Times New Roman" w:hAnsi="Consolas" w:cs="Times New Roman"/>
+          <w:color w:val="569CD6"/>
+          <w:sz w:val="21"/>
+          <w:szCs w:val="21"/>
+        </w:rPr>
+        <w:t>def</w:t>
+      </w:r>
+      <w:r>
+        <w:rPr>
+          <w:rFonts w:ascii="Consolas" w:eastAsia="Times New Roman" w:hAnsi="Consolas" w:cs="Times New Roman"/>
+          <w:color w:val="D4D4D4"/>
+          <w:sz w:val="21"/>
+          <w:szCs w:val="21"/>
+        </w:rPr>
+        <w:t> </w:t>
+      </w:r>
+      <w:r>
+        <w:rPr>
+          <w:rFonts w:ascii="Consolas" w:eastAsia="Times New Roman" w:hAnsi="Consolas" w:cs="Times New Roman"/>
+          <w:color w:val="DCDCAA"/>
+          <w:sz w:val="21"/>
+          <w:szCs w:val="21"/>
+        </w:rPr>
+        <w:t>rot_word</w:t>
+      </w:r>
+      <w:r>
+        <w:rPr>
+          <w:rFonts w:ascii="Consolas" w:eastAsia="Times New Roman" w:hAnsi="Consolas" w:cs="Times New Roman"/>
+          <w:color w:val="D4D4D4"/>
+          <w:sz w:val="21"/>
+          <w:szCs w:val="21"/>
+        </w:rPr>
+        <w:t>(</w:t>
+      </w:r>
+      <w:r>
+        <w:rPr>
+          <w:rFonts w:ascii="Consolas" w:eastAsia="Times New Roman" w:hAnsi="Consolas" w:cs="Times New Roman"/>
+          <w:color w:val="9CDCFE"/>
+          <w:sz w:val="21"/>
+          <w:szCs w:val="21"/>
+        </w:rPr>
+        <w:t>self</w:t>
+      </w:r>
+      <w:r>
+        <w:rPr>
+          <w:rFonts w:ascii="Consolas" w:eastAsia="Times New Roman" w:hAnsi="Consolas" w:cs="Times New Roman"/>
+          <w:color w:val="D4D4D4"/>
+          <w:sz w:val="21"/>
+          <w:szCs w:val="21"/>
+        </w:rPr>
+        <w:t>, </w:t>
+      </w:r>
+      <w:r>
+        <w:rPr>
+          <w:rFonts w:ascii="Consolas" w:eastAsia="Times New Roman" w:hAnsi="Consolas" w:cs="Times New Roman"/>
+          <w:color w:val="9CDCFE"/>
+          <w:sz w:val="21"/>
+          <w:szCs w:val="21"/>
+        </w:rPr>
+        <w:t>word</w:t>
+      </w:r>
+      <w:r>
+        <w:rPr>
+          <w:rFonts w:ascii="Consolas" w:eastAsia="Times New Roman" w:hAnsi="Consolas" w:cs="Times New Roman"/>
+          <w:color w:val="D4D4D4"/>
+          <w:sz w:val="21"/>
+          <w:szCs w:val="21"/>
+        </w:rPr>
+        <w:t>):</w:t>
+      </w:r>
+    </w:p>
+    <w:p>
+      <w:r>
+        <w:t>returns the word rotated left one position</w:t>
+      </w:r>
+    </w:p>
+    <w:p>
+      <w:pPr>
+        <w:shd w:val="clear" w:color="auto" w:fill="1E1E1E"/>
+        <w:spacing w:after="0" w:line="285" w:lineRule="atLeast"/>
+        <w:rPr>
+          <w:rFonts w:ascii="Consolas" w:eastAsia="Times New Roman" w:hAnsi="Consolas" w:cs="Times New Roman"/>
+          <w:color w:val="D4D4D4"/>
+          <w:sz w:val="21"/>
+          <w:szCs w:val="21"/>
+        </w:rPr>
+      </w:pPr>
+      <w:r>
+        <w:rPr>
+          <w:rFonts w:ascii="Consolas" w:eastAsia="Times New Roman" w:hAnsi="Consolas" w:cs="Times New Roman"/>
+          <w:color w:val="569CD6"/>
+          <w:sz w:val="21"/>
+          <w:szCs w:val="21"/>
+        </w:rPr>
+        <w:t>def</w:t>
+      </w:r>
+      <w:r>
+        <w:rPr>
+          <w:rFonts w:ascii="Consolas" w:eastAsia="Times New Roman" w:hAnsi="Consolas" w:cs="Times New Roman"/>
+          <w:color w:val="D4D4D4"/>
+          <w:sz w:val="21"/>
+          <w:szCs w:val="21"/>
+        </w:rPr>
+        <w:t> </w:t>
+      </w:r>
+      <w:r>
+        <w:rPr>
+          <w:rFonts w:ascii="Consolas" w:eastAsia="Times New Roman" w:hAnsi="Consolas" w:cs="Times New Roman"/>
+          <w:color w:val="DCDCAA"/>
+          <w:sz w:val="21"/>
+          <w:szCs w:val="21"/>
+        </w:rPr>
+        <w:t>key_expansion</w:t>
+      </w:r>
+      <w:r>
+        <w:rPr>
+          <w:rFonts w:ascii="Consolas" w:eastAsia="Times New Roman" w:hAnsi="Consolas" w:cs="Times New Roman"/>
+          <w:color w:val="D4D4D4"/>
+          <w:sz w:val="21"/>
+          <w:szCs w:val="21"/>
+        </w:rPr>
+        <w:t>(</w:t>
+      </w:r>
+      <w:r>
+        <w:rPr>
+          <w:rFonts w:ascii="Consolas" w:eastAsia="Times New Roman" w:hAnsi="Consolas" w:cs="Times New Roman"/>
+          <w:color w:val="9CDCFE"/>
+          <w:sz w:val="21"/>
+          <w:szCs w:val="21"/>
+        </w:rPr>
+        <w:t>self</w:t>
+      </w:r>
+      <w:r>
+        <w:rPr>
+          <w:rFonts w:ascii="Consolas" w:eastAsia="Times New Roman" w:hAnsi="Consolas" w:cs="Times New Roman"/>
+          <w:color w:val="D4D4D4"/>
+          <w:sz w:val="21"/>
+          <w:szCs w:val="21"/>
+        </w:rPr>
+        <w:t>, </w:t>
+      </w:r>
+      <w:r>
+        <w:rPr>
+          <w:rFonts w:ascii="Consolas" w:eastAsia="Times New Roman" w:hAnsi="Consolas" w:cs="Times New Roman"/>
+          <w:color w:val="9CDCFE"/>
+          <w:sz w:val="21"/>
+          <w:szCs w:val="21"/>
+        </w:rPr>
+        <w:t>key</w:t>
+      </w:r>
+      <w:r>
+        <w:rPr>
+          <w:rFonts w:ascii="Consolas" w:eastAsia="Times New Roman" w:hAnsi="Consolas" w:cs="Times New Roman"/>
+          <w:color w:val="D4D4D4"/>
+          <w:sz w:val="21"/>
+          <w:szCs w:val="21"/>
+        </w:rPr>
+        <w:t>, </w:t>
+      </w:r>
+      <w:r>
+        <w:rPr>
+          <w:rFonts w:ascii="Consolas" w:eastAsia="Times New Roman" w:hAnsi="Consolas" w:cs="Times New Roman"/>
+          <w:color w:val="9CDCFE"/>
+          <w:sz w:val="21"/>
+          <w:szCs w:val="21"/>
+        </w:rPr>
+        <w:t>word_array</w:t>
+      </w:r>
+      <w:r>
+        <w:rPr>
+          <w:rFonts w:ascii="Consolas" w:eastAsia="Times New Roman" w:hAnsi="Consolas" w:cs="Times New Roman"/>
+          <w:color w:val="D4D4D4"/>
+          <w:sz w:val="21"/>
+          <w:szCs w:val="21"/>
+        </w:rPr>
+        <w:t>):</w:t>
+      </w:r>
+    </w:p>
+    <w:p>
+      <w:r>
+        <w:t>generates 60 words from the master key and stores them in word array</w:t>
+      </w:r>
+      <w:r>
+        <w:t xml:space="preserve"> by modifying the last word with the previous 3 methods as specified by AES standards.</w:t>
+      </w:r>
+    </w:p>
+    <w:p>
+      <w:pPr>
+        <w:shd w:val="clear" w:color="auto" w:fill="1E1E1E"/>
+        <w:spacing w:after="0" w:line="285" w:lineRule="atLeast"/>
+        <w:rPr>
+          <w:rFonts w:ascii="Consolas" w:eastAsia="Times New Roman" w:hAnsi="Consolas" w:cs="Times New Roman"/>
+          <w:color w:val="D4D4D4"/>
+          <w:sz w:val="21"/>
+          <w:szCs w:val="21"/>
+        </w:rPr>
+      </w:pPr>
+      <w:r>
+        <w:rPr>
+          <w:rFonts w:ascii="Consolas" w:eastAsia="Times New Roman" w:hAnsi="Consolas" w:cs="Times New Roman"/>
+          <w:color w:val="569CD6"/>
+          <w:sz w:val="21"/>
+          <w:szCs w:val="21"/>
+        </w:rPr>
+        <w:t>def</w:t>
+      </w:r>
+      <w:r>
+        <w:rPr>
+          <w:rFonts w:ascii="Consolas" w:eastAsia="Times New Roman" w:hAnsi="Consolas" w:cs="Times New Roman"/>
+          <w:color w:val="D4D4D4"/>
+          <w:sz w:val="21"/>
+          <w:szCs w:val="21"/>
+        </w:rPr>
+        <w:t> </w:t>
+      </w:r>
+      <w:r>
+        <w:rPr>
+          <w:rFonts w:ascii="Consolas" w:eastAsia="Times New Roman" w:hAnsi="Consolas" w:cs="Times New Roman"/>
+          <w:color w:val="DCDCAA"/>
+          <w:sz w:val="21"/>
+          <w:szCs w:val="21"/>
+        </w:rPr>
+        <w:t>add_round_key</w:t>
+      </w:r>
+      <w:r>
+        <w:rPr>
+          <w:rFonts w:ascii="Consolas" w:eastAsia="Times New Roman" w:hAnsi="Consolas" w:cs="Times New Roman"/>
+          <w:color w:val="D4D4D4"/>
+          <w:sz w:val="21"/>
+          <w:szCs w:val="21"/>
+        </w:rPr>
+        <w:t>(</w:t>
+      </w:r>
+      <w:r>
+        <w:rPr>
+          <w:rFonts w:ascii="Consolas" w:eastAsia="Times New Roman" w:hAnsi="Consolas" w:cs="Times New Roman"/>
+          <w:color w:val="9CDCFE"/>
+          <w:sz w:val="21"/>
+          <w:szCs w:val="21"/>
+        </w:rPr>
+        <w:t>self</w:t>
+      </w:r>
+      <w:r>
+        <w:rPr>
+          <w:rFonts w:ascii="Consolas" w:eastAsia="Times New Roman" w:hAnsi="Consolas" w:cs="Times New Roman"/>
+          <w:color w:val="D4D4D4"/>
+          <w:sz w:val="21"/>
+          <w:szCs w:val="21"/>
+        </w:rPr>
+        <w:t>, </w:t>
+      </w:r>
+      <w:r>
+        <w:rPr>
+          <w:rFonts w:ascii="Consolas" w:eastAsia="Times New Roman" w:hAnsi="Consolas" w:cs="Times New Roman"/>
+          <w:color w:val="9CDCFE"/>
+          <w:sz w:val="21"/>
+          <w:szCs w:val="21"/>
+        </w:rPr>
+        <w:t>txt</w:t>
+      </w:r>
+      <w:r>
+        <w:rPr>
+          <w:rFonts w:ascii="Consolas" w:eastAsia="Times New Roman" w:hAnsi="Consolas" w:cs="Times New Roman"/>
+          <w:color w:val="D4D4D4"/>
+          <w:sz w:val="21"/>
+          <w:szCs w:val="21"/>
+        </w:rPr>
+        <w:t>, </w:t>
+      </w:r>
+      <w:r>
+        <w:rPr>
+          <w:rFonts w:ascii="Consolas" w:eastAsia="Times New Roman" w:hAnsi="Consolas" w:cs="Times New Roman"/>
+          <w:color w:val="9CDCFE"/>
+          <w:sz w:val="21"/>
+          <w:szCs w:val="21"/>
+        </w:rPr>
+        <w:t>key</w:t>
+      </w:r>
+      <w:r>
+        <w:rPr>
+          <w:rFonts w:ascii="Consolas" w:eastAsia="Times New Roman" w:hAnsi="Consolas" w:cs="Times New Roman"/>
+          <w:color w:val="D4D4D4"/>
+          <w:sz w:val="21"/>
+          <w:szCs w:val="21"/>
+        </w:rPr>
+        <w:t>):</w:t>
+      </w:r>
+    </w:p>
+    <w:p>
+      <w:r>
+        <w:t>returns txt xor-ed with key</w:t>
+      </w:r>
+    </w:p>
+    <w:p>
+      <w:pPr>
+        <w:shd w:val="clear" w:color="auto" w:fill="1E1E1E"/>
+        <w:spacing w:after="0" w:line="285" w:lineRule="atLeast"/>
+        <w:rPr>
+          <w:rFonts w:ascii="Consolas" w:eastAsia="Times New Roman" w:hAnsi="Consolas" w:cs="Times New Roman"/>
+          <w:color w:val="D4D4D4"/>
+          <w:sz w:val="21"/>
+          <w:szCs w:val="21"/>
+        </w:rPr>
+      </w:pPr>
+      <w:r>
+        <w:rPr>
+          <w:rFonts w:ascii="Consolas" w:eastAsia="Times New Roman" w:hAnsi="Consolas" w:cs="Times New Roman"/>
+          <w:color w:val="569CD6"/>
+          <w:sz w:val="21"/>
+          <w:szCs w:val="21"/>
+        </w:rPr>
+        <w:t>def</w:t>
+      </w:r>
+      <w:r>
+        <w:rPr>
+          <w:rFonts w:ascii="Consolas" w:eastAsia="Times New Roman" w:hAnsi="Consolas" w:cs="Times New Roman"/>
+          <w:color w:val="D4D4D4"/>
+          <w:sz w:val="21"/>
+          <w:szCs w:val="21"/>
+        </w:rPr>
+        <w:t> </w:t>
+      </w:r>
+      <w:r>
+        <w:rPr>
+          <w:rFonts w:ascii="Consolas" w:eastAsia="Times New Roman" w:hAnsi="Consolas" w:cs="Times New Roman"/>
+          <w:color w:val="DCDCAA"/>
+          <w:sz w:val="21"/>
+          <w:szCs w:val="21"/>
+        </w:rPr>
+        <w:t>sub_bytes</w:t>
+      </w:r>
+      <w:r>
+        <w:rPr>
+          <w:rFonts w:ascii="Consolas" w:eastAsia="Times New Roman" w:hAnsi="Consolas" w:cs="Times New Roman"/>
+          <w:color w:val="D4D4D4"/>
+          <w:sz w:val="21"/>
+          <w:szCs w:val="21"/>
+        </w:rPr>
+        <w:t>(</w:t>
+      </w:r>
+      <w:r>
+        <w:rPr>
+          <w:rFonts w:ascii="Consolas" w:eastAsia="Times New Roman" w:hAnsi="Consolas" w:cs="Times New Roman"/>
+          <w:color w:val="9CDCFE"/>
+          <w:sz w:val="21"/>
+          <w:szCs w:val="21"/>
+        </w:rPr>
+        <w:t>self</w:t>
+      </w:r>
+      <w:r>
+        <w:rPr>
+          <w:rFonts w:ascii="Consolas" w:eastAsia="Times New Roman" w:hAnsi="Consolas" w:cs="Times New Roman"/>
+          <w:color w:val="D4D4D4"/>
+          <w:sz w:val="21"/>
+          <w:szCs w:val="21"/>
+        </w:rPr>
+        <w:t>, </w:t>
+      </w:r>
+      <w:r>
+        <w:rPr>
+          <w:rFonts w:ascii="Consolas" w:eastAsia="Times New Roman" w:hAnsi="Consolas" w:cs="Times New Roman"/>
+          <w:color w:val="9CDCFE"/>
+          <w:sz w:val="21"/>
+          <w:szCs w:val="21"/>
+        </w:rPr>
+        <w:t>msg</w:t>
+      </w:r>
+      <w:r>
+        <w:rPr>
+          <w:rFonts w:ascii="Consolas" w:eastAsia="Times New Roman" w:hAnsi="Consolas" w:cs="Times New Roman"/>
+          <w:color w:val="D4D4D4"/>
+          <w:sz w:val="21"/>
+          <w:szCs w:val="21"/>
+        </w:rPr>
+        <w:t>):</w:t>
+      </w:r>
+    </w:p>
+    <w:p>
+      <w:r>
+        <w:t>returns the s_box transformation of msg</w:t>
+      </w:r>
+    </w:p>
+    <w:p>
+      <w:pPr>
+        <w:shd w:val="clear" w:color="auto" w:fill="1E1E1E"/>
+        <w:spacing w:after="0" w:line="285" w:lineRule="atLeast"/>
+        <w:rPr>
+          <w:rFonts w:ascii="Consolas" w:eastAsia="Times New Roman" w:hAnsi="Consolas" w:cs="Times New Roman"/>
+          <w:color w:val="D4D4D4"/>
+          <w:sz w:val="21"/>
+          <w:szCs w:val="21"/>
+        </w:rPr>
+      </w:pPr>
+      <w:r>
+        <w:rPr>
+          <w:rFonts w:ascii="Consolas" w:eastAsia="Times New Roman" w:hAnsi="Consolas" w:cs="Times New Roman"/>
+          <w:color w:val="569CD6"/>
+          <w:sz w:val="21"/>
+          <w:szCs w:val="21"/>
+        </w:rPr>
+        <w:t>def</w:t>
+      </w:r>
+      <w:r>
+        <w:rPr>
+          <w:rFonts w:ascii="Consolas" w:eastAsia="Times New Roman" w:hAnsi="Consolas" w:cs="Times New Roman"/>
+          <w:color w:val="D4D4D4"/>
+          <w:sz w:val="21"/>
+          <w:szCs w:val="21"/>
+        </w:rPr>
+        <w:t> </w:t>
+      </w:r>
+      <w:r>
+        <w:rPr>
+          <w:rFonts w:ascii="Consolas" w:eastAsia="Times New Roman" w:hAnsi="Consolas" w:cs="Times New Roman"/>
+          <w:color w:val="DCDCAA"/>
+          <w:sz w:val="21"/>
+          <w:szCs w:val="21"/>
+        </w:rPr>
+        <w:t>shift_rows</w:t>
+      </w:r>
+      <w:r>
+        <w:rPr>
+          <w:rFonts w:ascii="Consolas" w:eastAsia="Times New Roman" w:hAnsi="Consolas" w:cs="Times New Roman"/>
+          <w:color w:val="D4D4D4"/>
+          <w:sz w:val="21"/>
+          <w:szCs w:val="21"/>
+        </w:rPr>
+        <w:t>(</w:t>
+      </w:r>
+      <w:r>
+        <w:rPr>
+          <w:rFonts w:ascii="Consolas" w:eastAsia="Times New Roman" w:hAnsi="Consolas" w:cs="Times New Roman"/>
+          <w:color w:val="9CDCFE"/>
+          <w:sz w:val="21"/>
+          <w:szCs w:val="21"/>
+        </w:rPr>
+        <w:t>self</w:t>
+      </w:r>
+      <w:r>
+        <w:rPr>
+          <w:rFonts w:ascii="Consolas" w:eastAsia="Times New Roman" w:hAnsi="Consolas" w:cs="Times New Roman"/>
+          <w:color w:val="D4D4D4"/>
+          <w:sz w:val="21"/>
+          <w:szCs w:val="21"/>
+        </w:rPr>
+        <w:t>, </w:t>
+      </w:r>
+      <w:r>
+        <w:rPr>
+          <w:rFonts w:ascii="Consolas" w:eastAsia="Times New Roman" w:hAnsi="Consolas" w:cs="Times New Roman"/>
+          <w:color w:val="9CDCFE"/>
+          <w:sz w:val="21"/>
+          <w:szCs w:val="21"/>
+        </w:rPr>
+        <w:t>msg</w:t>
+      </w:r>
+      <w:r>
+        <w:rPr>
+          <w:rFonts w:ascii="Consolas" w:eastAsia="Times New Roman" w:hAnsi="Consolas" w:cs="Times New Roman"/>
+          <w:color w:val="D4D4D4"/>
+          <w:sz w:val="21"/>
+          <w:szCs w:val="21"/>
+        </w:rPr>
+        <w:t>):</w:t>
+      </w:r>
+    </w:p>
+    <w:p>
+      <w:r>
+        <w:t>returns msg with rows shifted as specified by AES standards</w:t>
+      </w:r>
+    </w:p>
+    <w:p>
+      <w:pPr>
+        <w:shd w:val="clear" w:color="auto" w:fill="1E1E1E"/>
+        <w:spacing w:after="0" w:line="285" w:lineRule="atLeast"/>
+        <w:rPr>
+          <w:rFonts w:ascii="Consolas" w:eastAsia="Times New Roman" w:hAnsi="Consolas" w:cs="Times New Roman"/>
+          <w:color w:val="D4D4D4"/>
+          <w:sz w:val="21"/>
+          <w:szCs w:val="21"/>
+        </w:rPr>
+      </w:pPr>
+      <w:r>
+        <w:rPr>
+          <w:rFonts w:ascii="Consolas" w:eastAsia="Times New Roman" w:hAnsi="Consolas" w:cs="Times New Roman"/>
+          <w:color w:val="569CD6"/>
+          <w:sz w:val="21"/>
+          <w:szCs w:val="21"/>
+        </w:rPr>
+        <w:t>def</w:t>
+      </w:r>
+      <w:r>
+        <w:rPr>
+          <w:rFonts w:ascii="Consolas" w:eastAsia="Times New Roman" w:hAnsi="Consolas" w:cs="Times New Roman"/>
+          <w:color w:val="D4D4D4"/>
+          <w:sz w:val="21"/>
+          <w:szCs w:val="21"/>
+        </w:rPr>
+        <w:t> </w:t>
+      </w:r>
+      <w:r>
+        <w:rPr>
+          <w:rFonts w:ascii="Consolas" w:eastAsia="Times New Roman" w:hAnsi="Consolas" w:cs="Times New Roman"/>
+          <w:color w:val="DCDCAA"/>
+          <w:sz w:val="21"/>
+          <w:szCs w:val="21"/>
+        </w:rPr>
+        <w:t>multiply</w:t>
+      </w:r>
+      <w:r>
+        <w:rPr>
+          <w:rFonts w:ascii="Consolas" w:eastAsia="Times New Roman" w:hAnsi="Consolas" w:cs="Times New Roman"/>
+          <w:color w:val="D4D4D4"/>
+          <w:sz w:val="21"/>
+          <w:szCs w:val="21"/>
+        </w:rPr>
+        <w:t>(</w:t>
+      </w:r>
+      <w:r>
+        <w:rPr>
+          <w:rFonts w:ascii="Consolas" w:eastAsia="Times New Roman" w:hAnsi="Consolas" w:cs="Times New Roman"/>
+          <w:color w:val="9CDCFE"/>
+          <w:sz w:val="21"/>
+          <w:szCs w:val="21"/>
+        </w:rPr>
+        <w:t>self</w:t>
+      </w:r>
+      <w:r>
+        <w:rPr>
+          <w:rFonts w:ascii="Consolas" w:eastAsia="Times New Roman" w:hAnsi="Consolas" w:cs="Times New Roman"/>
+          <w:color w:val="D4D4D4"/>
+          <w:sz w:val="21"/>
+          <w:szCs w:val="21"/>
+        </w:rPr>
+        <w:t>, </w:t>
+      </w:r>
+      <w:r>
+        <w:rPr>
+          <w:rFonts w:ascii="Consolas" w:eastAsia="Times New Roman" w:hAnsi="Consolas" w:cs="Times New Roman"/>
+          <w:color w:val="9CDCFE"/>
+          <w:sz w:val="21"/>
+          <w:szCs w:val="21"/>
+        </w:rPr>
+        <w:t>b</w:t>
+      </w:r>
+      <w:r>
+        <w:rPr>
+          <w:rFonts w:ascii="Consolas" w:eastAsia="Times New Roman" w:hAnsi="Consolas" w:cs="Times New Roman"/>
+          <w:color w:val="D4D4D4"/>
+          <w:sz w:val="21"/>
+          <w:szCs w:val="21"/>
+        </w:rPr>
+        <w:t>,</w:t>
+      </w:r>
+      <w:r>
+        <w:rPr>
+          <w:rFonts w:ascii="Consolas" w:eastAsia="Times New Roman" w:hAnsi="Consolas" w:cs="Times New Roman"/>
+          <w:color w:val="9CDCFE"/>
+          <w:sz w:val="21"/>
+          <w:szCs w:val="21"/>
+        </w:rPr>
+        <w:t>a</w:t>
+      </w:r>
+      <w:r>
+        <w:rPr>
+          <w:rFonts w:ascii="Consolas" w:eastAsia="Times New Roman" w:hAnsi="Consolas" w:cs="Times New Roman"/>
+          <w:color w:val="D4D4D4"/>
+          <w:sz w:val="21"/>
+          <w:szCs w:val="21"/>
+        </w:rPr>
+        <w:t>):</w:t>
+      </w:r>
+    </w:p>
+    <w:p>
+      <w:r>
+        <w:t>return galios multiplication of b and a</w:t>
+      </w:r>
+    </w:p>
+    <w:p>
+      <w:pPr>
+        <w:shd w:val="clear" w:color="auto" w:fill="1E1E1E"/>
+        <w:spacing w:after="0" w:line="285" w:lineRule="atLeast"/>
+        <w:rPr>
+          <w:rFonts w:ascii="Consolas" w:eastAsia="Times New Roman" w:hAnsi="Consolas" w:cs="Times New Roman"/>
+          <w:color w:val="D4D4D4"/>
+          <w:sz w:val="21"/>
+          <w:szCs w:val="21"/>
+        </w:rPr>
+      </w:pPr>
+      <w:r>
+        <w:rPr>
+          <w:rFonts w:ascii="Consolas" w:eastAsia="Times New Roman" w:hAnsi="Consolas" w:cs="Times New Roman"/>
+          <w:color w:val="569CD6"/>
+          <w:sz w:val="21"/>
+          <w:szCs w:val="21"/>
+        </w:rPr>
+        <w:t>def</w:t>
+      </w:r>
+      <w:r>
+        <w:rPr>
+          <w:rFonts w:ascii="Consolas" w:eastAsia="Times New Roman" w:hAnsi="Consolas" w:cs="Times New Roman"/>
+          <w:color w:val="D4D4D4"/>
+          <w:sz w:val="21"/>
+          <w:szCs w:val="21"/>
+        </w:rPr>
+        <w:t> </w:t>
+      </w:r>
+      <w:r>
+        <w:rPr>
+          <w:rFonts w:ascii="Consolas" w:eastAsia="Times New Roman" w:hAnsi="Consolas" w:cs="Times New Roman"/>
+          <w:color w:val="DCDCAA"/>
+          <w:sz w:val="21"/>
+          <w:szCs w:val="21"/>
+        </w:rPr>
+        <w:t>mix_col</w:t>
+      </w:r>
+      <w:r>
+        <w:rPr>
+          <w:rFonts w:ascii="Consolas" w:eastAsia="Times New Roman" w:hAnsi="Consolas" w:cs="Times New Roman"/>
+          <w:color w:val="D4D4D4"/>
+          <w:sz w:val="21"/>
+          <w:szCs w:val="21"/>
+        </w:rPr>
+        <w:t>(</w:t>
+      </w:r>
+      <w:r>
+        <w:rPr>
+          <w:rFonts w:ascii="Consolas" w:eastAsia="Times New Roman" w:hAnsi="Consolas" w:cs="Times New Roman"/>
+          <w:color w:val="9CDCFE"/>
+          <w:sz w:val="21"/>
+          <w:szCs w:val="21"/>
+        </w:rPr>
+        <w:t>self</w:t>
+      </w:r>
+      <w:r>
+        <w:rPr>
+          <w:rFonts w:ascii="Consolas" w:eastAsia="Times New Roman" w:hAnsi="Consolas" w:cs="Times New Roman"/>
+          <w:color w:val="D4D4D4"/>
+          <w:sz w:val="21"/>
+          <w:szCs w:val="21"/>
+        </w:rPr>
+        <w:t>, </w:t>
+      </w:r>
+      <w:r>
+        <w:rPr>
+          <w:rFonts w:ascii="Consolas" w:eastAsia="Times New Roman" w:hAnsi="Consolas" w:cs="Times New Roman"/>
+          <w:color w:val="9CDCFE"/>
+          <w:sz w:val="21"/>
+          <w:szCs w:val="21"/>
+        </w:rPr>
+        <w:t>col</w:t>
+      </w:r>
+      <w:r>
+        <w:rPr>
+          <w:rFonts w:ascii="Consolas" w:eastAsia="Times New Roman" w:hAnsi="Consolas" w:cs="Times New Roman"/>
+          <w:color w:val="D4D4D4"/>
+          <w:sz w:val="21"/>
+          <w:szCs w:val="21"/>
+        </w:rPr>
+        <w:t>)</w:t>
+      </w:r>
+      <w:r>
+        <w:rPr>
+          <w:rFonts w:ascii="Consolas" w:eastAsia="Times New Roman" w:hAnsi="Consolas" w:cs="Times New Roman"/>
+          <w:color w:val="D4D4D4"/>
+          <w:sz w:val="21"/>
+          <w:szCs w:val="21"/>
+        </w:rPr>
+        <w:t>:</w:t>
+      </w:r>
+    </w:p>
+    <w:p>
+      <w:r>
+        <w:t xml:space="preserve">returns col galios multiplied by the </w:t>
+      </w:r>
+      <w:r>
+        <w:t>column_mix</w:t>
+      </w:r>
+      <w:r>
+        <w:t xml:space="preserve"> array.</w:t>
+      </w:r>
+    </w:p>
+    <w:p>
+      <w:pPr>
+        <w:shd w:val="clear" w:color="auto" w:fill="1E1E1E"/>
+        <w:spacing w:after="0" w:line="285" w:lineRule="atLeast"/>
+        <w:rPr>
+          <w:rFonts w:ascii="Consolas" w:eastAsia="Times New Roman" w:hAnsi="Consolas" w:cs="Times New Roman"/>
+          <w:color w:val="D4D4D4"/>
+          <w:sz w:val="21"/>
+          <w:szCs w:val="21"/>
+        </w:rPr>
+      </w:pPr>
+      <w:r>
+        <w:rPr>
+          <w:rFonts w:ascii="Consolas" w:eastAsia="Times New Roman" w:hAnsi="Consolas" w:cs="Times New Roman"/>
+          <w:color w:val="569CD6"/>
+          <w:sz w:val="21"/>
+          <w:szCs w:val="21"/>
+        </w:rPr>
+        <w:t>def</w:t>
+      </w:r>
+      <w:r>
+        <w:rPr>
+          <w:rFonts w:ascii="Consolas" w:eastAsia="Times New Roman" w:hAnsi="Consolas" w:cs="Times New Roman"/>
+          <w:color w:val="D4D4D4"/>
+          <w:sz w:val="21"/>
+          <w:szCs w:val="21"/>
+        </w:rPr>
+        <w:t> </w:t>
+      </w:r>
+      <w:r>
+        <w:rPr>
+          <w:rFonts w:ascii="Consolas" w:eastAsia="Times New Roman" w:hAnsi="Consolas" w:cs="Times New Roman"/>
+          <w:color w:val="DCDCAA"/>
+          <w:sz w:val="21"/>
+          <w:szCs w:val="21"/>
+        </w:rPr>
+        <w:t>mix_cols</w:t>
+      </w:r>
+      <w:r>
+        <w:rPr>
+          <w:rFonts w:ascii="Consolas" w:eastAsia="Times New Roman" w:hAnsi="Consolas" w:cs="Times New Roman"/>
+          <w:color w:val="D4D4D4"/>
+          <w:sz w:val="21"/>
+          <w:szCs w:val="21"/>
+        </w:rPr>
+        <w:t>(</w:t>
+      </w:r>
+      <w:r>
+        <w:rPr>
+          <w:rFonts w:ascii="Consolas" w:eastAsia="Times New Roman" w:hAnsi="Consolas" w:cs="Times New Roman"/>
+          <w:color w:val="9CDCFE"/>
+          <w:sz w:val="21"/>
+          <w:szCs w:val="21"/>
+        </w:rPr>
+        <w:t>self</w:t>
+      </w:r>
+      <w:r>
+        <w:rPr>
+          <w:rFonts w:ascii="Consolas" w:eastAsia="Times New Roman" w:hAnsi="Consolas" w:cs="Times New Roman"/>
+          <w:color w:val="D4D4D4"/>
+          <w:sz w:val="21"/>
+          <w:szCs w:val="21"/>
+        </w:rPr>
+        <w:t>, </w:t>
+      </w:r>
+      <w:r>
+        <w:rPr>
+          <w:rFonts w:ascii="Consolas" w:eastAsia="Times New Roman" w:hAnsi="Consolas" w:cs="Times New Roman"/>
+          <w:color w:val="9CDCFE"/>
+          <w:sz w:val="21"/>
+          <w:szCs w:val="21"/>
+        </w:rPr>
+        <w:t>msg</w:t>
+      </w:r>
+      <w:r>
+        <w:rPr>
+          <w:rFonts w:ascii="Consolas" w:eastAsia="Times New Roman" w:hAnsi="Consolas" w:cs="Times New Roman"/>
+          <w:color w:val="D4D4D4"/>
+          <w:sz w:val="21"/>
+          <w:szCs w:val="21"/>
+        </w:rPr>
+        <w:t>):</w:t>
+      </w:r>
+    </w:p>
+    <w:p>
+      <w:r>
+        <w:t>return an bytearray made from concatenation of each column of message after mix_col</w:t>
+      </w:r>
+    </w:p>
+    <w:p>
+      <w:pPr>
+        <w:shd w:val="clear" w:color="auto" w:fill="1E1E1E"/>
+        <w:spacing w:after="0" w:line="285" w:lineRule="atLeast"/>
+        <w:rPr>
+          <w:rFonts w:ascii="Consolas" w:eastAsia="Times New Roman" w:hAnsi="Consolas" w:cs="Times New Roman"/>
+          <w:color w:val="D4D4D4"/>
+          <w:sz w:val="21"/>
+          <w:szCs w:val="21"/>
+        </w:rPr>
+      </w:pPr>
+      <w:r>
+        <w:rPr>
+          <w:rFonts w:ascii="Consolas" w:eastAsia="Times New Roman" w:hAnsi="Consolas" w:cs="Times New Roman"/>
+          <w:color w:val="569CD6"/>
+          <w:sz w:val="21"/>
+          <w:szCs w:val="21"/>
+        </w:rPr>
+        <w:t>def</w:t>
+      </w:r>
+      <w:r>
+        <w:rPr>
+          <w:rFonts w:ascii="Consolas" w:eastAsia="Times New Roman" w:hAnsi="Consolas" w:cs="Times New Roman"/>
+          <w:color w:val="D4D4D4"/>
+          <w:sz w:val="21"/>
+          <w:szCs w:val="21"/>
+        </w:rPr>
+        <w:t> </w:t>
+      </w:r>
+      <w:r>
+        <w:rPr>
+          <w:rFonts w:ascii="Consolas" w:eastAsia="Times New Roman" w:hAnsi="Consolas" w:cs="Times New Roman"/>
+          <w:color w:val="DCDCAA"/>
+          <w:sz w:val="21"/>
+          <w:szCs w:val="21"/>
+        </w:rPr>
+        <w:t>inv_sub_bytes</w:t>
+      </w:r>
+      <w:r>
+        <w:rPr>
+          <w:rFonts w:ascii="Consolas" w:eastAsia="Times New Roman" w:hAnsi="Consolas" w:cs="Times New Roman"/>
+          <w:color w:val="D4D4D4"/>
+          <w:sz w:val="21"/>
+          <w:szCs w:val="21"/>
+        </w:rPr>
+        <w:t>(</w:t>
+      </w:r>
+      <w:r>
+        <w:rPr>
+          <w:rFonts w:ascii="Consolas" w:eastAsia="Times New Roman" w:hAnsi="Consolas" w:cs="Times New Roman"/>
+          <w:color w:val="9CDCFE"/>
+          <w:sz w:val="21"/>
+          <w:szCs w:val="21"/>
+        </w:rPr>
+        <w:t>self</w:t>
+      </w:r>
+      <w:r>
+        <w:rPr>
+          <w:rFonts w:ascii="Consolas" w:eastAsia="Times New Roman" w:hAnsi="Consolas" w:cs="Times New Roman"/>
+          <w:color w:val="D4D4D4"/>
+          <w:sz w:val="21"/>
+          <w:szCs w:val="21"/>
+        </w:rPr>
+        <w:t>, </w:t>
+      </w:r>
+      <w:r>
+        <w:rPr>
+          <w:rFonts w:ascii="Consolas" w:eastAsia="Times New Roman" w:hAnsi="Consolas" w:cs="Times New Roman"/>
+          <w:color w:val="9CDCFE"/>
+          <w:sz w:val="21"/>
+          <w:szCs w:val="21"/>
+        </w:rPr>
+        <w:t>msg</w:t>
+      </w:r>
+      <w:r>
+        <w:rPr>
+          <w:rFonts w:ascii="Consolas" w:eastAsia="Times New Roman" w:hAnsi="Consolas" w:cs="Times New Roman"/>
+          <w:color w:val="D4D4D4"/>
+          <w:sz w:val="21"/>
+          <w:szCs w:val="21"/>
+        </w:rPr>
+        <w:t>):</w:t>
+      </w:r>
+    </w:p>
+    <w:p>
+      <w:r>
+        <w:t>returns the msg after the application of the inverse s_box transformation</w:t>
+      </w:r>
+    </w:p>
+    <w:p>
+      <w:pPr>
+        <w:shd w:val="clear" w:color="auto" w:fill="1E1E1E"/>
+        <w:spacing w:after="0" w:line="285" w:lineRule="atLeast"/>
+        <w:rPr>
+          <w:rFonts w:ascii="Consolas" w:eastAsia="Times New Roman" w:hAnsi="Consolas" w:cs="Times New Roman"/>
+          <w:color w:val="D4D4D4"/>
+          <w:sz w:val="21"/>
+          <w:szCs w:val="21"/>
+        </w:rPr>
+      </w:pPr>
+      <w:r>
+        <w:rPr>
+          <w:rFonts w:ascii="Consolas" w:eastAsia="Times New Roman" w:hAnsi="Consolas" w:cs="Times New Roman"/>
+          <w:color w:val="569CD6"/>
+          <w:sz w:val="21"/>
+          <w:szCs w:val="21"/>
+        </w:rPr>
+        <w:t>def</w:t>
+      </w:r>
+      <w:r>
+        <w:rPr>
+          <w:rFonts w:ascii="Consolas" w:eastAsia="Times New Roman" w:hAnsi="Consolas" w:cs="Times New Roman"/>
+          <w:color w:val="D4D4D4"/>
+          <w:sz w:val="21"/>
+          <w:szCs w:val="21"/>
+        </w:rPr>
+        <w:t> </w:t>
+      </w:r>
+      <w:r>
+        <w:rPr>
+          <w:rFonts w:ascii="Consolas" w:eastAsia="Times New Roman" w:hAnsi="Consolas" w:cs="Times New Roman"/>
+          <w:color w:val="DCDCAA"/>
+          <w:sz w:val="21"/>
+          <w:szCs w:val="21"/>
+        </w:rPr>
+        <w:t>inv_shift_rows</w:t>
+      </w:r>
+      <w:r>
+        <w:rPr>
+          <w:rFonts w:ascii="Consolas" w:eastAsia="Times New Roman" w:hAnsi="Consolas" w:cs="Times New Roman"/>
+          <w:color w:val="D4D4D4"/>
+          <w:sz w:val="21"/>
+          <w:szCs w:val="21"/>
+        </w:rPr>
+        <w:t>(</w:t>
+      </w:r>
+      <w:r>
+        <w:rPr>
+          <w:rFonts w:ascii="Consolas" w:eastAsia="Times New Roman" w:hAnsi="Consolas" w:cs="Times New Roman"/>
+          <w:color w:val="9CDCFE"/>
+          <w:sz w:val="21"/>
+          <w:szCs w:val="21"/>
+        </w:rPr>
+        <w:t>self</w:t>
+      </w:r>
+      <w:r>
+        <w:rPr>
+          <w:rFonts w:ascii="Consolas" w:eastAsia="Times New Roman" w:hAnsi="Consolas" w:cs="Times New Roman"/>
+          <w:color w:val="D4D4D4"/>
+          <w:sz w:val="21"/>
+          <w:szCs w:val="21"/>
+        </w:rPr>
+        <w:t>, </w:t>
+      </w:r>
+      <w:r>
+        <w:rPr>
+          <w:rFonts w:ascii="Consolas" w:eastAsia="Times New Roman" w:hAnsi="Consolas" w:cs="Times New Roman"/>
+          <w:color w:val="9CDCFE"/>
+          <w:sz w:val="21"/>
+          <w:szCs w:val="21"/>
+        </w:rPr>
+        <w:t>msg</w:t>
+      </w:r>
+      <w:r>
+        <w:rPr>
+          <w:rFonts w:ascii="Consolas" w:eastAsia="Times New Roman" w:hAnsi="Consolas" w:cs="Times New Roman"/>
+          <w:color w:val="D4D4D4"/>
+          <w:sz w:val="21"/>
+          <w:szCs w:val="21"/>
+        </w:rPr>
+        <w:t>):</w:t>
+      </w:r>
+    </w:p>
+    <w:p>
+      <w:r>
+        <w:t>returns msg with row</w:t>
+      </w:r>
+      <w:r>
+        <w:t xml:space="preserve"> </w:t>
+      </w:r>
+      <w:r>
+        <w:t>shift</w:t>
+      </w:r>
+      <w:r>
+        <w:t>s of shift_rows reversed</w:t>
+      </w:r>
+      <w:r>
+        <w:t xml:space="preserve"> as specified by AES standards</w:t>
+      </w:r>
+    </w:p>
+    <w:p>
+      <w:pPr>
+        <w:shd w:val="clear" w:color="auto" w:fill="1E1E1E"/>
+        <w:spacing w:after="0" w:line="285" w:lineRule="atLeast"/>
+        <w:rPr>
+          <w:rFonts w:ascii="Consolas" w:eastAsia="Times New Roman" w:hAnsi="Consolas" w:cs="Times New Roman"/>
+          <w:color w:val="D4D4D4"/>
+          <w:sz w:val="21"/>
+          <w:szCs w:val="21"/>
+        </w:rPr>
+      </w:pPr>
+      <w:r>
+        <w:rPr>
+          <w:rFonts w:ascii="Consolas" w:eastAsia="Times New Roman" w:hAnsi="Consolas" w:cs="Times New Roman"/>
+          <w:color w:val="569CD6"/>
+          <w:sz w:val="21"/>
+          <w:szCs w:val="21"/>
+        </w:rPr>
+        <w:t>def</w:t>
+      </w:r>
+      <w:r>
+        <w:rPr>
+          <w:rFonts w:ascii="Consolas" w:eastAsia="Times New Roman" w:hAnsi="Consolas" w:cs="Times New Roman"/>
+          <w:color w:val="D4D4D4"/>
+          <w:sz w:val="21"/>
+          <w:szCs w:val="21"/>
+        </w:rPr>
+        <w:t> </w:t>
+      </w:r>
+      <w:r>
+        <w:rPr>
+          <w:rFonts w:ascii="Consolas" w:eastAsia="Times New Roman" w:hAnsi="Consolas" w:cs="Times New Roman"/>
+          <w:color w:val="DCDCAA"/>
+          <w:sz w:val="21"/>
+          <w:szCs w:val="21"/>
+        </w:rPr>
+        <w:t>inv_mix_col</w:t>
+      </w:r>
+      <w:r>
+        <w:rPr>
+          <w:rFonts w:ascii="Consolas" w:eastAsia="Times New Roman" w:hAnsi="Consolas" w:cs="Times New Roman"/>
+          <w:color w:val="D4D4D4"/>
+          <w:sz w:val="21"/>
+          <w:szCs w:val="21"/>
+        </w:rPr>
+        <w:t>(</w:t>
+      </w:r>
+      <w:r>
+        <w:rPr>
+          <w:rFonts w:ascii="Consolas" w:eastAsia="Times New Roman" w:hAnsi="Consolas" w:cs="Times New Roman"/>
+          <w:color w:val="9CDCFE"/>
+          <w:sz w:val="21"/>
+          <w:szCs w:val="21"/>
+        </w:rPr>
+        <w:t>self</w:t>
+      </w:r>
+      <w:r>
+        <w:rPr>
+          <w:rFonts w:ascii="Consolas" w:eastAsia="Times New Roman" w:hAnsi="Consolas" w:cs="Times New Roman"/>
+          <w:color w:val="D4D4D4"/>
+          <w:sz w:val="21"/>
+          <w:szCs w:val="21"/>
+        </w:rPr>
+        <w:t>, </w:t>
+      </w:r>
+      <w:r>
+        <w:rPr>
+          <w:rFonts w:ascii="Consolas" w:eastAsia="Times New Roman" w:hAnsi="Consolas" w:cs="Times New Roman"/>
+          <w:color w:val="9CDCFE"/>
+          <w:sz w:val="21"/>
+          <w:szCs w:val="21"/>
+        </w:rPr>
+        <w:t>col</w:t>
+      </w:r>
+      <w:r>
+        <w:rPr>
+          <w:rFonts w:ascii="Consolas" w:eastAsia="Times New Roman" w:hAnsi="Consolas" w:cs="Times New Roman"/>
+          <w:color w:val="D4D4D4"/>
+          <w:sz w:val="21"/>
+          <w:szCs w:val="21"/>
+        </w:rPr>
+        <w:t>):</w:t>
+      </w:r>
+    </w:p>
+    <w:p>
+      <w:r>
+        <w:t xml:space="preserve">returns col galios multiplied by the </w:t>
+      </w:r>
+      <w:r>
+        <w:t>inv_</w:t>
+      </w:r>
+      <w:r>
+        <w:t>column_mix</w:t>
+      </w:r>
+      <w:r>
+        <w:t xml:space="preserve"> array.</w:t>
+      </w:r>
+    </w:p>
+    <w:p>
+      <w:pPr>
+        <w:shd w:val="clear" w:color="auto" w:fill="1E1E1E"/>
+        <w:spacing w:after="0" w:line="285" w:lineRule="atLeast"/>
+        <w:rPr>
+          <w:rFonts w:ascii="Consolas" w:eastAsia="Times New Roman" w:hAnsi="Consolas" w:cs="Times New Roman"/>
+          <w:color w:val="D4D4D4"/>
+          <w:sz w:val="21"/>
+          <w:szCs w:val="21"/>
+        </w:rPr>
+      </w:pPr>
+      <w:r>
+        <w:rPr>
+          <w:rFonts w:ascii="Consolas" w:eastAsia="Times New Roman" w:hAnsi="Consolas" w:cs="Times New Roman"/>
+          <w:color w:val="569CD6"/>
+          <w:sz w:val="21"/>
+          <w:szCs w:val="21"/>
+        </w:rPr>
+        <w:t>def</w:t>
+      </w:r>
+      <w:r>
+        <w:rPr>
+          <w:rFonts w:ascii="Consolas" w:eastAsia="Times New Roman" w:hAnsi="Consolas" w:cs="Times New Roman"/>
+          <w:color w:val="D4D4D4"/>
+          <w:sz w:val="21"/>
+          <w:szCs w:val="21"/>
+        </w:rPr>
+        <w:t> </w:t>
+      </w:r>
+      <w:r>
+        <w:rPr>
+          <w:rFonts w:ascii="Consolas" w:eastAsia="Times New Roman" w:hAnsi="Consolas" w:cs="Times New Roman"/>
+          <w:color w:val="DCDCAA"/>
+          <w:sz w:val="21"/>
+          <w:szCs w:val="21"/>
+        </w:rPr>
+        <w:t>inv_mix_cols</w:t>
+      </w:r>
+      <w:r>
+        <w:rPr>
+          <w:rFonts w:ascii="Consolas" w:eastAsia="Times New Roman" w:hAnsi="Consolas" w:cs="Times New Roman"/>
+          <w:color w:val="D4D4D4"/>
+          <w:sz w:val="21"/>
+          <w:szCs w:val="21"/>
+        </w:rPr>
+        <w:t>(</w:t>
+      </w:r>
+      <w:r>
+        <w:rPr>
+          <w:rFonts w:ascii="Consolas" w:eastAsia="Times New Roman" w:hAnsi="Consolas" w:cs="Times New Roman"/>
+          <w:color w:val="9CDCFE"/>
+          <w:sz w:val="21"/>
+          <w:szCs w:val="21"/>
+        </w:rPr>
+        <w:t>self</w:t>
+      </w:r>
+      <w:r>
+        <w:rPr>
+          <w:rFonts w:ascii="Consolas" w:eastAsia="Times New Roman" w:hAnsi="Consolas" w:cs="Times New Roman"/>
+          <w:color w:val="D4D4D4"/>
+          <w:sz w:val="21"/>
+          <w:szCs w:val="21"/>
+        </w:rPr>
+        <w:t>, </w:t>
+      </w:r>
+      <w:r>
+        <w:rPr>
+          <w:rFonts w:ascii="Consolas" w:eastAsia="Times New Roman" w:hAnsi="Consolas" w:cs="Times New Roman"/>
+          <w:color w:val="9CDCFE"/>
+          <w:sz w:val="21"/>
+          <w:szCs w:val="21"/>
+        </w:rPr>
+        <w:t>msg</w:t>
+      </w:r>
+      <w:r>
+        <w:rPr>
+          <w:rFonts w:ascii="Consolas" w:eastAsia="Times New Roman" w:hAnsi="Consolas" w:cs="Times New Roman"/>
+          <w:color w:val="D4D4D4"/>
+          <w:sz w:val="21"/>
+          <w:szCs w:val="21"/>
+        </w:rPr>
+        <w:t>):</w:t>
+      </w:r>
+    </w:p>
+    <w:p>
+      <w:r>
+        <w:lastRenderedPageBreak/>
+        <w:t xml:space="preserve">return an bytearray made from concatenation of each column of message after </w:t>
+      </w:r>
+      <w:r>
+        <w:t>inv_</w:t>
+      </w:r>
+      <w:r>
+        <w:t>mix_col</w:t>
+      </w:r>
+    </w:p>
+    <w:p>
+      <w:pPr>
+        <w:shd w:val="clear" w:color="auto" w:fill="1E1E1E"/>
+        <w:spacing w:after="0" w:line="285" w:lineRule="atLeast"/>
+        <w:rPr>
+          <w:rFonts w:ascii="Consolas" w:eastAsia="Times New Roman" w:hAnsi="Consolas" w:cs="Times New Roman"/>
+          <w:color w:val="D4D4D4"/>
+          <w:sz w:val="21"/>
+          <w:szCs w:val="21"/>
+        </w:rPr>
+      </w:pPr>
+      <w:r>
+        <w:rPr>
+          <w:rFonts w:ascii="Consolas" w:eastAsia="Times New Roman" w:hAnsi="Consolas" w:cs="Times New Roman"/>
+          <w:color w:val="569CD6"/>
+          <w:sz w:val="21"/>
+          <w:szCs w:val="21"/>
+        </w:rPr>
+        <w:t>def</w:t>
+      </w:r>
+      <w:r>
+        <w:rPr>
+          <w:rFonts w:ascii="Consolas" w:eastAsia="Times New Roman" w:hAnsi="Consolas" w:cs="Times New Roman"/>
+          <w:color w:val="D4D4D4"/>
+          <w:sz w:val="21"/>
+          <w:szCs w:val="21"/>
+        </w:rPr>
+        <w:t> </w:t>
+      </w:r>
+      <w:r>
+        <w:rPr>
+          <w:rFonts w:ascii="Consolas" w:eastAsia="Times New Roman" w:hAnsi="Consolas" w:cs="Times New Roman"/>
+          <w:color w:val="DCDCAA"/>
+          <w:sz w:val="21"/>
+          <w:szCs w:val="21"/>
+        </w:rPr>
+        <w:t>pad</w:t>
+      </w:r>
+      <w:r>
+        <w:rPr>
+          <w:rFonts w:ascii="Consolas" w:eastAsia="Times New Roman" w:hAnsi="Consolas" w:cs="Times New Roman"/>
+          <w:color w:val="D4D4D4"/>
+          <w:sz w:val="21"/>
+          <w:szCs w:val="21"/>
+        </w:rPr>
+        <w:t>(</w:t>
+      </w:r>
+      <w:r>
+        <w:rPr>
+          <w:rFonts w:ascii="Consolas" w:eastAsia="Times New Roman" w:hAnsi="Consolas" w:cs="Times New Roman"/>
+          <w:color w:val="9CDCFE"/>
+          <w:sz w:val="21"/>
+          <w:szCs w:val="21"/>
+        </w:rPr>
+        <w:t>self</w:t>
+      </w:r>
+      <w:r>
+        <w:rPr>
+          <w:rFonts w:ascii="Consolas" w:eastAsia="Times New Roman" w:hAnsi="Consolas" w:cs="Times New Roman"/>
+          <w:color w:val="D4D4D4"/>
+          <w:sz w:val="21"/>
+          <w:szCs w:val="21"/>
+        </w:rPr>
+        <w:t>, </w:t>
+      </w:r>
+      <w:r>
+        <w:rPr>
+          <w:rFonts w:ascii="Consolas" w:eastAsia="Times New Roman" w:hAnsi="Consolas" w:cs="Times New Roman"/>
+          <w:color w:val="9CDCFE"/>
+          <w:sz w:val="21"/>
+          <w:szCs w:val="21"/>
+        </w:rPr>
+        <w:t>msg</w:t>
+      </w:r>
+      <w:r>
+        <w:rPr>
+          <w:rFonts w:ascii="Consolas" w:eastAsia="Times New Roman" w:hAnsi="Consolas" w:cs="Times New Roman"/>
+          <w:color w:val="D4D4D4"/>
+          <w:sz w:val="21"/>
+          <w:szCs w:val="21"/>
+        </w:rPr>
+        <w:t>):</w:t>
+      </w:r>
+    </w:p>
+    <w:p>
+      <w:r>
+        <w:t xml:space="preserve">returns the msg padded to a multiple of </w:t>
+      </w:r>
+      <w:r>
+        <w:t>16</w:t>
+      </w:r>
+      <w:r>
+        <w:t xml:space="preserve"> bytes with the byte representing the number of pad characters</w:t>
+      </w:r>
+    </w:p>
+    <w:p>
+      <w:pPr>
+        <w:shd w:val="clear" w:color="auto" w:fill="1E1E1E"/>
+        <w:spacing w:after="0" w:line="285" w:lineRule="atLeast"/>
+        <w:rPr>
+          <w:rFonts w:ascii="Consolas" w:eastAsia="Times New Roman" w:hAnsi="Consolas" w:cs="Times New Roman"/>
+          <w:color w:val="D4D4D4"/>
+          <w:sz w:val="21"/>
+          <w:szCs w:val="21"/>
+        </w:rPr>
+      </w:pPr>
+      <w:r>
+        <w:rPr>
+          <w:rFonts w:ascii="Consolas" w:eastAsia="Times New Roman" w:hAnsi="Consolas" w:cs="Times New Roman"/>
+          <w:color w:val="569CD6"/>
+          <w:sz w:val="21"/>
+          <w:szCs w:val="21"/>
+        </w:rPr>
+        <w:t>def</w:t>
+      </w:r>
+      <w:r>
+        <w:rPr>
+          <w:rFonts w:ascii="Consolas" w:eastAsia="Times New Roman" w:hAnsi="Consolas" w:cs="Times New Roman"/>
+          <w:color w:val="D4D4D4"/>
+          <w:sz w:val="21"/>
+          <w:szCs w:val="21"/>
+        </w:rPr>
+        <w:t> </w:t>
+      </w:r>
+      <w:r>
+        <w:rPr>
+          <w:rFonts w:ascii="Consolas" w:eastAsia="Times New Roman" w:hAnsi="Consolas" w:cs="Times New Roman"/>
+          <w:color w:val="DCDCAA"/>
+          <w:sz w:val="21"/>
+          <w:szCs w:val="21"/>
+        </w:rPr>
+        <w:t>un_pad</w:t>
+      </w:r>
+      <w:r>
+        <w:rPr>
+          <w:rFonts w:ascii="Consolas" w:eastAsia="Times New Roman" w:hAnsi="Consolas" w:cs="Times New Roman"/>
+          <w:color w:val="D4D4D4"/>
+          <w:sz w:val="21"/>
+          <w:szCs w:val="21"/>
+        </w:rPr>
+        <w:t>(</w:t>
+      </w:r>
+      <w:r>
+        <w:rPr>
+          <w:rFonts w:ascii="Consolas" w:eastAsia="Times New Roman" w:hAnsi="Consolas" w:cs="Times New Roman"/>
+          <w:color w:val="9CDCFE"/>
+          <w:sz w:val="21"/>
+          <w:szCs w:val="21"/>
+        </w:rPr>
+        <w:t>self</w:t>
+      </w:r>
+      <w:r>
+        <w:rPr>
+          <w:rFonts w:ascii="Consolas" w:eastAsia="Times New Roman" w:hAnsi="Consolas" w:cs="Times New Roman"/>
+          <w:color w:val="D4D4D4"/>
+          <w:sz w:val="21"/>
+          <w:szCs w:val="21"/>
+        </w:rPr>
+        <w:t>, </w:t>
+      </w:r>
+      <w:r>
+        <w:rPr>
+          <w:rFonts w:ascii="Consolas" w:eastAsia="Times New Roman" w:hAnsi="Consolas" w:cs="Times New Roman"/>
+          <w:color w:val="9CDCFE"/>
+          <w:sz w:val="21"/>
+          <w:szCs w:val="21"/>
+        </w:rPr>
+        <w:t>msg</w:t>
+      </w:r>
+      <w:r>
+        <w:rPr>
+          <w:rFonts w:ascii="Consolas" w:eastAsia="Times New Roman" w:hAnsi="Consolas" w:cs="Times New Roman"/>
+          <w:color w:val="D4D4D4"/>
+          <w:sz w:val="21"/>
+          <w:szCs w:val="21"/>
+        </w:rPr>
+        <w:t>):</w:t>
+      </w:r>
+    </w:p>
+    <w:p>
+      <w:r>
+        <w:t>returns the reverse of the padding process</w:t>
+      </w:r>
+    </w:p>
+    <w:p>
+      <w:pPr>
+        <w:shd w:val="clear" w:color="auto" w:fill="1E1E1E"/>
+        <w:spacing w:after="0" w:line="285" w:lineRule="atLeast"/>
+        <w:rPr>
+          <w:rFonts w:ascii="Consolas" w:eastAsia="Times New Roman" w:hAnsi="Consolas" w:cs="Times New Roman"/>
+          <w:color w:val="D4D4D4"/>
+          <w:sz w:val="21"/>
+          <w:szCs w:val="21"/>
+        </w:rPr>
+      </w:pPr>
+      <w:r>
+        <w:rPr>
+          <w:rFonts w:ascii="Consolas" w:eastAsia="Times New Roman" w:hAnsi="Consolas" w:cs="Times New Roman"/>
+          <w:color w:val="569CD6"/>
+          <w:sz w:val="21"/>
+          <w:szCs w:val="21"/>
+        </w:rPr>
+        <w:t>def</w:t>
+      </w:r>
+      <w:r>
+        <w:rPr>
+          <w:rFonts w:ascii="Consolas" w:eastAsia="Times New Roman" w:hAnsi="Consolas" w:cs="Times New Roman"/>
+          <w:color w:val="D4D4D4"/>
+          <w:sz w:val="21"/>
+          <w:szCs w:val="21"/>
+        </w:rPr>
+        <w:t> </w:t>
+      </w:r>
+      <w:r>
+        <w:rPr>
+          <w:rFonts w:ascii="Consolas" w:eastAsia="Times New Roman" w:hAnsi="Consolas" w:cs="Times New Roman"/>
+          <w:color w:val="DCDCAA"/>
+          <w:sz w:val="21"/>
+          <w:szCs w:val="21"/>
+        </w:rPr>
+        <w:t>word_keys</w:t>
+      </w:r>
+      <w:r>
+        <w:rPr>
+          <w:rFonts w:ascii="Consolas" w:eastAsia="Times New Roman" w:hAnsi="Consolas" w:cs="Times New Roman"/>
+          <w:color w:val="D4D4D4"/>
+          <w:sz w:val="21"/>
+          <w:szCs w:val="21"/>
+        </w:rPr>
+        <w:t>(</w:t>
+      </w:r>
+      <w:r>
+        <w:rPr>
+          <w:rFonts w:ascii="Consolas" w:eastAsia="Times New Roman" w:hAnsi="Consolas" w:cs="Times New Roman"/>
+          <w:color w:val="9CDCFE"/>
+          <w:sz w:val="21"/>
+          <w:szCs w:val="21"/>
+        </w:rPr>
+        <w:t>self</w:t>
+      </w:r>
+      <w:r>
+        <w:rPr>
+          <w:rFonts w:ascii="Consolas" w:eastAsia="Times New Roman" w:hAnsi="Consolas" w:cs="Times New Roman"/>
+          <w:color w:val="D4D4D4"/>
+          <w:sz w:val="21"/>
+          <w:szCs w:val="21"/>
+        </w:rPr>
+        <w:t>, </w:t>
+      </w:r>
+      <w:r>
+        <w:rPr>
+          <w:rFonts w:ascii="Consolas" w:eastAsia="Times New Roman" w:hAnsi="Consolas" w:cs="Times New Roman"/>
+          <w:color w:val="9CDCFE"/>
+          <w:sz w:val="21"/>
+          <w:szCs w:val="21"/>
+        </w:rPr>
+        <w:t>words</w:t>
+      </w:r>
+      <w:r>
+        <w:rPr>
+          <w:rFonts w:ascii="Consolas" w:eastAsia="Times New Roman" w:hAnsi="Consolas" w:cs="Times New Roman"/>
+          <w:color w:val="D4D4D4"/>
+          <w:sz w:val="21"/>
+          <w:szCs w:val="21"/>
+        </w:rPr>
+        <w:t>):</w:t>
+      </w:r>
+    </w:p>
+    <w:p>
+      <w:r>
+        <w:t>returns the concatenation of words</w:t>
+      </w:r>
+    </w:p>
+    <w:p>
+      <w:pPr>
+        <w:shd w:val="clear" w:color="auto" w:fill="1E1E1E"/>
+        <w:spacing w:after="0" w:line="285" w:lineRule="atLeast"/>
+        <w:rPr>
+          <w:rFonts w:ascii="Consolas" w:eastAsia="Times New Roman" w:hAnsi="Consolas" w:cs="Times New Roman"/>
+          <w:color w:val="D4D4D4"/>
+          <w:sz w:val="21"/>
+          <w:szCs w:val="21"/>
+        </w:rPr>
+      </w:pPr>
+      <w:r>
+        <w:rPr>
+          <w:rFonts w:ascii="Consolas" w:eastAsia="Times New Roman" w:hAnsi="Consolas" w:cs="Times New Roman"/>
+          <w:color w:val="569CD6"/>
+          <w:sz w:val="21"/>
+          <w:szCs w:val="21"/>
+        </w:rPr>
+        <w:t>def</w:t>
+      </w:r>
+      <w:r>
+        <w:rPr>
+          <w:rFonts w:ascii="Consolas" w:eastAsia="Times New Roman" w:hAnsi="Consolas" w:cs="Times New Roman"/>
+          <w:color w:val="D4D4D4"/>
+          <w:sz w:val="21"/>
+          <w:szCs w:val="21"/>
+        </w:rPr>
+        <w:t> </w:t>
+      </w:r>
+      <w:r>
+        <w:rPr>
+          <w:rFonts w:ascii="Consolas" w:eastAsia="Times New Roman" w:hAnsi="Consolas" w:cs="Times New Roman"/>
+          <w:color w:val="DCDCAA"/>
+          <w:sz w:val="21"/>
+          <w:szCs w:val="21"/>
+        </w:rPr>
+        <w:t>cipher</w:t>
+      </w:r>
+      <w:r>
+        <w:rPr>
+          <w:rFonts w:ascii="Consolas" w:eastAsia="Times New Roman" w:hAnsi="Consolas" w:cs="Times New Roman"/>
+          <w:color w:val="D4D4D4"/>
+          <w:sz w:val="21"/>
+          <w:szCs w:val="21"/>
+        </w:rPr>
+        <w:t>(</w:t>
+      </w:r>
+      <w:r>
+        <w:rPr>
+          <w:rFonts w:ascii="Consolas" w:eastAsia="Times New Roman" w:hAnsi="Consolas" w:cs="Times New Roman"/>
+          <w:color w:val="9CDCFE"/>
+          <w:sz w:val="21"/>
+          <w:szCs w:val="21"/>
+        </w:rPr>
+        <w:t>self</w:t>
+      </w:r>
+      <w:r>
+        <w:rPr>
+          <w:rFonts w:ascii="Consolas" w:eastAsia="Times New Roman" w:hAnsi="Consolas" w:cs="Times New Roman"/>
+          <w:color w:val="D4D4D4"/>
+          <w:sz w:val="21"/>
+          <w:szCs w:val="21"/>
+        </w:rPr>
+        <w:t>, </w:t>
+      </w:r>
+      <w:r>
+        <w:rPr>
+          <w:rFonts w:ascii="Consolas" w:eastAsia="Times New Roman" w:hAnsi="Consolas" w:cs="Times New Roman"/>
+          <w:color w:val="9CDCFE"/>
+          <w:sz w:val="21"/>
+          <w:szCs w:val="21"/>
+        </w:rPr>
+        <w:t>plaintext</w:t>
+      </w:r>
+      <w:r>
+        <w:rPr>
+          <w:rFonts w:ascii="Consolas" w:eastAsia="Times New Roman" w:hAnsi="Consolas" w:cs="Times New Roman"/>
+          <w:color w:val="D4D4D4"/>
+          <w:sz w:val="21"/>
+          <w:szCs w:val="21"/>
+        </w:rPr>
+        <w:t>):</w:t>
+      </w:r>
+    </w:p>
+    <w:p>
+      <w:r>
+        <w:t>returns the result of the AES encryption algorithms rounds on one block of the full message using the mutation functions</w:t>
+      </w:r>
+    </w:p>
+    <w:p>
+      <w:pPr>
+        <w:shd w:val="clear" w:color="auto" w:fill="1E1E1E"/>
+        <w:spacing w:after="0" w:line="285" w:lineRule="atLeast"/>
+        <w:rPr>
+          <w:rFonts w:ascii="Consolas" w:eastAsia="Times New Roman" w:hAnsi="Consolas" w:cs="Times New Roman"/>
+          <w:color w:val="D4D4D4"/>
+          <w:sz w:val="21"/>
+          <w:szCs w:val="21"/>
+        </w:rPr>
+      </w:pPr>
+      <w:r>
+        <w:rPr>
+          <w:rFonts w:ascii="Consolas" w:eastAsia="Times New Roman" w:hAnsi="Consolas" w:cs="Times New Roman"/>
+          <w:color w:val="569CD6"/>
+          <w:sz w:val="21"/>
+          <w:szCs w:val="21"/>
+        </w:rPr>
+        <w:t>def</w:t>
+      </w:r>
+      <w:r>
+        <w:rPr>
+          <w:rFonts w:ascii="Consolas" w:eastAsia="Times New Roman" w:hAnsi="Consolas" w:cs="Times New Roman"/>
+          <w:color w:val="D4D4D4"/>
+          <w:sz w:val="21"/>
+          <w:szCs w:val="21"/>
+        </w:rPr>
+        <w:t> </w:t>
+      </w:r>
+      <w:r>
+        <w:rPr>
+          <w:rFonts w:ascii="Consolas" w:eastAsia="Times New Roman" w:hAnsi="Consolas" w:cs="Times New Roman"/>
+          <w:color w:val="DCDCAA"/>
+          <w:sz w:val="21"/>
+          <w:szCs w:val="21"/>
+        </w:rPr>
+        <w:t>inv_cipher</w:t>
+      </w:r>
+      <w:r>
+        <w:rPr>
+          <w:rFonts w:ascii="Consolas" w:eastAsia="Times New Roman" w:hAnsi="Consolas" w:cs="Times New Roman"/>
+          <w:color w:val="D4D4D4"/>
+          <w:sz w:val="21"/>
+          <w:szCs w:val="21"/>
+        </w:rPr>
+        <w:t>(</w:t>
+      </w:r>
+      <w:r>
+        <w:rPr>
+          <w:rFonts w:ascii="Consolas" w:eastAsia="Times New Roman" w:hAnsi="Consolas" w:cs="Times New Roman"/>
+          <w:color w:val="9CDCFE"/>
+          <w:sz w:val="21"/>
+          <w:szCs w:val="21"/>
+        </w:rPr>
+        <w:t>self</w:t>
+      </w:r>
+      <w:r>
+        <w:rPr>
+          <w:rFonts w:ascii="Consolas" w:eastAsia="Times New Roman" w:hAnsi="Consolas" w:cs="Times New Roman"/>
+          <w:color w:val="D4D4D4"/>
+          <w:sz w:val="21"/>
+          <w:szCs w:val="21"/>
+        </w:rPr>
+        <w:t>, </w:t>
+      </w:r>
+      <w:r>
+        <w:rPr>
+          <w:rFonts w:ascii="Consolas" w:eastAsia="Times New Roman" w:hAnsi="Consolas" w:cs="Times New Roman"/>
+          <w:color w:val="9CDCFE"/>
+          <w:sz w:val="21"/>
+          <w:szCs w:val="21"/>
+        </w:rPr>
+        <w:t>ciphertext</w:t>
+      </w:r>
+      <w:r>
+        <w:rPr>
+          <w:rFonts w:ascii="Consolas" w:eastAsia="Times New Roman" w:hAnsi="Consolas" w:cs="Times New Roman"/>
+          <w:color w:val="D4D4D4"/>
+          <w:sz w:val="21"/>
+          <w:szCs w:val="21"/>
+        </w:rPr>
+        <w:t>):</w:t>
+      </w:r>
+    </w:p>
+    <w:p>
+      <w:r>
+        <w:t xml:space="preserve">returns the result of the AES </w:t>
+      </w:r>
+      <w:r>
+        <w:t>de</w:t>
+      </w:r>
+      <w:r>
+        <w:t>cryption algorithms rounds on one block of the</w:t>
+      </w:r>
+      <w:r>
+        <w:t xml:space="preserve"> full</w:t>
+      </w:r>
+      <w:r>
+        <w:t xml:space="preserve"> </w:t>
+      </w:r>
+      <w:r>
+        <w:t>cipher text</w:t>
+      </w:r>
+      <w:r>
+        <w:t xml:space="preserve"> using the </w:t>
+      </w:r>
+      <w:r>
+        <w:t xml:space="preserve">inverse </w:t>
+      </w:r>
+      <w:r>
+        <w:t>mutation functions</w:t>
+      </w:r>
+    </w:p>
+    <w:p>
+      <w:pPr>
+        <w:shd w:val="clear" w:color="auto" w:fill="1E1E1E"/>
+        <w:spacing w:after="0" w:line="285" w:lineRule="atLeast"/>
+        <w:rPr>
+          <w:rFonts w:ascii="Consolas" w:eastAsia="Times New Roman" w:hAnsi="Consolas" w:cs="Times New Roman"/>
+          <w:color w:val="D4D4D4"/>
+          <w:sz w:val="21"/>
+          <w:szCs w:val="21"/>
+        </w:rPr>
+      </w:pPr>
+      <w:r>
+        <w:rPr>
+          <w:rFonts w:ascii="Consolas" w:eastAsia="Times New Roman" w:hAnsi="Consolas" w:cs="Times New Roman"/>
+          <w:color w:val="569CD6"/>
+          <w:sz w:val="21"/>
+          <w:szCs w:val="21"/>
+        </w:rPr>
+        <w:t>def</w:t>
+      </w:r>
+      <w:r>
+        <w:rPr>
+          <w:rFonts w:ascii="Consolas" w:eastAsia="Times New Roman" w:hAnsi="Consolas" w:cs="Times New Roman"/>
+          <w:color w:val="D4D4D4"/>
+          <w:sz w:val="21"/>
+          <w:szCs w:val="21"/>
+        </w:rPr>
+        <w:t> </w:t>
+      </w:r>
+      <w:r>
+        <w:rPr>
+          <w:rFonts w:ascii="Consolas" w:eastAsia="Times New Roman" w:hAnsi="Consolas" w:cs="Times New Roman"/>
+          <w:color w:val="DCDCAA"/>
+          <w:sz w:val="21"/>
+          <w:szCs w:val="21"/>
+        </w:rPr>
+        <w:t>decrypt</w:t>
+      </w:r>
+      <w:r>
+        <w:rPr>
+          <w:rFonts w:ascii="Consolas" w:eastAsia="Times New Roman" w:hAnsi="Consolas" w:cs="Times New Roman"/>
+          <w:color w:val="D4D4D4"/>
+          <w:sz w:val="21"/>
+          <w:szCs w:val="21"/>
+        </w:rPr>
+        <w:t>(</w:t>
+      </w:r>
+      <w:r>
+        <w:rPr>
+          <w:rFonts w:ascii="Consolas" w:eastAsia="Times New Roman" w:hAnsi="Consolas" w:cs="Times New Roman"/>
+          <w:color w:val="9CDCFE"/>
+          <w:sz w:val="21"/>
+          <w:szCs w:val="21"/>
+        </w:rPr>
+        <w:t>self</w:t>
+      </w:r>
+      <w:r>
+        <w:rPr>
+          <w:rFonts w:ascii="Consolas" w:eastAsia="Times New Roman" w:hAnsi="Consolas" w:cs="Times New Roman"/>
+          <w:color w:val="D4D4D4"/>
+          <w:sz w:val="21"/>
+          <w:szCs w:val="21"/>
+        </w:rPr>
+        <w:t>, </w:t>
+      </w:r>
+      <w:r>
+        <w:rPr>
+          <w:rFonts w:ascii="Consolas" w:eastAsia="Times New Roman" w:hAnsi="Consolas" w:cs="Times New Roman"/>
+          <w:color w:val="9CDCFE"/>
+          <w:sz w:val="21"/>
+          <w:szCs w:val="21"/>
+        </w:rPr>
+        <w:t>msg</w:t>
+      </w:r>
+      <w:r>
+        <w:rPr>
+          <w:rFonts w:ascii="Consolas" w:eastAsia="Times New Roman" w:hAnsi="Consolas" w:cs="Times New Roman"/>
+          <w:color w:val="D4D4D4"/>
+          <w:sz w:val="21"/>
+          <w:szCs w:val="21"/>
+        </w:rPr>
+        <w:t>):</w:t>
+      </w:r>
+    </w:p>
+    <w:p>
+      <w:r>
+        <w:t>returns the result of inv_cipher on all blocks of msg</w:t>
+      </w:r>
+    </w:p>
+    <w:p>
+      <w:pPr>
+        <w:shd w:val="clear" w:color="auto" w:fill="1E1E1E"/>
+        <w:spacing w:after="0" w:line="285" w:lineRule="atLeast"/>
+        <w:rPr>
+          <w:rFonts w:ascii="Consolas" w:eastAsia="Times New Roman" w:hAnsi="Consolas" w:cs="Times New Roman"/>
+          <w:color w:val="D4D4D4"/>
+          <w:sz w:val="21"/>
+          <w:szCs w:val="21"/>
+        </w:rPr>
+      </w:pPr>
+      <w:r>
+        <w:rPr>
+          <w:rFonts w:ascii="Consolas" w:eastAsia="Times New Roman" w:hAnsi="Consolas" w:cs="Times New Roman"/>
+          <w:color w:val="569CD6"/>
+          <w:sz w:val="21"/>
+          <w:szCs w:val="21"/>
+        </w:rPr>
+        <w:t>def</w:t>
+      </w:r>
+      <w:r>
+        <w:rPr>
+          <w:rFonts w:ascii="Consolas" w:eastAsia="Times New Roman" w:hAnsi="Consolas" w:cs="Times New Roman"/>
+          <w:color w:val="D4D4D4"/>
+          <w:sz w:val="21"/>
+          <w:szCs w:val="21"/>
+        </w:rPr>
+        <w:t> </w:t>
+      </w:r>
+      <w:r>
+        <w:rPr>
+          <w:rFonts w:ascii="Consolas" w:eastAsia="Times New Roman" w:hAnsi="Consolas" w:cs="Times New Roman"/>
+          <w:color w:val="DCDCAA"/>
+          <w:sz w:val="21"/>
+          <w:szCs w:val="21"/>
+        </w:rPr>
+        <w:t>encrypt</w:t>
+      </w:r>
+      <w:r>
+        <w:rPr>
+          <w:rFonts w:ascii="Consolas" w:eastAsia="Times New Roman" w:hAnsi="Consolas" w:cs="Times New Roman"/>
+          <w:color w:val="D4D4D4"/>
+          <w:sz w:val="21"/>
+          <w:szCs w:val="21"/>
+        </w:rPr>
+        <w:t>(</w:t>
+      </w:r>
+      <w:r>
+        <w:rPr>
+          <w:rFonts w:ascii="Consolas" w:eastAsia="Times New Roman" w:hAnsi="Consolas" w:cs="Times New Roman"/>
+          <w:color w:val="9CDCFE"/>
+          <w:sz w:val="21"/>
+          <w:szCs w:val="21"/>
+        </w:rPr>
+        <w:t>self</w:t>
+      </w:r>
+      <w:r>
+        <w:rPr>
+          <w:rFonts w:ascii="Consolas" w:eastAsia="Times New Roman" w:hAnsi="Consolas" w:cs="Times New Roman"/>
+          <w:color w:val="D4D4D4"/>
+          <w:sz w:val="21"/>
+          <w:szCs w:val="21"/>
+        </w:rPr>
+        <w:t>, </w:t>
+      </w:r>
+      <w:r>
+        <w:rPr>
+          <w:rFonts w:ascii="Consolas" w:eastAsia="Times New Roman" w:hAnsi="Consolas" w:cs="Times New Roman"/>
+          <w:color w:val="9CDCFE"/>
+          <w:sz w:val="21"/>
+          <w:szCs w:val="21"/>
+        </w:rPr>
+        <w:t>msg</w:t>
+      </w:r>
+      <w:r>
+        <w:rPr>
+          <w:rFonts w:ascii="Consolas" w:eastAsia="Times New Roman" w:hAnsi="Consolas" w:cs="Times New Roman"/>
+          <w:color w:val="D4D4D4"/>
+          <w:sz w:val="21"/>
+          <w:szCs w:val="21"/>
+        </w:rPr>
+        <w:t>, </w:t>
+      </w:r>
+      <w:r>
+        <w:rPr>
+          <w:rFonts w:ascii="Consolas" w:eastAsia="Times New Roman" w:hAnsi="Consolas" w:cs="Times New Roman"/>
+          <w:color w:val="9CDCFE"/>
+          <w:sz w:val="21"/>
+          <w:szCs w:val="21"/>
+        </w:rPr>
+        <w:t>string</w:t>
+      </w:r>
+      <w:r>
+        <w:rPr>
+          <w:rFonts w:ascii="Consolas" w:eastAsia="Times New Roman" w:hAnsi="Consolas" w:cs="Times New Roman"/>
+          <w:color w:val="D4D4D4"/>
+          <w:sz w:val="21"/>
+          <w:szCs w:val="21"/>
+        </w:rPr>
+        <w:t>=</w:t>
+      </w:r>
+      <w:r>
+        <w:rPr>
+          <w:rFonts w:ascii="Consolas" w:eastAsia="Times New Roman" w:hAnsi="Consolas" w:cs="Times New Roman"/>
+          <w:color w:val="569CD6"/>
+          <w:sz w:val="21"/>
+          <w:szCs w:val="21"/>
+        </w:rPr>
+        <w:t>True</w:t>
+      </w:r>
+      <w:r>
+        <w:rPr>
+          <w:rFonts w:ascii="Consolas" w:eastAsia="Times New Roman" w:hAnsi="Consolas" w:cs="Times New Roman"/>
+          <w:color w:val="D4D4D4"/>
+          <w:sz w:val="21"/>
+          <w:szCs w:val="21"/>
+        </w:rPr>
+        <w:t>):</w:t>
+      </w:r>
+    </w:p>
+    <w:p>
+      <w:r>
+        <w:t xml:space="preserve">returns the result of </w:t>
+      </w:r>
+      <w:r>
+        <w:t>encryp</w:t>
+      </w:r>
+      <w:r>
+        <w:t>t on all blocks of msg</w:t>
+      </w:r>
+      <w:r>
+        <w:t>. if string is True, encrypt expects a string, and if false it expects bytes.</w:t>
+      </w:r>
+    </w:p>
+    <w:p>
+      <w:pPr>
+        <w:pStyle w:val="Heading2"/>
+      </w:pPr>
+      <w:r>
+        <w:t>gin_vpn_config.py</w:t>
+      </w:r>
+    </w:p>
+    <w:p>
+      <w:pPr>
+        <w:shd w:val="clear" w:color="auto" w:fill="1E1E1E"/>
+        <w:spacing w:after="0" w:line="285" w:lineRule="atLeast"/>
+        <w:rPr>
+          <w:rFonts w:ascii="Consolas" w:eastAsia="Times New Roman" w:hAnsi="Consolas" w:cs="Times New Roman"/>
+          <w:color w:val="D4D4D4"/>
+          <w:sz w:val="21"/>
+          <w:szCs w:val="21"/>
+        </w:rPr>
+      </w:pPr>
+      <w:r>
+        <w:rPr>
+          <w:rFonts w:ascii="Consolas" w:eastAsia="Times New Roman" w:hAnsi="Consolas" w:cs="Times New Roman"/>
+          <w:color w:val="569CD6"/>
+          <w:sz w:val="21"/>
+          <w:szCs w:val="21"/>
+        </w:rPr>
+        <w:t>def</w:t>
+      </w:r>
+      <w:r>
+        <w:rPr>
+          <w:rFonts w:ascii="Consolas" w:eastAsia="Times New Roman" w:hAnsi="Consolas" w:cs="Times New Roman"/>
+          <w:color w:val="D4D4D4"/>
+          <w:sz w:val="21"/>
+          <w:szCs w:val="21"/>
+        </w:rPr>
+        <w:t> </w:t>
+      </w:r>
+      <w:r>
+        <w:rPr>
+          <w:rFonts w:ascii="Consolas" w:eastAsia="Times New Roman" w:hAnsi="Consolas" w:cs="Times New Roman"/>
+          <w:color w:val="DCDCAA"/>
+          <w:sz w:val="21"/>
+          <w:szCs w:val="21"/>
+        </w:rPr>
+        <w:t>get_valid_int_selection</w:t>
+      </w:r>
+      <w:r>
+        <w:rPr>
+          <w:rFonts w:ascii="Consolas" w:eastAsia="Times New Roman" w:hAnsi="Consolas" w:cs="Times New Roman"/>
+          <w:color w:val="D4D4D4"/>
+          <w:sz w:val="21"/>
+          <w:szCs w:val="21"/>
+        </w:rPr>
+        <w:t>(</w:t>
+      </w:r>
+      <w:r>
+        <w:rPr>
+          <w:rFonts w:ascii="Consolas" w:eastAsia="Times New Roman" w:hAnsi="Consolas" w:cs="Times New Roman"/>
+          <w:color w:val="9CDCFE"/>
+          <w:sz w:val="21"/>
+          <w:szCs w:val="21"/>
+        </w:rPr>
+        <w:t>prompts</w:t>
+      </w:r>
+      <w:r>
+        <w:rPr>
+          <w:rFonts w:ascii="Consolas" w:eastAsia="Times New Roman" w:hAnsi="Consolas" w:cs="Times New Roman"/>
+          <w:color w:val="D4D4D4"/>
+          <w:sz w:val="21"/>
+          <w:szCs w:val="21"/>
+        </w:rPr>
+        <w:t>, </w:t>
+      </w:r>
+      <w:r>
+        <w:rPr>
+          <w:rFonts w:ascii="Consolas" w:eastAsia="Times New Roman" w:hAnsi="Consolas" w:cs="Times New Roman"/>
+          <w:color w:val="9CDCFE"/>
+          <w:sz w:val="21"/>
+          <w:szCs w:val="21"/>
+        </w:rPr>
+        <w:t>min</w:t>
+      </w:r>
+      <w:r>
+        <w:rPr>
+          <w:rFonts w:ascii="Consolas" w:eastAsia="Times New Roman" w:hAnsi="Consolas" w:cs="Times New Roman"/>
+          <w:color w:val="D4D4D4"/>
+          <w:sz w:val="21"/>
+          <w:szCs w:val="21"/>
+        </w:rPr>
+        <w:t>, </w:t>
+      </w:r>
+      <w:r>
+        <w:rPr>
+          <w:rFonts w:ascii="Consolas" w:eastAsia="Times New Roman" w:hAnsi="Consolas" w:cs="Times New Roman"/>
+          <w:color w:val="9CDCFE"/>
+          <w:sz w:val="21"/>
+          <w:szCs w:val="21"/>
+        </w:rPr>
+        <w:t>max</w:t>
+      </w:r>
+      <w:r>
+        <w:rPr>
+          <w:rFonts w:ascii="Consolas" w:eastAsia="Times New Roman" w:hAnsi="Consolas" w:cs="Times New Roman"/>
+          <w:color w:val="D4D4D4"/>
+          <w:sz w:val="21"/>
+          <w:szCs w:val="21"/>
+        </w:rPr>
+        <w:t>, </w:t>
+      </w:r>
+      <w:r>
+        <w:rPr>
+          <w:rFonts w:ascii="Consolas" w:eastAsia="Times New Roman" w:hAnsi="Consolas" w:cs="Times New Roman"/>
+          <w:color w:val="9CDCFE"/>
+          <w:sz w:val="21"/>
+          <w:szCs w:val="21"/>
+        </w:rPr>
+        <w:t>default</w:t>
+      </w:r>
+      <w:r>
+        <w:rPr>
+          <w:rFonts w:ascii="Consolas" w:eastAsia="Times New Roman" w:hAnsi="Consolas" w:cs="Times New Roman"/>
+          <w:color w:val="D4D4D4"/>
+          <w:sz w:val="21"/>
+          <w:szCs w:val="21"/>
+        </w:rPr>
+        <w:t>=</w:t>
+      </w:r>
+      <w:r>
+        <w:rPr>
+          <w:rFonts w:ascii="Consolas" w:eastAsia="Times New Roman" w:hAnsi="Consolas" w:cs="Times New Roman"/>
+          <w:color w:val="CE9178"/>
+          <w:sz w:val="21"/>
+          <w:szCs w:val="21"/>
+        </w:rPr>
+        <w:t>''</w:t>
+      </w:r>
+      <w:r>
+        <w:rPr>
+          <w:rFonts w:ascii="Consolas" w:eastAsia="Times New Roman" w:hAnsi="Consolas" w:cs="Times New Roman"/>
+          <w:color w:val="D4D4D4"/>
+          <w:sz w:val="21"/>
+          <w:szCs w:val="21"/>
+        </w:rPr>
+        <w:t>):</w:t>
+      </w:r>
+    </w:p>
+    <w:p>
+      <w:r>
+        <w:t>prompts-array of 3 messages: initial prompt, out of range error, and invalid selection error</w:t>
+      </w:r>
+    </w:p>
+    <w:p>
+      <w:r>
+        <w:t>min and max - inclusive bounds of int input</w:t>
+      </w:r>
+    </w:p>
+    <w:p>
+      <w:r>
+        <w:t>default string value of default int</w:t>
+      </w:r>
+    </w:p>
+    <w:p>
+      <w:r>
+        <w:t>prompts the use to input a number between min and max. If no entry, will default to the default, unless there is no default provided. Returns the value</w:t>
+      </w:r>
+    </w:p>
+    <w:p>
+      <w:pPr>
+        <w:shd w:val="clear" w:color="auto" w:fill="1E1E1E"/>
+        <w:spacing w:after="0" w:line="285" w:lineRule="atLeast"/>
+        <w:rPr>
+          <w:rFonts w:ascii="Consolas" w:eastAsia="Times New Roman" w:hAnsi="Consolas" w:cs="Times New Roman"/>
+          <w:color w:val="D4D4D4"/>
+          <w:sz w:val="21"/>
+          <w:szCs w:val="21"/>
+        </w:rPr>
+      </w:pPr>
+      <w:r>
+        <w:rPr>
+          <w:rFonts w:ascii="Consolas" w:eastAsia="Times New Roman" w:hAnsi="Consolas" w:cs="Times New Roman"/>
+          <w:color w:val="569CD6"/>
+          <w:sz w:val="21"/>
+          <w:szCs w:val="21"/>
+        </w:rPr>
+        <w:t>def</w:t>
+      </w:r>
+      <w:r>
+        <w:rPr>
+          <w:rFonts w:ascii="Consolas" w:eastAsia="Times New Roman" w:hAnsi="Consolas" w:cs="Times New Roman"/>
+          <w:color w:val="D4D4D4"/>
+          <w:sz w:val="21"/>
+          <w:szCs w:val="21"/>
+        </w:rPr>
+        <w:t> </w:t>
+      </w:r>
+      <w:r>
+        <w:rPr>
+          <w:rFonts w:ascii="Consolas" w:eastAsia="Times New Roman" w:hAnsi="Consolas" w:cs="Times New Roman"/>
+          <w:color w:val="DCDCAA"/>
+          <w:sz w:val="21"/>
+          <w:szCs w:val="21"/>
+        </w:rPr>
+        <w:t>yes_no</w:t>
+      </w:r>
+      <w:r>
+        <w:rPr>
+          <w:rFonts w:ascii="Consolas" w:eastAsia="Times New Roman" w:hAnsi="Consolas" w:cs="Times New Roman"/>
+          <w:color w:val="D4D4D4"/>
+          <w:sz w:val="21"/>
+          <w:szCs w:val="21"/>
+        </w:rPr>
+        <w:t>():</w:t>
+      </w:r>
+    </w:p>
+    <w:p>
+      <w:r>
+        <w:t>prompts the user with a yes/no choice. Returns a bool,  yes returns true.</w:t>
+      </w:r>
+    </w:p>
+    <w:p>
+      <w:pPr>
+        <w:shd w:val="clear" w:color="auto" w:fill="1E1E1E"/>
+        <w:spacing w:after="0" w:line="285" w:lineRule="atLeast"/>
+        <w:rPr>
+          <w:rFonts w:ascii="Consolas" w:eastAsia="Times New Roman" w:hAnsi="Consolas" w:cs="Times New Roman"/>
+          <w:color w:val="D4D4D4"/>
+          <w:sz w:val="21"/>
+          <w:szCs w:val="21"/>
+        </w:rPr>
+      </w:pPr>
+      <w:r>
+        <w:rPr>
+          <w:rFonts w:ascii="Consolas" w:eastAsia="Times New Roman" w:hAnsi="Consolas" w:cs="Times New Roman"/>
+          <w:color w:val="569CD6"/>
+          <w:sz w:val="21"/>
+          <w:szCs w:val="21"/>
+        </w:rPr>
+        <w:t>def</w:t>
+      </w:r>
+      <w:r>
+        <w:rPr>
+          <w:rFonts w:ascii="Consolas" w:eastAsia="Times New Roman" w:hAnsi="Consolas" w:cs="Times New Roman"/>
+          <w:color w:val="D4D4D4"/>
+          <w:sz w:val="21"/>
+          <w:szCs w:val="21"/>
+        </w:rPr>
+        <w:t> </w:t>
+      </w:r>
+      <w:r>
+        <w:rPr>
+          <w:rFonts w:ascii="Consolas" w:eastAsia="Times New Roman" w:hAnsi="Consolas" w:cs="Times New Roman"/>
+          <w:color w:val="DCDCAA"/>
+          <w:sz w:val="21"/>
+          <w:szCs w:val="21"/>
+        </w:rPr>
+        <w:t>menu_choice</w:t>
+      </w:r>
+      <w:r>
+        <w:rPr>
+          <w:rFonts w:ascii="Consolas" w:eastAsia="Times New Roman" w:hAnsi="Consolas" w:cs="Times New Roman"/>
+          <w:color w:val="D4D4D4"/>
+          <w:sz w:val="21"/>
+          <w:szCs w:val="21"/>
+        </w:rPr>
+        <w:t>(</w:t>
+      </w:r>
+      <w:r>
+        <w:rPr>
+          <w:rFonts w:ascii="Consolas" w:eastAsia="Times New Roman" w:hAnsi="Consolas" w:cs="Times New Roman"/>
+          <w:color w:val="9CDCFE"/>
+          <w:sz w:val="21"/>
+          <w:szCs w:val="21"/>
+        </w:rPr>
+        <w:t>name</w:t>
+      </w:r>
+      <w:r>
+        <w:rPr>
+          <w:rFonts w:ascii="Consolas" w:eastAsia="Times New Roman" w:hAnsi="Consolas" w:cs="Times New Roman"/>
+          <w:color w:val="D4D4D4"/>
+          <w:sz w:val="21"/>
+          <w:szCs w:val="21"/>
+        </w:rPr>
+        <w:t>, </w:t>
+      </w:r>
+      <w:r>
+        <w:rPr>
+          <w:rFonts w:ascii="Consolas" w:eastAsia="Times New Roman" w:hAnsi="Consolas" w:cs="Times New Roman"/>
+          <w:color w:val="9CDCFE"/>
+          <w:sz w:val="21"/>
+          <w:szCs w:val="21"/>
+        </w:rPr>
+        <w:t>options_list</w:t>
+      </w:r>
+      <w:r>
+        <w:rPr>
+          <w:rFonts w:ascii="Consolas" w:eastAsia="Times New Roman" w:hAnsi="Consolas" w:cs="Times New Roman"/>
+          <w:color w:val="D4D4D4"/>
+          <w:sz w:val="21"/>
+          <w:szCs w:val="21"/>
+        </w:rPr>
+        <w:t>):</w:t>
+      </w:r>
+    </w:p>
+    <w:p>
+      <w:r>
+        <w:t>Creates a menu with the name ‘name’ and options from options list. Will ask user to select an option, and uses get_valid_input_selection() to get a choice integer to return.</w:t>
+      </w:r>
+    </w:p>
+    <w:p>
+      <w:pPr>
+        <w:shd w:val="clear" w:color="auto" w:fill="1E1E1E"/>
+        <w:spacing w:after="0" w:line="285" w:lineRule="atLeast"/>
+        <w:rPr>
+          <w:rFonts w:ascii="Consolas" w:eastAsia="Times New Roman" w:hAnsi="Consolas" w:cs="Times New Roman"/>
+          <w:color w:val="D4D4D4"/>
+          <w:sz w:val="21"/>
+          <w:szCs w:val="21"/>
+        </w:rPr>
+      </w:pPr>
+      <w:r>
+        <w:rPr>
+          <w:rFonts w:ascii="Consolas" w:eastAsia="Times New Roman" w:hAnsi="Consolas" w:cs="Times New Roman"/>
+          <w:color w:val="569CD6"/>
+          <w:sz w:val="21"/>
+          <w:szCs w:val="21"/>
+        </w:rPr>
+        <w:t>def</w:t>
+      </w:r>
+      <w:r>
+        <w:rPr>
+          <w:rFonts w:ascii="Consolas" w:eastAsia="Times New Roman" w:hAnsi="Consolas" w:cs="Times New Roman"/>
+          <w:color w:val="D4D4D4"/>
+          <w:sz w:val="21"/>
+          <w:szCs w:val="21"/>
+        </w:rPr>
+        <w:t> </w:t>
+      </w:r>
+      <w:r>
+        <w:rPr>
+          <w:rFonts w:ascii="Consolas" w:eastAsia="Times New Roman" w:hAnsi="Consolas" w:cs="Times New Roman"/>
+          <w:color w:val="DCDCAA"/>
+          <w:sz w:val="21"/>
+          <w:szCs w:val="21"/>
+        </w:rPr>
+        <w:t>get_string</w:t>
+      </w:r>
+      <w:r>
+        <w:rPr>
+          <w:rFonts w:ascii="Consolas" w:eastAsia="Times New Roman" w:hAnsi="Consolas" w:cs="Times New Roman"/>
+          <w:color w:val="D4D4D4"/>
+          <w:sz w:val="21"/>
+          <w:szCs w:val="21"/>
+        </w:rPr>
+        <w:t>(</w:t>
+      </w:r>
+      <w:r>
+        <w:rPr>
+          <w:rFonts w:ascii="Consolas" w:eastAsia="Times New Roman" w:hAnsi="Consolas" w:cs="Times New Roman"/>
+          <w:color w:val="9CDCFE"/>
+          <w:sz w:val="21"/>
+          <w:szCs w:val="21"/>
+        </w:rPr>
+        <w:t>prompt</w:t>
+      </w:r>
+      <w:r>
+        <w:rPr>
+          <w:rFonts w:ascii="Consolas" w:eastAsia="Times New Roman" w:hAnsi="Consolas" w:cs="Times New Roman"/>
+          <w:color w:val="D4D4D4"/>
+          <w:sz w:val="21"/>
+          <w:szCs w:val="21"/>
+        </w:rPr>
+        <w:t>, </w:t>
+      </w:r>
+      <w:r>
+        <w:rPr>
+          <w:rFonts w:ascii="Consolas" w:eastAsia="Times New Roman" w:hAnsi="Consolas" w:cs="Times New Roman"/>
+          <w:color w:val="9CDCFE"/>
+          <w:sz w:val="21"/>
+          <w:szCs w:val="21"/>
+        </w:rPr>
+        <w:t>default</w:t>
+      </w:r>
+      <w:r>
+        <w:rPr>
+          <w:rFonts w:ascii="Consolas" w:eastAsia="Times New Roman" w:hAnsi="Consolas" w:cs="Times New Roman"/>
+          <w:color w:val="D4D4D4"/>
+          <w:sz w:val="21"/>
+          <w:szCs w:val="21"/>
+        </w:rPr>
+        <w:t>):</w:t>
+      </w:r>
+    </w:p>
+    <w:p>
+      <w:r>
+        <w:t>prompt-</w:t>
+      </w:r>
+      <w:r>
+        <w:t xml:space="preserve"> message to user about what to input</w:t>
+      </w:r>
+    </w:p>
+    <w:p>
+      <w:r>
+        <w:t>default- value to use if no values is provided</w:t>
+      </w:r>
+    </w:p>
+    <w:p>
+      <w:r>
+        <w:t>prompts user to input a string, and returns the value</w:t>
+      </w:r>
+    </w:p>
+    <w:p>
+      <w:pPr>
+        <w:shd w:val="clear" w:color="auto" w:fill="1E1E1E"/>
+        <w:spacing w:after="0" w:line="285" w:lineRule="atLeast"/>
+        <w:rPr>
+          <w:rFonts w:ascii="Consolas" w:eastAsia="Times New Roman" w:hAnsi="Consolas" w:cs="Times New Roman"/>
+          <w:color w:val="D4D4D4"/>
+          <w:sz w:val="21"/>
+          <w:szCs w:val="21"/>
+        </w:rPr>
+      </w:pPr>
+      <w:r>
+        <w:rPr>
+          <w:rFonts w:ascii="Consolas" w:eastAsia="Times New Roman" w:hAnsi="Consolas" w:cs="Times New Roman"/>
+          <w:color w:val="569CD6"/>
+          <w:sz w:val="21"/>
+          <w:szCs w:val="21"/>
+        </w:rPr>
+        <w:lastRenderedPageBreak/>
+        <w:t>def</w:t>
+      </w:r>
+      <w:r>
+        <w:rPr>
+          <w:rFonts w:ascii="Consolas" w:eastAsia="Times New Roman" w:hAnsi="Consolas" w:cs="Times New Roman"/>
+          <w:color w:val="D4D4D4"/>
+          <w:sz w:val="21"/>
+          <w:szCs w:val="21"/>
+        </w:rPr>
+        <w:t> </w:t>
+      </w:r>
+      <w:r>
+        <w:rPr>
+          <w:rFonts w:ascii="Consolas" w:eastAsia="Times New Roman" w:hAnsi="Consolas" w:cs="Times New Roman"/>
+          <w:color w:val="DCDCAA"/>
+          <w:sz w:val="21"/>
+          <w:szCs w:val="21"/>
+        </w:rPr>
+        <w:t>gen_key</w:t>
+      </w:r>
+      <w:r>
+        <w:rPr>
+          <w:rFonts w:ascii="Consolas" w:eastAsia="Times New Roman" w:hAnsi="Consolas" w:cs="Times New Roman"/>
+          <w:color w:val="D4D4D4"/>
+          <w:sz w:val="21"/>
+          <w:szCs w:val="21"/>
+        </w:rPr>
+        <w:t>():</w:t>
+      </w:r>
+    </w:p>
+    <w:p>
+      <w:r>
+        <w:t>returns a 32 byte key created using the python secrets module</w:t>
+      </w:r>
+    </w:p>
+    <w:p>
+      <w:pPr>
+        <w:shd w:val="clear" w:color="auto" w:fill="1E1E1E"/>
+        <w:spacing w:after="0" w:line="285" w:lineRule="atLeast"/>
+        <w:rPr>
+          <w:rFonts w:ascii="Consolas" w:eastAsia="Times New Roman" w:hAnsi="Consolas" w:cs="Times New Roman"/>
+          <w:color w:val="D4D4D4"/>
+          <w:sz w:val="21"/>
+          <w:szCs w:val="21"/>
+        </w:rPr>
+      </w:pPr>
+      <w:r>
+        <w:rPr>
+          <w:rFonts w:ascii="Consolas" w:eastAsia="Times New Roman" w:hAnsi="Consolas" w:cs="Times New Roman"/>
+          <w:color w:val="569CD6"/>
+          <w:sz w:val="21"/>
+          <w:szCs w:val="21"/>
+        </w:rPr>
+        <w:t>def</w:t>
+      </w:r>
+      <w:r>
+        <w:rPr>
+          <w:rFonts w:ascii="Consolas" w:eastAsia="Times New Roman" w:hAnsi="Consolas" w:cs="Times New Roman"/>
+          <w:color w:val="D4D4D4"/>
+          <w:sz w:val="21"/>
+          <w:szCs w:val="21"/>
+        </w:rPr>
+        <w:t> </w:t>
+      </w:r>
+      <w:r>
+        <w:rPr>
+          <w:rFonts w:ascii="Consolas" w:eastAsia="Times New Roman" w:hAnsi="Consolas" w:cs="Times New Roman"/>
+          <w:color w:val="DCDCAA"/>
+          <w:sz w:val="21"/>
+          <w:szCs w:val="21"/>
+        </w:rPr>
+        <w:t>save_key_svr_port</w:t>
+      </w:r>
+      <w:r>
+        <w:rPr>
+          <w:rFonts w:ascii="Consolas" w:eastAsia="Times New Roman" w:hAnsi="Consolas" w:cs="Times New Roman"/>
+          <w:color w:val="D4D4D4"/>
+          <w:sz w:val="21"/>
+          <w:szCs w:val="21"/>
+        </w:rPr>
+        <w:t>(</w:t>
+      </w:r>
+      <w:r>
+        <w:rPr>
+          <w:rFonts w:ascii="Consolas" w:eastAsia="Times New Roman" w:hAnsi="Consolas" w:cs="Times New Roman"/>
+          <w:color w:val="9CDCFE"/>
+          <w:sz w:val="21"/>
+          <w:szCs w:val="21"/>
+        </w:rPr>
+        <w:t>filename</w:t>
+      </w:r>
+      <w:r>
+        <w:rPr>
+          <w:rFonts w:ascii="Consolas" w:eastAsia="Times New Roman" w:hAnsi="Consolas" w:cs="Times New Roman"/>
+          <w:color w:val="D4D4D4"/>
+          <w:sz w:val="21"/>
+          <w:szCs w:val="21"/>
+        </w:rPr>
+        <w:t>, </w:t>
+      </w:r>
+      <w:r>
+        <w:rPr>
+          <w:rFonts w:ascii="Consolas" w:eastAsia="Times New Roman" w:hAnsi="Consolas" w:cs="Times New Roman"/>
+          <w:color w:val="9CDCFE"/>
+          <w:sz w:val="21"/>
+          <w:szCs w:val="21"/>
+        </w:rPr>
+        <w:t>key</w:t>
+      </w:r>
+      <w:r>
+        <w:rPr>
+          <w:rFonts w:ascii="Consolas" w:eastAsia="Times New Roman" w:hAnsi="Consolas" w:cs="Times New Roman"/>
+          <w:color w:val="D4D4D4"/>
+          <w:sz w:val="21"/>
+          <w:szCs w:val="21"/>
+        </w:rPr>
+        <w:t>, </w:t>
+      </w:r>
+      <w:r>
+        <w:rPr>
+          <w:rFonts w:ascii="Consolas" w:eastAsia="Times New Roman" w:hAnsi="Consolas" w:cs="Times New Roman"/>
+          <w:color w:val="9CDCFE"/>
+          <w:sz w:val="21"/>
+          <w:szCs w:val="21"/>
+        </w:rPr>
+        <w:t>server_adr</w:t>
+      </w:r>
+      <w:r>
+        <w:rPr>
+          <w:rFonts w:ascii="Consolas" w:eastAsia="Times New Roman" w:hAnsi="Consolas" w:cs="Times New Roman"/>
+          <w:color w:val="D4D4D4"/>
+          <w:sz w:val="21"/>
+          <w:szCs w:val="21"/>
+        </w:rPr>
+        <w:t>,</w:t>
+      </w:r>
+      <w:r>
+        <w:rPr>
+          <w:rFonts w:ascii="Consolas" w:eastAsia="Times New Roman" w:hAnsi="Consolas" w:cs="Times New Roman"/>
+          <w:color w:val="9CDCFE"/>
+          <w:sz w:val="21"/>
+          <w:szCs w:val="21"/>
+        </w:rPr>
+        <w:t>server_port</w:t>
+      </w:r>
+      <w:r>
+        <w:rPr>
+          <w:rFonts w:ascii="Consolas" w:eastAsia="Times New Roman" w:hAnsi="Consolas" w:cs="Times New Roman"/>
+          <w:color w:val="D4D4D4"/>
+          <w:sz w:val="21"/>
+          <w:szCs w:val="21"/>
+        </w:rPr>
+        <w:t>):</w:t>
+      </w:r>
+    </w:p>
+    <w:p>
+      <w:r>
+        <w:t>saves current options to a python file that acts as a module to import variables from for all programs</w:t>
+      </w:r>
+    </w:p>
+    <w:p>
+      <w:pPr>
+        <w:shd w:val="clear" w:color="auto" w:fill="1E1E1E"/>
+        <w:spacing w:after="0" w:line="285" w:lineRule="atLeast"/>
+        <w:rPr>
+          <w:rFonts w:ascii="Consolas" w:eastAsia="Times New Roman" w:hAnsi="Consolas" w:cs="Times New Roman"/>
+          <w:color w:val="D4D4D4"/>
+          <w:sz w:val="21"/>
+          <w:szCs w:val="21"/>
+        </w:rPr>
+      </w:pPr>
+      <w:r>
+        <w:rPr>
+          <w:rFonts w:ascii="Consolas" w:eastAsia="Times New Roman" w:hAnsi="Consolas" w:cs="Times New Roman"/>
+          <w:color w:val="569CD6"/>
+          <w:sz w:val="21"/>
+          <w:szCs w:val="21"/>
+        </w:rPr>
+        <w:t>def</w:t>
+      </w:r>
+      <w:r>
+        <w:rPr>
+          <w:rFonts w:ascii="Consolas" w:eastAsia="Times New Roman" w:hAnsi="Consolas" w:cs="Times New Roman"/>
+          <w:color w:val="D4D4D4"/>
+          <w:sz w:val="21"/>
+          <w:szCs w:val="21"/>
+        </w:rPr>
+        <w:t> </w:t>
+      </w:r>
+      <w:r>
+        <w:rPr>
+          <w:rFonts w:ascii="Consolas" w:eastAsia="Times New Roman" w:hAnsi="Consolas" w:cs="Times New Roman"/>
+          <w:color w:val="DCDCAA"/>
+          <w:sz w:val="21"/>
+          <w:szCs w:val="21"/>
+        </w:rPr>
+        <w:t>main</w:t>
+      </w:r>
+      <w:r>
+        <w:rPr>
+          <w:rFonts w:ascii="Consolas" w:eastAsia="Times New Roman" w:hAnsi="Consolas" w:cs="Times New Roman"/>
+          <w:color w:val="D4D4D4"/>
+          <w:sz w:val="21"/>
+          <w:szCs w:val="21"/>
+        </w:rPr>
+        <w:t>():</w:t>
+      </w:r>
+    </w:p>
+    <w:p>
+      <w:r>
+        <w:t>Checks if GinSettings.py exists. This file contains the definitions of variables the programs use. If it doesn’t exit, it runs first time setup, which creates a new key and prompts the user to enter server information.</w:t>
+      </w:r>
+    </w:p>
+    <w:p>
+      <w:pPr>
+        <w:pStyle w:val="Heading2"/>
+      </w:pPr>
+      <w:r>
+        <w:t>gin_vpn_plugin.py</w:t>
+      </w:r>
+    </w:p>
+    <w:p>
+      <w:pPr>
+        <w:shd w:val="clear" w:color="auto" w:fill="1E1E1E"/>
+        <w:spacing w:after="0" w:line="285" w:lineRule="atLeast"/>
+        <w:rPr>
+          <w:rFonts w:ascii="Consolas" w:eastAsia="Times New Roman" w:hAnsi="Consolas" w:cs="Times New Roman"/>
+          <w:color w:val="D4D4D4"/>
+          <w:sz w:val="21"/>
+          <w:szCs w:val="21"/>
+        </w:rPr>
+      </w:pPr>
+      <w:r>
+        <w:rPr>
+          <w:rFonts w:ascii="Consolas" w:eastAsia="Times New Roman" w:hAnsi="Consolas" w:cs="Times New Roman"/>
+          <w:color w:val="569CD6"/>
+          <w:sz w:val="21"/>
+          <w:szCs w:val="21"/>
+        </w:rPr>
+        <w:t>class</w:t>
+      </w:r>
+      <w:r>
+        <w:rPr>
+          <w:rFonts w:ascii="Consolas" w:eastAsia="Times New Roman" w:hAnsi="Consolas" w:cs="Times New Roman"/>
+          <w:color w:val="D4D4D4"/>
+          <w:sz w:val="21"/>
+          <w:szCs w:val="21"/>
+        </w:rPr>
+        <w:t> </w:t>
+      </w:r>
+      <w:r>
+        <w:rPr>
+          <w:rFonts w:ascii="Consolas" w:eastAsia="Times New Roman" w:hAnsi="Consolas" w:cs="Times New Roman"/>
+          <w:color w:val="4EC9B0"/>
+          <w:sz w:val="21"/>
+          <w:szCs w:val="21"/>
+        </w:rPr>
+        <w:t>GinVPNPlugin</w:t>
+      </w:r>
+      <w:r>
+        <w:rPr>
+          <w:rFonts w:ascii="Consolas" w:eastAsia="Times New Roman" w:hAnsi="Consolas" w:cs="Times New Roman"/>
+          <w:color w:val="D4D4D4"/>
+          <w:sz w:val="21"/>
+          <w:szCs w:val="21"/>
+        </w:rPr>
+        <w:t>(</w:t>
+      </w:r>
+      <w:r>
+        <w:rPr>
+          <w:rFonts w:ascii="Consolas" w:eastAsia="Times New Roman" w:hAnsi="Consolas" w:cs="Times New Roman"/>
+          <w:color w:val="4EC9B0"/>
+          <w:sz w:val="21"/>
+          <w:szCs w:val="21"/>
+        </w:rPr>
+        <w:t>HttpProxyBasePlugin</w:t>
+      </w:r>
+      <w:r>
+        <w:rPr>
+          <w:rFonts w:ascii="Consolas" w:eastAsia="Times New Roman" w:hAnsi="Consolas" w:cs="Times New Roman"/>
+          <w:color w:val="D4D4D4"/>
+          <w:sz w:val="21"/>
+          <w:szCs w:val="21"/>
+        </w:rPr>
+        <w:t>):</w:t>
+      </w:r>
+    </w:p>
+    <w:p>
+      <w:r>
+        <w:t>Contains the definition of the proxy.py plugin</w:t>
+      </w:r>
+    </w:p>
+    <w:p>
+      <w:pPr>
+        <w:shd w:val="clear" w:color="auto" w:fill="1E1E1E"/>
+        <w:spacing w:after="0" w:line="285" w:lineRule="atLeast"/>
+        <w:rPr>
+          <w:rFonts w:ascii="Consolas" w:eastAsia="Times New Roman" w:hAnsi="Consolas" w:cs="Times New Roman"/>
+          <w:color w:val="D4D4D4"/>
+          <w:sz w:val="21"/>
+          <w:szCs w:val="21"/>
+        </w:rPr>
+      </w:pPr>
+      <w:r>
+        <w:rPr>
+          <w:rFonts w:ascii="Consolas" w:eastAsia="Times New Roman" w:hAnsi="Consolas" w:cs="Times New Roman"/>
+          <w:color w:val="569CD6"/>
+          <w:sz w:val="21"/>
+          <w:szCs w:val="21"/>
+        </w:rPr>
+        <w:t>def</w:t>
+      </w:r>
+      <w:r>
+        <w:rPr>
+          <w:rFonts w:ascii="Consolas" w:eastAsia="Times New Roman" w:hAnsi="Consolas" w:cs="Times New Roman"/>
+          <w:color w:val="D4D4D4"/>
+          <w:sz w:val="21"/>
+          <w:szCs w:val="21"/>
+        </w:rPr>
+        <w:t> </w:t>
+      </w:r>
+      <w:r>
+        <w:rPr>
+          <w:rFonts w:ascii="Consolas" w:eastAsia="Times New Roman" w:hAnsi="Consolas" w:cs="Times New Roman"/>
+          <w:color w:val="DCDCAA"/>
+          <w:sz w:val="21"/>
+          <w:szCs w:val="21"/>
+        </w:rPr>
+        <w:t>__init__</w:t>
+      </w:r>
+      <w:r>
+        <w:rPr>
+          <w:rFonts w:ascii="Consolas" w:eastAsia="Times New Roman" w:hAnsi="Consolas" w:cs="Times New Roman"/>
+          <w:color w:val="D4D4D4"/>
+          <w:sz w:val="21"/>
+          <w:szCs w:val="21"/>
+        </w:rPr>
+        <w:t>(</w:t>
+      </w:r>
+      <w:r>
+        <w:rPr>
+          <w:rFonts w:ascii="Consolas" w:eastAsia="Times New Roman" w:hAnsi="Consolas" w:cs="Times New Roman"/>
+          <w:color w:val="9CDCFE"/>
+          <w:sz w:val="21"/>
+          <w:szCs w:val="21"/>
+        </w:rPr>
+        <w:t>self</w:t>
+      </w:r>
+      <w:r>
+        <w:rPr>
+          <w:rFonts w:ascii="Consolas" w:eastAsia="Times New Roman" w:hAnsi="Consolas" w:cs="Times New Roman"/>
+          <w:color w:val="D4D4D4"/>
+          <w:sz w:val="21"/>
+          <w:szCs w:val="21"/>
+        </w:rPr>
+        <w:t>, *</w:t>
+      </w:r>
+      <w:r>
+        <w:rPr>
+          <w:rFonts w:ascii="Consolas" w:eastAsia="Times New Roman" w:hAnsi="Consolas" w:cs="Times New Roman"/>
+          <w:color w:val="9CDCFE"/>
+          <w:sz w:val="21"/>
+          <w:szCs w:val="21"/>
+        </w:rPr>
+        <w:t>args</w:t>
+      </w:r>
+      <w:r>
+        <w:rPr>
+          <w:rFonts w:ascii="Consolas" w:eastAsia="Times New Roman" w:hAnsi="Consolas" w:cs="Times New Roman"/>
+          <w:color w:val="D4D4D4"/>
+          <w:sz w:val="21"/>
+          <w:szCs w:val="21"/>
+        </w:rPr>
+        <w:t>: Any, **</w:t>
+      </w:r>
+      <w:r>
+        <w:rPr>
+          <w:rFonts w:ascii="Consolas" w:eastAsia="Times New Roman" w:hAnsi="Consolas" w:cs="Times New Roman"/>
+          <w:color w:val="9CDCFE"/>
+          <w:sz w:val="21"/>
+          <w:szCs w:val="21"/>
+        </w:rPr>
+        <w:t>kwargs</w:t>
+      </w:r>
+      <w:r>
+        <w:rPr>
+          <w:rFonts w:ascii="Consolas" w:eastAsia="Times New Roman" w:hAnsi="Consolas" w:cs="Times New Roman"/>
+          <w:color w:val="D4D4D4"/>
+          <w:sz w:val="21"/>
+          <w:szCs w:val="21"/>
+        </w:rPr>
+        <w:t>: Any) -&gt; </w:t>
+      </w:r>
+      <w:r>
+        <w:rPr>
+          <w:rFonts w:ascii="Consolas" w:eastAsia="Times New Roman" w:hAnsi="Consolas" w:cs="Times New Roman"/>
+          <w:color w:val="569CD6"/>
+          <w:sz w:val="21"/>
+          <w:szCs w:val="21"/>
+        </w:rPr>
+        <w:t>None</w:t>
+      </w:r>
+      <w:r>
+        <w:rPr>
+          <w:rFonts w:ascii="Consolas" w:eastAsia="Times New Roman" w:hAnsi="Consolas" w:cs="Times New Roman"/>
+          <w:color w:val="D4D4D4"/>
+          <w:sz w:val="21"/>
+          <w:szCs w:val="21"/>
+        </w:rPr>
+        <w:t>:</w:t>
+      </w:r>
+    </w:p>
+    <w:p>
+      <w:r>
+        <w:t>Runs the super constructor, and adds the server, port and an instance of AES to the object</w:t>
+      </w:r>
+    </w:p>
+    <w:p>
+      <w:pPr>
+        <w:shd w:val="clear" w:color="auto" w:fill="1E1E1E"/>
+        <w:spacing w:after="0" w:line="285" w:lineRule="atLeast"/>
+        <w:rPr>
+          <w:rFonts w:ascii="Consolas" w:eastAsia="Times New Roman" w:hAnsi="Consolas" w:cs="Times New Roman"/>
+          <w:color w:val="D4D4D4"/>
+          <w:sz w:val="21"/>
+          <w:szCs w:val="21"/>
+        </w:rPr>
+      </w:pPr>
+      <w:r>
+        <w:rPr>
+          <w:rFonts w:ascii="Consolas" w:eastAsia="Times New Roman" w:hAnsi="Consolas" w:cs="Times New Roman"/>
+          <w:color w:val="569CD6"/>
+          <w:sz w:val="21"/>
+          <w:szCs w:val="21"/>
+        </w:rPr>
+        <w:t>def</w:t>
+      </w:r>
+      <w:r>
+        <w:rPr>
+          <w:rFonts w:ascii="Consolas" w:eastAsia="Times New Roman" w:hAnsi="Consolas" w:cs="Times New Roman"/>
+          <w:color w:val="D4D4D4"/>
+          <w:sz w:val="21"/>
+          <w:szCs w:val="21"/>
+        </w:rPr>
+        <w:t> </w:t>
+      </w:r>
+      <w:r>
+        <w:rPr>
+          <w:rFonts w:ascii="Consolas" w:eastAsia="Times New Roman" w:hAnsi="Consolas" w:cs="Times New Roman"/>
+          <w:color w:val="DCDCAA"/>
+          <w:sz w:val="21"/>
+          <w:szCs w:val="21"/>
+        </w:rPr>
+        <w:t>before_upstream_connection</w:t>
+      </w:r>
+      <w:r>
+        <w:rPr>
+          <w:rFonts w:ascii="Consolas" w:eastAsia="Times New Roman" w:hAnsi="Consolas" w:cs="Times New Roman"/>
+          <w:color w:val="D4D4D4"/>
+          <w:sz w:val="21"/>
+          <w:szCs w:val="21"/>
+        </w:rPr>
+        <w:t>(</w:t>
+      </w:r>
+    </w:p>
+    <w:p>
+      <w:pPr>
+        <w:shd w:val="clear" w:color="auto" w:fill="1E1E1E"/>
+        <w:spacing w:after="0" w:line="285" w:lineRule="atLeast"/>
+        <w:rPr>
+          <w:rFonts w:ascii="Consolas" w:eastAsia="Times New Roman" w:hAnsi="Consolas" w:cs="Times New Roman"/>
+          <w:color w:val="D4D4D4"/>
+          <w:sz w:val="21"/>
+          <w:szCs w:val="21"/>
+        </w:rPr>
+      </w:pPr>
+      <w:r>
+        <w:rPr>
+          <w:rFonts w:ascii="Consolas" w:eastAsia="Times New Roman" w:hAnsi="Consolas" w:cs="Times New Roman"/>
+          <w:color w:val="D4D4D4"/>
+          <w:sz w:val="21"/>
+          <w:szCs w:val="21"/>
+        </w:rPr>
+        <w:t>            </w:t>
+      </w:r>
+      <w:r>
+        <w:rPr>
+          <w:rFonts w:ascii="Consolas" w:eastAsia="Times New Roman" w:hAnsi="Consolas" w:cs="Times New Roman"/>
+          <w:color w:val="9CDCFE"/>
+          <w:sz w:val="21"/>
+          <w:szCs w:val="21"/>
+        </w:rPr>
+        <w:t>self</w:t>
+      </w:r>
+      <w:r>
+        <w:rPr>
+          <w:rFonts w:ascii="Consolas" w:eastAsia="Times New Roman" w:hAnsi="Consolas" w:cs="Times New Roman"/>
+          <w:color w:val="D4D4D4"/>
+          <w:sz w:val="21"/>
+          <w:szCs w:val="21"/>
+        </w:rPr>
+        <w:t>, </w:t>
+      </w:r>
+      <w:r>
+        <w:rPr>
+          <w:rFonts w:ascii="Consolas" w:eastAsia="Times New Roman" w:hAnsi="Consolas" w:cs="Times New Roman"/>
+          <w:color w:val="9CDCFE"/>
+          <w:sz w:val="21"/>
+          <w:szCs w:val="21"/>
+        </w:rPr>
+        <w:t>request</w:t>
+      </w:r>
+      <w:r>
+        <w:rPr>
+          <w:rFonts w:ascii="Consolas" w:eastAsia="Times New Roman" w:hAnsi="Consolas" w:cs="Times New Roman"/>
+          <w:color w:val="D4D4D4"/>
+          <w:sz w:val="21"/>
+          <w:szCs w:val="21"/>
+        </w:rPr>
+        <w:t>: HttpParser) -&gt; Optional[HttpParser]:</w:t>
+      </w:r>
+    </w:p>
+    <w:p>
+      <w:r>
+        <w:t xml:space="preserve">Run every time the proxy receives an HTTP/S request. On HTTP requests, this method creates a bytestring of the url, headers, and request body. It runs AES.encrypt() and then modifies the request to send to server. </w:t>
+      </w:r>
+    </w:p>
+    <w:p>
+      <w:pPr>
+        <w:shd w:val="clear" w:color="auto" w:fill="1E1E1E"/>
+        <w:spacing w:after="0" w:line="285" w:lineRule="atLeast"/>
+        <w:rPr>
+          <w:rFonts w:ascii="Consolas" w:eastAsia="Times New Roman" w:hAnsi="Consolas" w:cs="Times New Roman"/>
+          <w:color w:val="D4D4D4"/>
+          <w:sz w:val="21"/>
+          <w:szCs w:val="21"/>
+        </w:rPr>
+      </w:pPr>
+      <w:r>
+        <w:rPr>
+          <w:rFonts w:ascii="Consolas" w:eastAsia="Times New Roman" w:hAnsi="Consolas" w:cs="Times New Roman"/>
+          <w:color w:val="569CD6"/>
+          <w:sz w:val="21"/>
+          <w:szCs w:val="21"/>
+        </w:rPr>
+        <w:t>def</w:t>
+      </w:r>
+      <w:r>
+        <w:rPr>
+          <w:rFonts w:ascii="Consolas" w:eastAsia="Times New Roman" w:hAnsi="Consolas" w:cs="Times New Roman"/>
+          <w:color w:val="D4D4D4"/>
+          <w:sz w:val="21"/>
+          <w:szCs w:val="21"/>
+        </w:rPr>
+        <w:t> </w:t>
+      </w:r>
+      <w:r>
+        <w:rPr>
+          <w:rFonts w:ascii="Consolas" w:eastAsia="Times New Roman" w:hAnsi="Consolas" w:cs="Times New Roman"/>
+          <w:color w:val="DCDCAA"/>
+          <w:sz w:val="21"/>
+          <w:szCs w:val="21"/>
+        </w:rPr>
+        <w:t>handle_client_request</w:t>
+      </w:r>
+      <w:r>
+        <w:rPr>
+          <w:rFonts w:ascii="Consolas" w:eastAsia="Times New Roman" w:hAnsi="Consolas" w:cs="Times New Roman"/>
+          <w:color w:val="D4D4D4"/>
+          <w:sz w:val="21"/>
+          <w:szCs w:val="21"/>
+        </w:rPr>
+        <w:t>(</w:t>
+      </w:r>
+    </w:p>
+    <w:p>
+      <w:pPr>
+        <w:shd w:val="clear" w:color="auto" w:fill="1E1E1E"/>
+        <w:spacing w:after="0" w:line="285" w:lineRule="atLeast"/>
+        <w:rPr>
+          <w:rFonts w:ascii="Consolas" w:eastAsia="Times New Roman" w:hAnsi="Consolas" w:cs="Times New Roman"/>
+          <w:color w:val="D4D4D4"/>
+          <w:sz w:val="21"/>
+          <w:szCs w:val="21"/>
+        </w:rPr>
+      </w:pPr>
+      <w:r>
+        <w:rPr>
+          <w:rFonts w:ascii="Consolas" w:eastAsia="Times New Roman" w:hAnsi="Consolas" w:cs="Times New Roman"/>
+          <w:color w:val="D4D4D4"/>
+          <w:sz w:val="21"/>
+          <w:szCs w:val="21"/>
+        </w:rPr>
+        <w:t>            </w:t>
+      </w:r>
+      <w:r>
+        <w:rPr>
+          <w:rFonts w:ascii="Consolas" w:eastAsia="Times New Roman" w:hAnsi="Consolas" w:cs="Times New Roman"/>
+          <w:color w:val="9CDCFE"/>
+          <w:sz w:val="21"/>
+          <w:szCs w:val="21"/>
+        </w:rPr>
+        <w:t>self</w:t>
+      </w:r>
+      <w:r>
+        <w:rPr>
+          <w:rFonts w:ascii="Consolas" w:eastAsia="Times New Roman" w:hAnsi="Consolas" w:cs="Times New Roman"/>
+          <w:color w:val="D4D4D4"/>
+          <w:sz w:val="21"/>
+          <w:szCs w:val="21"/>
+        </w:rPr>
+        <w:t>, </w:t>
+      </w:r>
+      <w:r>
+        <w:rPr>
+          <w:rFonts w:ascii="Consolas" w:eastAsia="Times New Roman" w:hAnsi="Consolas" w:cs="Times New Roman"/>
+          <w:color w:val="9CDCFE"/>
+          <w:sz w:val="21"/>
+          <w:szCs w:val="21"/>
+        </w:rPr>
+        <w:t>request</w:t>
+      </w:r>
+      <w:r>
+        <w:rPr>
+          <w:rFonts w:ascii="Consolas" w:eastAsia="Times New Roman" w:hAnsi="Consolas" w:cs="Times New Roman"/>
+          <w:color w:val="D4D4D4"/>
+          <w:sz w:val="21"/>
+          <w:szCs w:val="21"/>
+        </w:rPr>
+        <w:t>: HttpParser) -&gt; Optional[HttpParser]:</w:t>
+      </w:r>
+    </w:p>
+    <w:p>
+      <w:r>
+        <w:t>Not used as part of this plugin, but runs for every chunk of data sent by client.</w:t>
+      </w:r>
+    </w:p>
+    <w:p>
+      <w:pPr>
+        <w:shd w:val="clear" w:color="auto" w:fill="1E1E1E"/>
+        <w:spacing w:after="0" w:line="285" w:lineRule="atLeast"/>
+        <w:rPr>
+          <w:rFonts w:ascii="Consolas" w:eastAsia="Times New Roman" w:hAnsi="Consolas" w:cs="Times New Roman"/>
+          <w:color w:val="D4D4D4"/>
+          <w:sz w:val="21"/>
+          <w:szCs w:val="21"/>
+        </w:rPr>
+      </w:pPr>
+      <w:r>
+        <w:rPr>
+          <w:rFonts w:ascii="Consolas" w:eastAsia="Times New Roman" w:hAnsi="Consolas" w:cs="Times New Roman"/>
+          <w:color w:val="569CD6"/>
+          <w:sz w:val="21"/>
+          <w:szCs w:val="21"/>
+        </w:rPr>
+        <w:t>def</w:t>
+      </w:r>
+      <w:r>
+        <w:rPr>
+          <w:rFonts w:ascii="Consolas" w:eastAsia="Times New Roman" w:hAnsi="Consolas" w:cs="Times New Roman"/>
+          <w:color w:val="D4D4D4"/>
+          <w:sz w:val="21"/>
+          <w:szCs w:val="21"/>
+        </w:rPr>
+        <w:t> </w:t>
+      </w:r>
+      <w:r>
+        <w:rPr>
+          <w:rFonts w:ascii="Consolas" w:eastAsia="Times New Roman" w:hAnsi="Consolas" w:cs="Times New Roman"/>
+          <w:color w:val="DCDCAA"/>
+          <w:sz w:val="21"/>
+          <w:szCs w:val="21"/>
+        </w:rPr>
+        <w:t>handle_upstream_chunk</w:t>
+      </w:r>
+      <w:r>
+        <w:rPr>
+          <w:rFonts w:ascii="Consolas" w:eastAsia="Times New Roman" w:hAnsi="Consolas" w:cs="Times New Roman"/>
+          <w:color w:val="D4D4D4"/>
+          <w:sz w:val="21"/>
+          <w:szCs w:val="21"/>
+        </w:rPr>
+        <w:t>(</w:t>
+      </w:r>
+      <w:r>
+        <w:rPr>
+          <w:rFonts w:ascii="Consolas" w:eastAsia="Times New Roman" w:hAnsi="Consolas" w:cs="Times New Roman"/>
+          <w:color w:val="9CDCFE"/>
+          <w:sz w:val="21"/>
+          <w:szCs w:val="21"/>
+        </w:rPr>
+        <w:t>self</w:t>
+      </w:r>
+      <w:r>
+        <w:rPr>
+          <w:rFonts w:ascii="Consolas" w:eastAsia="Times New Roman" w:hAnsi="Consolas" w:cs="Times New Roman"/>
+          <w:color w:val="D4D4D4"/>
+          <w:sz w:val="21"/>
+          <w:szCs w:val="21"/>
+        </w:rPr>
+        <w:t>, </w:t>
+      </w:r>
+      <w:r>
+        <w:rPr>
+          <w:rFonts w:ascii="Consolas" w:eastAsia="Times New Roman" w:hAnsi="Consolas" w:cs="Times New Roman"/>
+          <w:color w:val="9CDCFE"/>
+          <w:sz w:val="21"/>
+          <w:szCs w:val="21"/>
+        </w:rPr>
+        <w:t>chunk</w:t>
+      </w:r>
+      <w:r>
+        <w:rPr>
+          <w:rFonts w:ascii="Consolas" w:eastAsia="Times New Roman" w:hAnsi="Consolas" w:cs="Times New Roman"/>
+          <w:color w:val="D4D4D4"/>
+          <w:sz w:val="21"/>
+          <w:szCs w:val="21"/>
+        </w:rPr>
+        <w:t>: </w:t>
+      </w:r>
+      <w:r>
+        <w:rPr>
+          <w:rFonts w:ascii="Consolas" w:eastAsia="Times New Roman" w:hAnsi="Consolas" w:cs="Times New Roman"/>
+          <w:color w:val="DCDCAA"/>
+          <w:sz w:val="21"/>
+          <w:szCs w:val="21"/>
+        </w:rPr>
+        <w:t>memoryview</w:t>
+      </w:r>
+      <w:r>
+        <w:rPr>
+          <w:rFonts w:ascii="Consolas" w:eastAsia="Times New Roman" w:hAnsi="Consolas" w:cs="Times New Roman"/>
+          <w:color w:val="D4D4D4"/>
+          <w:sz w:val="21"/>
+          <w:szCs w:val="21"/>
+        </w:rPr>
+        <w:t>) -&gt; </w:t>
+      </w:r>
+      <w:r>
+        <w:rPr>
+          <w:rFonts w:ascii="Consolas" w:eastAsia="Times New Roman" w:hAnsi="Consolas" w:cs="Times New Roman"/>
+          <w:color w:val="DCDCAA"/>
+          <w:sz w:val="21"/>
+          <w:szCs w:val="21"/>
+        </w:rPr>
+        <w:t>memoryview</w:t>
+      </w:r>
+      <w:r>
+        <w:rPr>
+          <w:rFonts w:ascii="Consolas" w:eastAsia="Times New Roman" w:hAnsi="Consolas" w:cs="Times New Roman"/>
+          <w:color w:val="D4D4D4"/>
+          <w:sz w:val="21"/>
+          <w:szCs w:val="21"/>
+        </w:rPr>
+        <w:t>:</w:t>
+      </w:r>
+    </w:p>
+    <w:p>
+      <w:r>
+        <w:t>called whenever a chunk is received from the server.</w:t>
+      </w:r>
+    </w:p>
+    <w:p>
+      <w:r>
+        <w:t>Parses request into an Http response object. If the header’s contain ‘zander-approved’, it means the next chunk it receives is encrypted text.</w:t>
+      </w:r>
+    </w:p>
+    <w:p>
+      <w:r>
+        <w:t>When it receives this encrypted text, it runs AES.decrypt</w:t>
+      </w:r>
+      <w:r>
+        <w:t>()</w:t>
+      </w:r>
+      <w:r>
+        <w:t xml:space="preserve">, and </w:t>
+      </w:r>
+      <w:r>
+        <w:t>then parses the result into its constituent parts, and constructs it into a response object to send back to the client.</w:t>
+      </w:r>
+    </w:p>
+    <w:p>
+      <w:pPr>
+        <w:shd w:val="clear" w:color="auto" w:fill="1E1E1E"/>
+        <w:spacing w:after="0" w:line="285" w:lineRule="atLeast"/>
+        <w:rPr>
+          <w:rFonts w:ascii="Consolas" w:eastAsia="Times New Roman" w:hAnsi="Consolas" w:cs="Times New Roman"/>
+          <w:color w:val="D4D4D4"/>
+          <w:sz w:val="21"/>
+          <w:szCs w:val="21"/>
+        </w:rPr>
+      </w:pPr>
+      <w:r>
+        <w:rPr>
+          <w:rFonts w:ascii="Consolas" w:eastAsia="Times New Roman" w:hAnsi="Consolas" w:cs="Times New Roman"/>
+          <w:color w:val="569CD6"/>
+          <w:sz w:val="21"/>
+          <w:szCs w:val="21"/>
+        </w:rPr>
+        <w:t>def</w:t>
+      </w:r>
+      <w:r>
+        <w:rPr>
+          <w:rFonts w:ascii="Consolas" w:eastAsia="Times New Roman" w:hAnsi="Consolas" w:cs="Times New Roman"/>
+          <w:color w:val="D4D4D4"/>
+          <w:sz w:val="21"/>
+          <w:szCs w:val="21"/>
+        </w:rPr>
+        <w:t> </w:t>
+      </w:r>
+      <w:r>
+        <w:rPr>
+          <w:rFonts w:ascii="Consolas" w:eastAsia="Times New Roman" w:hAnsi="Consolas" w:cs="Times New Roman"/>
+          <w:color w:val="DCDCAA"/>
+          <w:sz w:val="21"/>
+          <w:szCs w:val="21"/>
+        </w:rPr>
+        <w:t>on_upstream_connection_close</w:t>
+      </w:r>
+      <w:r>
+        <w:rPr>
+          <w:rFonts w:ascii="Consolas" w:eastAsia="Times New Roman" w:hAnsi="Consolas" w:cs="Times New Roman"/>
+          <w:color w:val="D4D4D4"/>
+          <w:sz w:val="21"/>
+          <w:szCs w:val="21"/>
+        </w:rPr>
+        <w:t>(</w:t>
+      </w:r>
+      <w:r>
+        <w:rPr>
+          <w:rFonts w:ascii="Consolas" w:eastAsia="Times New Roman" w:hAnsi="Consolas" w:cs="Times New Roman"/>
+          <w:color w:val="9CDCFE"/>
+          <w:sz w:val="21"/>
+          <w:szCs w:val="21"/>
+        </w:rPr>
+        <w:t>self</w:t>
+      </w:r>
+      <w:r>
+        <w:rPr>
+          <w:rFonts w:ascii="Consolas" w:eastAsia="Times New Roman" w:hAnsi="Consolas" w:cs="Times New Roman"/>
+          <w:color w:val="D4D4D4"/>
+          <w:sz w:val="21"/>
+          <w:szCs w:val="21"/>
+        </w:rPr>
+        <w:t>) -&gt; </w:t>
+      </w:r>
+      <w:r>
+        <w:rPr>
+          <w:rFonts w:ascii="Consolas" w:eastAsia="Times New Roman" w:hAnsi="Consolas" w:cs="Times New Roman"/>
+          <w:color w:val="569CD6"/>
+          <w:sz w:val="21"/>
+          <w:szCs w:val="21"/>
+        </w:rPr>
+        <w:t>None</w:t>
+      </w:r>
+      <w:r>
+        <w:rPr>
+          <w:rFonts w:ascii="Consolas" w:eastAsia="Times New Roman" w:hAnsi="Consolas" w:cs="Times New Roman"/>
+          <w:color w:val="D4D4D4"/>
+          <w:sz w:val="21"/>
+          <w:szCs w:val="21"/>
+        </w:rPr>
+        <w:t>:</w:t>
+      </w:r>
+    </w:p>
+    <w:p>
+      <w:r>
+        <w:t>Not used as part of this plugin, but</w:t>
+      </w:r>
+      <w:r>
+        <w:t xml:space="preserve"> called</w:t>
+      </w:r>
+      <w:r>
+        <w:t xml:space="preserve"> </w:t>
+      </w:r>
+      <w:r>
+        <w:t>when connection to the client is torn down.</w:t>
+      </w:r>
+    </w:p>
+    <w:p>
+      <w:pPr>
+        <w:pStyle w:val="Heading2"/>
+      </w:pPr>
+      <w:r>
+        <w:t>gin_vpn_server.py</w:t>
+      </w:r>
+    </w:p>
+    <w:p>
+      <w:pPr>
+        <w:shd w:val="clear" w:color="auto" w:fill="1E1E1E"/>
+        <w:spacing w:after="0" w:line="285" w:lineRule="atLeast"/>
+        <w:rPr>
+          <w:rFonts w:ascii="Consolas" w:eastAsia="Times New Roman" w:hAnsi="Consolas" w:cs="Times New Roman"/>
+          <w:color w:val="D4D4D4"/>
+          <w:sz w:val="21"/>
+          <w:szCs w:val="21"/>
+        </w:rPr>
+      </w:pPr>
+      <w:r>
+        <w:rPr>
+          <w:rFonts w:ascii="Consolas" w:eastAsia="Times New Roman" w:hAnsi="Consolas" w:cs="Times New Roman"/>
+          <w:color w:val="569CD6"/>
+          <w:sz w:val="21"/>
+          <w:szCs w:val="21"/>
+        </w:rPr>
+        <w:t>def</w:t>
+      </w:r>
+      <w:r>
+        <w:rPr>
+          <w:rFonts w:ascii="Consolas" w:eastAsia="Times New Roman" w:hAnsi="Consolas" w:cs="Times New Roman"/>
+          <w:color w:val="D4D4D4"/>
+          <w:sz w:val="21"/>
+          <w:szCs w:val="21"/>
+        </w:rPr>
+        <w:t> </w:t>
+      </w:r>
+      <w:r>
+        <w:rPr>
+          <w:rFonts w:ascii="Consolas" w:eastAsia="Times New Roman" w:hAnsi="Consolas" w:cs="Times New Roman"/>
+          <w:color w:val="DCDCAA"/>
+          <w:sz w:val="21"/>
+          <w:szCs w:val="21"/>
+        </w:rPr>
+        <w:t>format_response</w:t>
+      </w:r>
+      <w:r>
+        <w:rPr>
+          <w:rFonts w:ascii="Consolas" w:eastAsia="Times New Roman" w:hAnsi="Consolas" w:cs="Times New Roman"/>
+          <w:color w:val="D4D4D4"/>
+          <w:sz w:val="21"/>
+          <w:szCs w:val="21"/>
+        </w:rPr>
+        <w:t>(</w:t>
+      </w:r>
+      <w:r>
+        <w:rPr>
+          <w:rFonts w:ascii="Consolas" w:eastAsia="Times New Roman" w:hAnsi="Consolas" w:cs="Times New Roman"/>
+          <w:color w:val="9CDCFE"/>
+          <w:sz w:val="21"/>
+          <w:szCs w:val="21"/>
+        </w:rPr>
+        <w:t>r</w:t>
+      </w:r>
+      <w:r>
+        <w:rPr>
+          <w:rFonts w:ascii="Consolas" w:eastAsia="Times New Roman" w:hAnsi="Consolas" w:cs="Times New Roman"/>
+          <w:color w:val="D4D4D4"/>
+          <w:sz w:val="21"/>
+          <w:szCs w:val="21"/>
+        </w:rPr>
+        <w:t>):</w:t>
+      </w:r>
+    </w:p>
+    <w:p>
+      <w:r>
+        <w:t>creates a bytestring out of a request.response object. It formats it as specified in the system functionality section.</w:t>
+      </w:r>
+    </w:p>
+    <w:p>
+      <w:pPr>
+        <w:shd w:val="clear" w:color="auto" w:fill="1E1E1E"/>
+        <w:spacing w:after="0" w:line="285" w:lineRule="atLeast"/>
+        <w:rPr>
+          <w:rFonts w:ascii="Consolas" w:eastAsia="Times New Roman" w:hAnsi="Consolas" w:cs="Times New Roman"/>
+          <w:color w:val="D4D4D4"/>
+          <w:sz w:val="21"/>
+          <w:szCs w:val="21"/>
+        </w:rPr>
+      </w:pPr>
+      <w:r>
+        <w:rPr>
+          <w:rFonts w:ascii="Consolas" w:eastAsia="Times New Roman" w:hAnsi="Consolas" w:cs="Times New Roman"/>
+          <w:color w:val="569CD6"/>
+          <w:sz w:val="21"/>
+          <w:szCs w:val="21"/>
+        </w:rPr>
+        <w:t>def</w:t>
+      </w:r>
+      <w:r>
+        <w:rPr>
+          <w:rFonts w:ascii="Consolas" w:eastAsia="Times New Roman" w:hAnsi="Consolas" w:cs="Times New Roman"/>
+          <w:color w:val="D4D4D4"/>
+          <w:sz w:val="21"/>
+          <w:szCs w:val="21"/>
+        </w:rPr>
+        <w:t> </w:t>
+      </w:r>
+      <w:r>
+        <w:rPr>
+          <w:rFonts w:ascii="Consolas" w:eastAsia="Times New Roman" w:hAnsi="Consolas" w:cs="Times New Roman"/>
+          <w:color w:val="DCDCAA"/>
+          <w:sz w:val="21"/>
+          <w:szCs w:val="21"/>
+        </w:rPr>
+        <w:t>make_request</w:t>
+      </w:r>
+      <w:r>
+        <w:rPr>
+          <w:rFonts w:ascii="Consolas" w:eastAsia="Times New Roman" w:hAnsi="Consolas" w:cs="Times New Roman"/>
+          <w:color w:val="D4D4D4"/>
+          <w:sz w:val="21"/>
+          <w:szCs w:val="21"/>
+        </w:rPr>
+        <w:t>(</w:t>
+      </w:r>
+      <w:r>
+        <w:rPr>
+          <w:rFonts w:ascii="Consolas" w:eastAsia="Times New Roman" w:hAnsi="Consolas" w:cs="Times New Roman"/>
+          <w:color w:val="9CDCFE"/>
+          <w:sz w:val="21"/>
+          <w:szCs w:val="21"/>
+        </w:rPr>
+        <w:t>req_type</w:t>
+      </w:r>
+      <w:r>
+        <w:rPr>
+          <w:rFonts w:ascii="Consolas" w:eastAsia="Times New Roman" w:hAnsi="Consolas" w:cs="Times New Roman"/>
+          <w:color w:val="D4D4D4"/>
+          <w:sz w:val="21"/>
+          <w:szCs w:val="21"/>
+        </w:rPr>
+        <w:t>, </w:t>
+      </w:r>
+      <w:r>
+        <w:rPr>
+          <w:rFonts w:ascii="Consolas" w:eastAsia="Times New Roman" w:hAnsi="Consolas" w:cs="Times New Roman"/>
+          <w:color w:val="9CDCFE"/>
+          <w:sz w:val="21"/>
+          <w:szCs w:val="21"/>
+        </w:rPr>
+        <w:t>req_url</w:t>
+      </w:r>
+      <w:r>
+        <w:rPr>
+          <w:rFonts w:ascii="Consolas" w:eastAsia="Times New Roman" w:hAnsi="Consolas" w:cs="Times New Roman"/>
+          <w:color w:val="D4D4D4"/>
+          <w:sz w:val="21"/>
+          <w:szCs w:val="21"/>
+        </w:rPr>
+        <w:t>, </w:t>
+      </w:r>
+      <w:r>
+        <w:rPr>
+          <w:rFonts w:ascii="Consolas" w:eastAsia="Times New Roman" w:hAnsi="Consolas" w:cs="Times New Roman"/>
+          <w:color w:val="9CDCFE"/>
+          <w:sz w:val="21"/>
+          <w:szCs w:val="21"/>
+        </w:rPr>
+        <w:t>headers_dict</w:t>
+      </w:r>
+      <w:r>
+        <w:rPr>
+          <w:rFonts w:ascii="Consolas" w:eastAsia="Times New Roman" w:hAnsi="Consolas" w:cs="Times New Roman"/>
+          <w:color w:val="D4D4D4"/>
+          <w:sz w:val="21"/>
+          <w:szCs w:val="21"/>
+        </w:rPr>
+        <w:t>, </w:t>
+      </w:r>
+      <w:r>
+        <w:rPr>
+          <w:rFonts w:ascii="Consolas" w:eastAsia="Times New Roman" w:hAnsi="Consolas" w:cs="Times New Roman"/>
+          <w:color w:val="9CDCFE"/>
+          <w:sz w:val="21"/>
+          <w:szCs w:val="21"/>
+        </w:rPr>
+        <w:t>req_body</w:t>
+      </w:r>
+      <w:r>
+        <w:rPr>
+          <w:rFonts w:ascii="Consolas" w:eastAsia="Times New Roman" w:hAnsi="Consolas" w:cs="Times New Roman"/>
+          <w:color w:val="D4D4D4"/>
+          <w:sz w:val="21"/>
+          <w:szCs w:val="21"/>
+        </w:rPr>
+        <w:t>):</w:t>
+      </w:r>
+    </w:p>
+    <w:p>
+      <w:r>
+        <w:t>Uses requests module to make a request given request type (i.e. GET, POST, HEAD, ect.), a dictionary of headers, and the request body in byte form.</w:t>
+      </w:r>
+    </w:p>
+    <w:p>
+      <w:pPr>
+        <w:shd w:val="clear" w:color="auto" w:fill="1E1E1E"/>
+        <w:spacing w:after="0" w:line="285" w:lineRule="atLeast"/>
+        <w:rPr>
+          <w:rFonts w:ascii="Consolas" w:eastAsia="Times New Roman" w:hAnsi="Consolas" w:cs="Times New Roman"/>
+          <w:color w:val="D4D4D4"/>
+          <w:sz w:val="21"/>
+          <w:szCs w:val="21"/>
+        </w:rPr>
+      </w:pPr>
+      <w:r>
+        <w:rPr>
+          <w:rFonts w:ascii="Consolas" w:eastAsia="Times New Roman" w:hAnsi="Consolas" w:cs="Times New Roman"/>
+          <w:color w:val="569CD6"/>
+          <w:sz w:val="21"/>
+          <w:szCs w:val="21"/>
+        </w:rPr>
+        <w:t>async</w:t>
+      </w:r>
+      <w:r>
+        <w:rPr>
+          <w:rFonts w:ascii="Consolas" w:eastAsia="Times New Roman" w:hAnsi="Consolas" w:cs="Times New Roman"/>
+          <w:color w:val="D4D4D4"/>
+          <w:sz w:val="21"/>
+          <w:szCs w:val="21"/>
+        </w:rPr>
+        <w:t> </w:t>
+      </w:r>
+      <w:r>
+        <w:rPr>
+          <w:rFonts w:ascii="Consolas" w:eastAsia="Times New Roman" w:hAnsi="Consolas" w:cs="Times New Roman"/>
+          <w:color w:val="569CD6"/>
+          <w:sz w:val="21"/>
+          <w:szCs w:val="21"/>
+        </w:rPr>
+        <w:t>def</w:t>
+      </w:r>
+      <w:r>
+        <w:rPr>
+          <w:rFonts w:ascii="Consolas" w:eastAsia="Times New Roman" w:hAnsi="Consolas" w:cs="Times New Roman"/>
+          <w:color w:val="D4D4D4"/>
+          <w:sz w:val="21"/>
+          <w:szCs w:val="21"/>
+        </w:rPr>
+        <w:t> </w:t>
+      </w:r>
+      <w:r>
+        <w:rPr>
+          <w:rFonts w:ascii="Consolas" w:eastAsia="Times New Roman" w:hAnsi="Consolas" w:cs="Times New Roman"/>
+          <w:color w:val="DCDCAA"/>
+          <w:sz w:val="21"/>
+          <w:szCs w:val="21"/>
+        </w:rPr>
+        <w:t>recv_msg</w:t>
+      </w:r>
+      <w:r>
+        <w:rPr>
+          <w:rFonts w:ascii="Consolas" w:eastAsia="Times New Roman" w:hAnsi="Consolas" w:cs="Times New Roman"/>
+          <w:color w:val="D4D4D4"/>
+          <w:sz w:val="21"/>
+          <w:szCs w:val="21"/>
+        </w:rPr>
+        <w:t>(</w:t>
+      </w:r>
+      <w:r>
+        <w:rPr>
+          <w:rFonts w:ascii="Consolas" w:eastAsia="Times New Roman" w:hAnsi="Consolas" w:cs="Times New Roman"/>
+          <w:color w:val="9CDCFE"/>
+          <w:sz w:val="21"/>
+          <w:szCs w:val="21"/>
+        </w:rPr>
+        <w:t>request</w:t>
+      </w:r>
+      <w:r>
+        <w:rPr>
+          <w:rFonts w:ascii="Consolas" w:eastAsia="Times New Roman" w:hAnsi="Consolas" w:cs="Times New Roman"/>
+          <w:color w:val="D4D4D4"/>
+          <w:sz w:val="21"/>
+          <w:szCs w:val="21"/>
+        </w:rPr>
+        <w:t>):</w:t>
+      </w:r>
+    </w:p>
+    <w:p>
+      <w:r>
+        <w:lastRenderedPageBreak/>
+        <w:t>Called when a POST request is made to the / path of the server. It decrypts the body of the request, and splits it up into constituent parts. It then creates a dict of headers from a list. Next, it calls make_request() and formats the request and encrypts it. It then puts the encrypted response in the body of its response, with the ‘zander-approved’ header, unless there is an error, which cause it to return a 500 response with the error message.</w:t>
+      </w:r>
+    </w:p>
+    <w:p>
+      <w:pPr>
+        <w:shd w:val="clear" w:color="auto" w:fill="1E1E1E"/>
+        <w:spacing w:after="0" w:line="285" w:lineRule="atLeast"/>
+        <w:rPr>
+          <w:rFonts w:ascii="Consolas" w:eastAsia="Times New Roman" w:hAnsi="Consolas" w:cs="Times New Roman"/>
+          <w:color w:val="D4D4D4"/>
+          <w:sz w:val="21"/>
+          <w:szCs w:val="21"/>
+        </w:rPr>
+      </w:pPr>
+      <w:r>
+        <w:rPr>
+          <w:rFonts w:ascii="Consolas" w:eastAsia="Times New Roman" w:hAnsi="Consolas" w:cs="Times New Roman"/>
+          <w:color w:val="569CD6"/>
+          <w:sz w:val="21"/>
+          <w:szCs w:val="21"/>
+        </w:rPr>
+        <w:t>def</w:t>
+      </w:r>
+      <w:r>
+        <w:rPr>
+          <w:rFonts w:ascii="Consolas" w:eastAsia="Times New Roman" w:hAnsi="Consolas" w:cs="Times New Roman"/>
+          <w:color w:val="D4D4D4"/>
+          <w:sz w:val="21"/>
+          <w:szCs w:val="21"/>
+        </w:rPr>
+        <w:t> </w:t>
+      </w:r>
+      <w:r>
+        <w:rPr>
+          <w:rFonts w:ascii="Consolas" w:eastAsia="Times New Roman" w:hAnsi="Consolas" w:cs="Times New Roman"/>
+          <w:color w:val="DCDCAA"/>
+          <w:sz w:val="21"/>
+          <w:szCs w:val="21"/>
+        </w:rPr>
+        <w:t>main</w:t>
+      </w:r>
+      <w:r>
+        <w:rPr>
+          <w:rFonts w:ascii="Consolas" w:eastAsia="Times New Roman" w:hAnsi="Consolas" w:cs="Times New Roman"/>
+          <w:color w:val="D4D4D4"/>
+          <w:sz w:val="21"/>
+          <w:szCs w:val="21"/>
+        </w:rPr>
+        <w:t>():</w:t>
+      </w:r>
+    </w:p>
+    <w:p>
+      <w:r>
+        <w:t>Main is the entry point of GinSever. It imports the setting created in GinConfig, make</w:t>
+      </w:r>
+      <w:r>
+        <w:t>s</w:t>
+      </w:r>
+      <w:r>
+        <w:t xml:space="preserve"> an </w:t>
+      </w:r>
+      <w:r>
+        <w:t xml:space="preserve">AES </w:t>
+      </w:r>
+      <w:r>
+        <w:t>object, and sets up the async event loop and webserver.</w:t>
+      </w:r>
+    </w:p>
+    <w:p>
+      <w:pPr>
+        <w:pStyle w:val="Heading1"/>
+      </w:pPr>
+    </w:p>
+    <w:p>
+      <w:pPr>
+        <w:pStyle w:val="Heading2"/>
+      </w:pPr>
+    </w:p>
     <w:sectPr>
       <w:pgSz w:w="12240" w:h="15840"/>
       <w:pgMar w:top="1440" w:right="1440" w:bottom="1440" w:left="1440" w:header="720" w:footer="720" w:gutter="0"/>
@@ -11,6 +4501,154 @@
     </w:sectPr>
   </w:body>
 </w:document>
+</file>
+
+<file path=word/numbering.xml><?xml version="1.0" encoding="utf-8"?>
+<w:numbering xmlns:wpc="http://schemas.microsoft.com/office/word/2010/wordprocessingCanvas" xmlns:cx="http://schemas.microsoft.com/office/drawing/2014/chartex" xmlns:cx1="http://schemas.microsoft.com/office/drawing/2015/9/8/chartex" xmlns:cx2="http://schemas.microsoft.com/office/drawing/2015/10/21/chartex" xmlns:cx3="http://schemas.microsoft.com/office/drawing/2016/5/9/chartex" xmlns:cx4="http://schemas.microsoft.com/office/drawing/2016/5/10/chartex" xmlns:cx5="http://schemas.microsoft.com/office/drawing/2016/5/11/chartex" xmlns:cx6="http://schemas.microsoft.com/office/drawing/2016/5/12/chartex" xmlns:cx7="http://schemas.microsoft.com/office/drawing/2016/5/13/chartex" xmlns:cx8="http://schemas.microsoft.com/office/drawing/2016/5/14/chartex" xmlns:mc="http://schemas.openxmlformats.org/markup-compatibility/2006" xmlns:aink="http://schemas.microsoft.com/office/drawing/2016/ink" xmlns:am3d="http://schemas.microsoft.com/office/drawing/2017/model3d" xmlns:o="urn:schemas-microsoft-com:office:office" xmlns:r="http://schemas.openxmlformats.org/officeDocument/2006/relationships" xmlns:m="http://schemas.openxmlformats.org/officeDocument/2006/math" xmlns:v="urn:schemas-microsoft-com:vml" xmlns:wp14="http://schemas.microsoft.com/office/word/2010/wordprocessingDrawing" xmlns:wp="http://schemas.openxmlformats.org/drawingml/2006/wordprocessingDrawing" xmlns:w10="urn:schemas-microsoft-com:office:word" xmlns:w="http://schemas.openxmlformats.org/wordprocessingml/2006/main" xmlns:w14="http://schemas.microsoft.com/office/word/2010/wordml" xmlns:w15="http://schemas.microsoft.com/office/word/2012/wordml" xmlns:w16cex="http://schemas.microsoft.com/office/word/2018/wordml/cex" xmlns:w16cid="http://schemas.microsoft.com/office/word/2016/wordml/cid" xmlns:w16="http://schemas.microsoft.com/office/word/2018/wordml" xmlns:w16se="http://schemas.microsoft.com/office/word/2015/wordml/symex" xmlns:wpg="http://schemas.microsoft.com/office/word/2010/wordprocessingGroup" xmlns:wpi="http://schemas.microsoft.com/office/word/2010/wordprocessingInk" xmlns:wne="http://schemas.microsoft.com/office/word/2006/wordml" xmlns:wps="http://schemas.microsoft.com/office/word/2010/wordprocessingShape" mc:Ignorable="w14 w15 w16se w16cid w16 w16cex wp14">
+  <w:abstractNum w:abstractNumId="0" w15:restartNumberingAfterBreak="0">
+    <w:nsid w:val="569E25D5"/>
+    <w:multiLevelType w:val="hybridMultilevel"/>
+    <w:tmpl w:val="06E009E4"/>
+    <w:lvl w:ilvl="0" w:tplc="C7FCB392">
+      <w:start w:val="1"/>
+      <w:numFmt w:val="bullet"/>
+      <w:lvlText w:val="•"/>
+      <w:lvlJc w:val="left"/>
+      <w:pPr>
+        <w:tabs>
+          <w:tab w:val="num" w:pos="720"/>
+        </w:tabs>
+        <w:ind w:left="720" w:hanging="360"/>
+      </w:pPr>
+      <w:rPr>
+        <w:rFonts w:ascii="Arial" w:hAnsi="Arial" w:hint="default"/>
+      </w:rPr>
+    </w:lvl>
+    <w:lvl w:ilvl="1" w:tplc="7E5636FA" w:tentative="1">
+      <w:start w:val="1"/>
+      <w:numFmt w:val="bullet"/>
+      <w:lvlText w:val="•"/>
+      <w:lvlJc w:val="left"/>
+      <w:pPr>
+        <w:tabs>
+          <w:tab w:val="num" w:pos="1440"/>
+        </w:tabs>
+        <w:ind w:left="1440" w:hanging="360"/>
+      </w:pPr>
+      <w:rPr>
+        <w:rFonts w:ascii="Arial" w:hAnsi="Arial" w:hint="default"/>
+      </w:rPr>
+    </w:lvl>
+    <w:lvl w:ilvl="2" w:tplc="94A8545E" w:tentative="1">
+      <w:start w:val="1"/>
+      <w:numFmt w:val="bullet"/>
+      <w:lvlText w:val="•"/>
+      <w:lvlJc w:val="left"/>
+      <w:pPr>
+        <w:tabs>
+          <w:tab w:val="num" w:pos="2160"/>
+        </w:tabs>
+        <w:ind w:left="2160" w:hanging="360"/>
+      </w:pPr>
+      <w:rPr>
+        <w:rFonts w:ascii="Arial" w:hAnsi="Arial" w:hint="default"/>
+      </w:rPr>
+    </w:lvl>
+    <w:lvl w:ilvl="3" w:tplc="15688D0A" w:tentative="1">
+      <w:start w:val="1"/>
+      <w:numFmt w:val="bullet"/>
+      <w:lvlText w:val="•"/>
+      <w:lvlJc w:val="left"/>
+      <w:pPr>
+        <w:tabs>
+          <w:tab w:val="num" w:pos="2880"/>
+        </w:tabs>
+        <w:ind w:left="2880" w:hanging="360"/>
+      </w:pPr>
+      <w:rPr>
+        <w:rFonts w:ascii="Arial" w:hAnsi="Arial" w:hint="default"/>
+      </w:rPr>
+    </w:lvl>
+    <w:lvl w:ilvl="4" w:tplc="588428CE" w:tentative="1">
+      <w:start w:val="1"/>
+      <w:numFmt w:val="bullet"/>
+      <w:lvlText w:val="•"/>
+      <w:lvlJc w:val="left"/>
+      <w:pPr>
+        <w:tabs>
+          <w:tab w:val="num" w:pos="3600"/>
+        </w:tabs>
+        <w:ind w:left="3600" w:hanging="360"/>
+      </w:pPr>
+      <w:rPr>
+        <w:rFonts w:ascii="Arial" w:hAnsi="Arial" w:hint="default"/>
+      </w:rPr>
+    </w:lvl>
+    <w:lvl w:ilvl="5" w:tplc="AFB2E8DA" w:tentative="1">
+      <w:start w:val="1"/>
+      <w:numFmt w:val="bullet"/>
+      <w:lvlText w:val="•"/>
+      <w:lvlJc w:val="left"/>
+      <w:pPr>
+        <w:tabs>
+          <w:tab w:val="num" w:pos="4320"/>
+        </w:tabs>
+        <w:ind w:left="4320" w:hanging="360"/>
+      </w:pPr>
+      <w:rPr>
+        <w:rFonts w:ascii="Arial" w:hAnsi="Arial" w:hint="default"/>
+      </w:rPr>
+    </w:lvl>
+    <w:lvl w:ilvl="6" w:tplc="9566D37A" w:tentative="1">
+      <w:start w:val="1"/>
+      <w:numFmt w:val="bullet"/>
+      <w:lvlText w:val="•"/>
+      <w:lvlJc w:val="left"/>
+      <w:pPr>
+        <w:tabs>
+          <w:tab w:val="num" w:pos="5040"/>
+        </w:tabs>
+        <w:ind w:left="5040" w:hanging="360"/>
+      </w:pPr>
+      <w:rPr>
+        <w:rFonts w:ascii="Arial" w:hAnsi="Arial" w:hint="default"/>
+      </w:rPr>
+    </w:lvl>
+    <w:lvl w:ilvl="7" w:tplc="7AAE054E" w:tentative="1">
+      <w:start w:val="1"/>
+      <w:numFmt w:val="bullet"/>
+      <w:lvlText w:val="•"/>
+      <w:lvlJc w:val="left"/>
+      <w:pPr>
+        <w:tabs>
+          <w:tab w:val="num" w:pos="5760"/>
+        </w:tabs>
+        <w:ind w:left="5760" w:hanging="360"/>
+      </w:pPr>
+      <w:rPr>
+        <w:rFonts w:ascii="Arial" w:hAnsi="Arial" w:hint="default"/>
+      </w:rPr>
+    </w:lvl>
+    <w:lvl w:ilvl="8" w:tplc="F614E9AE" w:tentative="1">
+      <w:start w:val="1"/>
+      <w:numFmt w:val="bullet"/>
+      <w:lvlText w:val="•"/>
+      <w:lvlJc w:val="left"/>
+      <w:pPr>
+        <w:tabs>
+          <w:tab w:val="num" w:pos="6480"/>
+        </w:tabs>
+        <w:ind w:left="6480" w:hanging="360"/>
+      </w:pPr>
+      <w:rPr>
+        <w:rFonts w:ascii="Arial" w:hAnsi="Arial" w:hint="default"/>
+      </w:rPr>
+    </w:lvl>
+  </w:abstractNum>
+  <w:num w:numId="1">
+    <w:abstractNumId w:val="0"/>
+  </w:num>
+</w:numbering>
 </file>
 
 <file path=word/styles.xml><?xml version="1.0" encoding="utf-8"?>
@@ -412,10 +5050,74 @@
     <w:name w:val="Normal"/>
     <w:qFormat/>
   </w:style>
+  <w:style w:type="paragraph" w:styleId="Heading1">
+    <w:name w:val="heading 1"/>
+    <w:basedOn w:val="Normal"/>
+    <w:next w:val="Normal"/>
+    <w:link w:val="Heading1Char"/>
+    <w:uiPriority w:val="9"/>
+    <w:qFormat/>
+    <w:rsid w:val="0015679F"/>
+    <w:pPr>
+      <w:keepNext/>
+      <w:keepLines/>
+      <w:spacing w:before="240" w:after="0"/>
+      <w:outlineLvl w:val="0"/>
+    </w:pPr>
+    <w:rPr>
+      <w:rFonts w:asciiTheme="majorHAnsi" w:eastAsiaTheme="majorEastAsia" w:hAnsiTheme="majorHAnsi" w:cstheme="majorBidi"/>
+      <w:color w:val="2F5496" w:themeColor="accent1" w:themeShade="BF"/>
+      <w:sz w:val="32"/>
+      <w:szCs w:val="32"/>
+    </w:rPr>
+  </w:style>
+  <w:style w:type="paragraph" w:styleId="Heading2">
+    <w:name w:val="heading 2"/>
+    <w:basedOn w:val="Normal"/>
+    <w:next w:val="Normal"/>
+    <w:link w:val="Heading2Char"/>
+    <w:uiPriority w:val="9"/>
+    <w:unhideWhenUsed/>
+    <w:qFormat/>
+    <w:rsid w:val="002767E9"/>
+    <w:pPr>
+      <w:keepNext/>
+      <w:keepLines/>
+      <w:spacing w:before="40" w:after="0"/>
+      <w:outlineLvl w:val="1"/>
+    </w:pPr>
+    <w:rPr>
+      <w:rFonts w:asciiTheme="majorHAnsi" w:eastAsiaTheme="majorEastAsia" w:hAnsiTheme="majorHAnsi" w:cstheme="majorBidi"/>
+      <w:color w:val="2F5496" w:themeColor="accent1" w:themeShade="BF"/>
+      <w:sz w:val="26"/>
+      <w:szCs w:val="26"/>
+    </w:rPr>
+  </w:style>
+  <w:style w:type="paragraph" w:styleId="Heading3">
+    <w:name w:val="heading 3"/>
+    <w:basedOn w:val="Normal"/>
+    <w:next w:val="Normal"/>
+    <w:link w:val="Heading3Char"/>
+    <w:uiPriority w:val="9"/>
+    <w:unhideWhenUsed/>
+    <w:qFormat/>
+    <w:rsid w:val="002767E9"/>
+    <w:pPr>
+      <w:keepNext/>
+      <w:keepLines/>
+      <w:spacing w:before="40" w:after="0"/>
+      <w:outlineLvl w:val="2"/>
+    </w:pPr>
+    <w:rPr>
+      <w:rFonts w:asciiTheme="majorHAnsi" w:eastAsiaTheme="majorEastAsia" w:hAnsiTheme="majorHAnsi" w:cstheme="majorBidi"/>
+      <w:color w:val="1F3763" w:themeColor="accent1" w:themeShade="7F"/>
+      <w:sz w:val="24"/>
+      <w:szCs w:val="24"/>
+    </w:rPr>
+  </w:style>
   <w:style w:type="character" w:default="1" w:styleId="DefaultParagraphFont">
     <w:name w:val="Default Paragraph Font"/>
     <w:uiPriority w:val="1"/>
-    <w:semiHidden/>
     <w:unhideWhenUsed/>
   </w:style>
   <w:style w:type="table" w:default="1" w:styleId="TableNormal">
@@ -438,6 +5140,98 @@
     <w:uiPriority w:val="99"/>
     <w:semiHidden/>
     <w:unhideWhenUsed/>
+  </w:style>
+  <w:style w:type="paragraph" w:styleId="BalloonText">
+    <w:name w:val="Balloon Text"/>
+    <w:basedOn w:val="Normal"/>
+    <w:link w:val="BalloonTextChar"/>
+    <w:uiPriority w:val="99"/>
+    <w:semiHidden/>
+    <w:unhideWhenUsed/>
+    <w:rsid w:val="00036BC7"/>
+    <w:pPr>
+      <w:spacing w:after="0" w:line="240" w:lineRule="auto"/>
+    </w:pPr>
+    <w:rPr>
+      <w:rFonts w:ascii="Segoe UI" w:hAnsi="Segoe UI" w:cs="Segoe UI"/>
+      <w:sz w:val="18"/>
+      <w:szCs w:val="18"/>
+    </w:rPr>
+  </w:style>
+  <w:style w:type="character" w:customStyle="1" w:styleId="BalloonTextChar">
+    <w:name w:val="Balloon Text Char"/>
+    <w:basedOn w:val="DefaultParagraphFont"/>
+    <w:link w:val="BalloonText"/>
+    <w:uiPriority w:val="99"/>
+    <w:semiHidden/>
+    <w:rsid w:val="00036BC7"/>
+    <w:rPr>
+      <w:rFonts w:ascii="Segoe UI" w:hAnsi="Segoe UI" w:cs="Segoe UI"/>
+      <w:sz w:val="18"/>
+      <w:szCs w:val="18"/>
+    </w:rPr>
+  </w:style>
+  <w:style w:type="character" w:customStyle="1" w:styleId="Heading2Char">
+    <w:name w:val="Heading 2 Char"/>
+    <w:basedOn w:val="DefaultParagraphFont"/>
+    <w:link w:val="Heading2"/>
+    <w:uiPriority w:val="9"/>
+    <w:rsid w:val="002767E9"/>
+    <w:rPr>
+      <w:rFonts w:asciiTheme="majorHAnsi" w:eastAsiaTheme="majorEastAsia" w:hAnsiTheme="majorHAnsi" w:cstheme="majorBidi"/>
+      <w:color w:val="2F5496" w:themeColor="accent1" w:themeShade="BF"/>
+      <w:sz w:val="26"/>
+      <w:szCs w:val="26"/>
+    </w:rPr>
+  </w:style>
+  <w:style w:type="character" w:customStyle="1" w:styleId="Heading3Char">
+    <w:name w:val="Heading 3 Char"/>
+    <w:basedOn w:val="DefaultParagraphFont"/>
+    <w:link w:val="Heading3"/>
+    <w:uiPriority w:val="9"/>
+    <w:rsid w:val="002767E9"/>
+    <w:rPr>
+      <w:rFonts w:asciiTheme="majorHAnsi" w:eastAsiaTheme="majorEastAsia" w:hAnsiTheme="majorHAnsi" w:cstheme="majorBidi"/>
+      <w:color w:val="1F3763" w:themeColor="accent1" w:themeShade="7F"/>
+      <w:sz w:val="24"/>
+      <w:szCs w:val="24"/>
+    </w:rPr>
+  </w:style>
+  <w:style w:type="character" w:customStyle="1" w:styleId="Heading1Char">
+    <w:name w:val="Heading 1 Char"/>
+    <w:basedOn w:val="DefaultParagraphFont"/>
+    <w:link w:val="Heading1"/>
+    <w:uiPriority w:val="9"/>
+    <w:rsid w:val="0015679F"/>
+    <w:rPr>
+      <w:rFonts w:asciiTheme="majorHAnsi" w:eastAsiaTheme="majorEastAsia" w:hAnsiTheme="majorHAnsi" w:cstheme="majorBidi"/>
+      <w:color w:val="2F5496" w:themeColor="accent1" w:themeShade="BF"/>
+      <w:sz w:val="32"/>
+      <w:szCs w:val="32"/>
+    </w:rPr>
+  </w:style>
+  <w:style w:type="character" w:styleId="Hyperlink">
+    <w:name w:val="Hyperlink"/>
+    <w:basedOn w:val="DefaultParagraphFont"/>
+    <w:uiPriority w:val="99"/>
+    <w:unhideWhenUsed/>
+    <w:rsid w:val="00A3018F"/>
+    <w:rPr>
+      <w:color w:val="0563C1" w:themeColor="hyperlink"/>
+      <w:u w:val="single"/>
+    </w:rPr>
+  </w:style>
+  <w:style w:type="character" w:styleId="UnresolvedMention">
+    <w:name w:val="Unresolved Mention"/>
+    <w:basedOn w:val="DefaultParagraphFont"/>
+    <w:uiPriority w:val="99"/>
+    <w:semiHidden/>
+    <w:unhideWhenUsed/>
+    <w:rsid w:val="00A3018F"/>
+    <w:rPr>
+      <w:color w:val="605E5C"/>
+      <w:shd w:val="clear" w:color="auto" w:fill="E1DFDD"/>
+    </w:rPr>
   </w:style>
 </w:styles>
 </file>
